--- a/Resume using Json format Ex 2.docx
+++ b/Resume using Json format Ex 2.docx
@@ -176,7 +176,51 @@
           <w:szCs w:val="16"/>
           <w:lang w:val="en-US"/>
         </w:rPr>
-        <w:t>"Your first and last name"</w:t>
+        <w:t>"</w:t>
+      </w:r>
+      <w:proofErr w:type="spellStart"/>
+      <w:r>
+        <w:rPr>
+          <w:rFonts w:ascii="Consolas" w:eastAsia="Times New Roman" w:hAnsi="Consolas" w:cs="Times New Roman"/>
+          <w:color w:val="CE9178"/>
+          <w:sz w:val="16"/>
+          <w:szCs w:val="16"/>
+          <w:lang w:val="en-US"/>
+        </w:rPr>
+        <w:t>Arasu</w:t>
+      </w:r>
+      <w:proofErr w:type="spellEnd"/>
+      <w:r>
+        <w:rPr>
+          <w:rFonts w:ascii="Consolas" w:eastAsia="Times New Roman" w:hAnsi="Consolas" w:cs="Times New Roman"/>
+          <w:color w:val="CE9178"/>
+          <w:sz w:val="16"/>
+          <w:szCs w:val="16"/>
+          <w:lang w:val="en-US"/>
+        </w:rPr>
+        <w:t xml:space="preserve"> </w:t>
+      </w:r>
+      <w:proofErr w:type="spellStart"/>
+      <w:r>
+        <w:rPr>
+          <w:rFonts w:ascii="Consolas" w:eastAsia="Times New Roman" w:hAnsi="Consolas" w:cs="Times New Roman"/>
+          <w:color w:val="CE9178"/>
+          <w:sz w:val="16"/>
+          <w:szCs w:val="16"/>
+          <w:lang w:val="en-US"/>
+        </w:rPr>
+        <w:t>Ramanan</w:t>
+      </w:r>
+      <w:proofErr w:type="spellEnd"/>
+      <w:r>
+        <w:rPr>
+          <w:rFonts w:ascii="Consolas" w:eastAsia="Times New Roman" w:hAnsi="Consolas" w:cs="Times New Roman"/>
+          <w:color w:val="CE9178"/>
+          <w:sz w:val="16"/>
+          <w:szCs w:val="16"/>
+          <w:lang w:val="en-US"/>
+        </w:rPr>
+        <w:t>"</w:t>
       </w:r>
       <w:r>
         <w:rPr>
@@ -387,7 +431,27 @@
           <w:szCs w:val="16"/>
           <w:lang w:val="en-US"/>
         </w:rPr>
-        <w:t>"Your email address"</w:t>
+        <w:t>"</w:t>
+      </w:r>
+      <w:r>
+        <w:rPr>
+          <w:rFonts w:ascii="Consolas" w:eastAsia="Times New Roman" w:hAnsi="Consolas" w:cs="Times New Roman"/>
+          <w:color w:val="CE9178"/>
+          <w:sz w:val="16"/>
+          <w:szCs w:val="16"/>
+          <w:lang w:val="en-US"/>
+        </w:rPr>
+        <w:t>arasua1993@gmail.com</w:t>
+      </w:r>
+      <w:r>
+        <w:rPr>
+          <w:rFonts w:ascii="Consolas" w:eastAsia="Times New Roman" w:hAnsi="Consolas" w:cs="Times New Roman"/>
+          <w:color w:val="CE9178"/>
+          <w:sz w:val="16"/>
+          <w:szCs w:val="16"/>
+          <w:lang w:val="en-US"/>
+        </w:rPr>
+        <w:t>"</w:t>
       </w:r>
       <w:r>
         <w:rPr>
@@ -472,7 +536,27 @@
           <w:szCs w:val="16"/>
           <w:lang w:val="en-US"/>
         </w:rPr>
-        <w:t>"A phone number, with any formatting you like. E.g. (555) 555-5555."</w:t>
+        <w:t>"</w:t>
+      </w:r>
+      <w:r>
+        <w:rPr>
+          <w:rFonts w:ascii="Consolas" w:eastAsia="Times New Roman" w:hAnsi="Consolas" w:cs="Times New Roman"/>
+          <w:color w:val="CE9178"/>
+          <w:sz w:val="16"/>
+          <w:szCs w:val="16"/>
+          <w:lang w:val="en-US"/>
+        </w:rPr>
+        <w:t>9003613416</w:t>
+      </w:r>
+      <w:r>
+        <w:rPr>
+          <w:rFonts w:ascii="Consolas" w:eastAsia="Times New Roman" w:hAnsi="Consolas" w:cs="Times New Roman"/>
+          <w:color w:val="CE9178"/>
+          <w:sz w:val="16"/>
+          <w:szCs w:val="16"/>
+          <w:lang w:val="en-US"/>
+        </w:rPr>
+        <w:t>"</w:t>
       </w:r>
       <w:r>
         <w:rPr>
@@ -515,7 +599,29 @@
           <w:szCs w:val="16"/>
           <w:lang w:val="en-US"/>
         </w:rPr>
-        <w:t>"degree"</w:t>
+        <w:t>"</w:t>
+      </w:r>
+      <w:proofErr w:type="gramStart"/>
+      <w:r>
+        <w:rPr>
+          <w:rFonts w:ascii="Consolas" w:eastAsia="Times New Roman" w:hAnsi="Consolas" w:cs="Times New Roman"/>
+          <w:color w:val="CE9178"/>
+          <w:sz w:val="16"/>
+          <w:szCs w:val="16"/>
+          <w:lang w:val="en-US"/>
+        </w:rPr>
+        <w:t>degree</w:t>
+      </w:r>
+      <w:proofErr w:type="gramEnd"/>
+      <w:r>
+        <w:rPr>
+          <w:rFonts w:ascii="Consolas" w:eastAsia="Times New Roman" w:hAnsi="Consolas" w:cs="Times New Roman"/>
+          <w:color w:val="CE9178"/>
+          <w:sz w:val="16"/>
+          <w:szCs w:val="16"/>
+          <w:lang w:val="en-US"/>
+        </w:rPr>
+        <w:t>"</w:t>
       </w:r>
       <w:r>
         <w:rPr>
@@ -535,7 +641,39 @@
           <w:szCs w:val="16"/>
           <w:lang w:val="en-US"/>
         </w:rPr>
-        <w:t>""</w:t>
+        <w:t>"</w:t>
+      </w:r>
+      <w:proofErr w:type="spellStart"/>
+      <w:r>
+        <w:rPr>
+          <w:rFonts w:ascii="Consolas" w:eastAsia="Times New Roman" w:hAnsi="Consolas" w:cs="Times New Roman"/>
+          <w:color w:val="CE9178"/>
+          <w:sz w:val="16"/>
+          <w:szCs w:val="16"/>
+          <w:lang w:val="en-US"/>
+        </w:rPr>
+        <w:t>Msc</w:t>
+      </w:r>
+      <w:proofErr w:type="spellEnd"/>
+      <w:r>
+        <w:rPr>
+          <w:rFonts w:ascii="Consolas" w:eastAsia="Times New Roman" w:hAnsi="Consolas" w:cs="Times New Roman"/>
+          <w:color w:val="CE9178"/>
+          <w:sz w:val="16"/>
+          <w:szCs w:val="16"/>
+          <w:lang w:val="en-US"/>
+        </w:rPr>
+        <w:t>(IT)</w:t>
+      </w:r>
+      <w:r>
+        <w:rPr>
+          <w:rFonts w:ascii="Consolas" w:eastAsia="Times New Roman" w:hAnsi="Consolas" w:cs="Times New Roman"/>
+          <w:color w:val="CE9178"/>
+          <w:sz w:val="16"/>
+          <w:szCs w:val="16"/>
+          <w:lang w:val="en-US"/>
+        </w:rPr>
+        <w:t>"</w:t>
       </w:r>
       <w:r>
         <w:rPr>
@@ -620,7 +758,27 @@
           <w:szCs w:val="16"/>
           <w:lang w:val="en-US"/>
         </w:rPr>
-        <w:t>"Your website URL"</w:t>
+        <w:t>"</w:t>
+      </w:r>
+      <w:r>
+        <w:rPr>
+          <w:rFonts w:ascii="Consolas" w:eastAsia="Times New Roman" w:hAnsi="Consolas" w:cs="Times New Roman"/>
+          <w:color w:val="CE9178"/>
+          <w:sz w:val="16"/>
+          <w:szCs w:val="16"/>
+          <w:lang w:val="en-US"/>
+        </w:rPr>
+        <w:t>www.github.com</w:t>
+      </w:r>
+      <w:r>
+        <w:rPr>
+          <w:rFonts w:ascii="Consolas" w:eastAsia="Times New Roman" w:hAnsi="Consolas" w:cs="Times New Roman"/>
+          <w:color w:val="CE9178"/>
+          <w:sz w:val="16"/>
+          <w:szCs w:val="16"/>
+          <w:lang w:val="en-US"/>
+        </w:rPr>
+        <w:t>"</w:t>
       </w:r>
       <w:r>
         <w:rPr>
@@ -705,7 +863,70 @@
           <w:szCs w:val="16"/>
           <w:lang w:val="en-US"/>
         </w:rPr>
-        <w:t>"A one-sentence to one-paragraph overview text. Do not include any line-breaks.</w:t>
+        <w:t>"</w:t>
+      </w:r>
+      <w:r>
+        <w:rPr>
+          <w:rFonts w:ascii="Consolas" w:eastAsia="Times New Roman" w:hAnsi="Consolas" w:cs="Times New Roman"/>
+          <w:color w:val="CE9178"/>
+          <w:sz w:val="16"/>
+          <w:szCs w:val="16"/>
+          <w:lang w:val="en-US"/>
+        </w:rPr>
+        <w:t>Enthusiastic guy with much technical knowledge in coding</w:t>
+      </w:r>
+      <w:r>
+        <w:rPr>
+          <w:rFonts w:ascii="Consolas" w:eastAsia="Times New Roman" w:hAnsi="Consolas" w:cs="Times New Roman"/>
+          <w:color w:val="CE9178"/>
+          <w:sz w:val="16"/>
+          <w:szCs w:val="16"/>
+          <w:lang w:val="en-US"/>
+        </w:rPr>
+        <w:t>"</w:t>
+      </w:r>
+      <w:r>
+        <w:rPr>
+          <w:rFonts w:ascii="Consolas" w:eastAsia="Times New Roman" w:hAnsi="Consolas" w:cs="Times New Roman"/>
+          <w:color w:val="D4D4D4"/>
+          <w:sz w:val="16"/>
+          <w:szCs w:val="16"/>
+          <w:lang w:val="en-US"/>
+        </w:rPr>
+        <w:t>,</w:t>
+      </w:r>
+    </w:p>
+    <w:p>
+      <w:pPr>
+        <w:shd w:val="clear" w:color="auto" w:fill="1E1E1E"/>
+        <w:spacing w:after="0" w:line="219" w:lineRule="atLeast"/>
+        <w:rPr>
+          <w:rFonts w:ascii="Consolas" w:eastAsia="Times New Roman" w:hAnsi="Consolas" w:cs="Times New Roman"/>
+          <w:color w:val="D4D4D4"/>
+          <w:sz w:val="16"/>
+          <w:szCs w:val="16"/>
+          <w:lang w:val="en-US"/>
+        </w:rPr>
+      </w:pPr>
+      <w:r>
+        <w:rPr>
+          <w:rFonts w:ascii="Consolas" w:eastAsia="Times New Roman" w:hAnsi="Consolas" w:cs="Times New Roman"/>
+          <w:color w:val="D4D4D4"/>
+          <w:sz w:val="16"/>
+          <w:szCs w:val="16"/>
+          <w:lang w:val="en-US"/>
+        </w:rPr>
+        <w:t xml:space="preserve">        </w:t>
+      </w:r>
+      <w:r>
+        <w:rPr>
+          <w:rFonts w:ascii="Consolas" w:eastAsia="Times New Roman" w:hAnsi="Consolas" w:cs="Times New Roman"/>
+          <w:color w:val="CE9178"/>
+          <w:sz w:val="16"/>
+          <w:szCs w:val="16"/>
+          <w:lang w:val="en-US"/>
+        </w:rPr>
+        <w:t>"</w:t>
       </w:r>
       <w:proofErr w:type="gramStart"/>
       <w:r>
@@ -716,41 +937,51 @@
           <w:szCs w:val="16"/>
           <w:lang w:val="en-US"/>
         </w:rPr>
-        <w:t>"</w:t>
-      </w:r>
-      <w:r>
-        <w:rPr>
-          <w:rFonts w:ascii="Consolas" w:eastAsia="Times New Roman" w:hAnsi="Consolas" w:cs="Times New Roman"/>
-          <w:color w:val="D4D4D4"/>
-          <w:sz w:val="16"/>
-          <w:szCs w:val="16"/>
-          <w:lang w:val="en-US"/>
-        </w:rPr>
-        <w:t>,</w:t>
+        <w:t>location</w:t>
       </w:r>
       <w:proofErr w:type="gramEnd"/>
-    </w:p>
-    <w:p>
-      <w:pPr>
-        <w:shd w:val="clear" w:color="auto" w:fill="1E1E1E"/>
-        <w:spacing w:after="0" w:line="219" w:lineRule="atLeast"/>
-        <w:rPr>
-          <w:rFonts w:ascii="Consolas" w:eastAsia="Times New Roman" w:hAnsi="Consolas" w:cs="Times New Roman"/>
-          <w:color w:val="D4D4D4"/>
-          <w:sz w:val="16"/>
-          <w:szCs w:val="16"/>
-          <w:lang w:val="en-US"/>
-        </w:rPr>
-      </w:pPr>
-      <w:r>
-        <w:rPr>
-          <w:rFonts w:ascii="Consolas" w:eastAsia="Times New Roman" w:hAnsi="Consolas" w:cs="Times New Roman"/>
-          <w:color w:val="D4D4D4"/>
-          <w:sz w:val="16"/>
-          <w:szCs w:val="16"/>
-          <w:lang w:val="en-US"/>
-        </w:rPr>
-        <w:t xml:space="preserve">        </w:t>
+      <w:r>
+        <w:rPr>
+          <w:rFonts w:ascii="Consolas" w:eastAsia="Times New Roman" w:hAnsi="Consolas" w:cs="Times New Roman"/>
+          <w:color w:val="CE9178"/>
+          <w:sz w:val="16"/>
+          <w:szCs w:val="16"/>
+          <w:lang w:val="en-US"/>
+        </w:rPr>
+        <w:t>"</w:t>
+      </w:r>
+      <w:r>
+        <w:rPr>
+          <w:rFonts w:ascii="Consolas" w:eastAsia="Times New Roman" w:hAnsi="Consolas" w:cs="Times New Roman"/>
+          <w:color w:val="D4D4D4"/>
+          <w:sz w:val="16"/>
+          <w:szCs w:val="16"/>
+          <w:lang w:val="en-US"/>
+        </w:rPr>
+        <w:t>: {</w:t>
+      </w:r>
+    </w:p>
+    <w:p>
+      <w:pPr>
+        <w:shd w:val="clear" w:color="auto" w:fill="1E1E1E"/>
+        <w:spacing w:after="0" w:line="219" w:lineRule="atLeast"/>
+        <w:rPr>
+          <w:rFonts w:ascii="Consolas" w:eastAsia="Times New Roman" w:hAnsi="Consolas" w:cs="Times New Roman"/>
+          <w:color w:val="D4D4D4"/>
+          <w:sz w:val="16"/>
+          <w:szCs w:val="16"/>
+          <w:lang w:val="en-US"/>
+        </w:rPr>
+      </w:pPr>
+      <w:r>
+        <w:rPr>
+          <w:rFonts w:ascii="Consolas" w:eastAsia="Times New Roman" w:hAnsi="Consolas" w:cs="Times New Roman"/>
+          <w:color w:val="D4D4D4"/>
+          <w:sz w:val="16"/>
+          <w:szCs w:val="16"/>
+          <w:lang w:val="en-US"/>
+        </w:rPr>
+        <w:t xml:space="preserve">          </w:t>
       </w:r>
       <w:r>
         <w:rPr>
@@ -771,7 +1002,7 @@
           <w:szCs w:val="16"/>
           <w:lang w:val="en-US"/>
         </w:rPr>
-        <w:t>location</w:t>
+        <w:t>address</w:t>
       </w:r>
       <w:proofErr w:type="gramEnd"/>
       <w:r>
@@ -792,71 +1023,6 @@
           <w:szCs w:val="16"/>
           <w:lang w:val="en-US"/>
         </w:rPr>
-        <w:t>: {</w:t>
-      </w:r>
-    </w:p>
-    <w:p>
-      <w:pPr>
-        <w:shd w:val="clear" w:color="auto" w:fill="1E1E1E"/>
-        <w:spacing w:after="0" w:line="219" w:lineRule="atLeast"/>
-        <w:rPr>
-          <w:rFonts w:ascii="Consolas" w:eastAsia="Times New Roman" w:hAnsi="Consolas" w:cs="Times New Roman"/>
-          <w:color w:val="D4D4D4"/>
-          <w:sz w:val="16"/>
-          <w:szCs w:val="16"/>
-          <w:lang w:val="en-US"/>
-        </w:rPr>
-      </w:pPr>
-      <w:r>
-        <w:rPr>
-          <w:rFonts w:ascii="Consolas" w:eastAsia="Times New Roman" w:hAnsi="Consolas" w:cs="Times New Roman"/>
-          <w:color w:val="D4D4D4"/>
-          <w:sz w:val="16"/>
-          <w:szCs w:val="16"/>
-          <w:lang w:val="en-US"/>
-        </w:rPr>
-        <w:t xml:space="preserve">          </w:t>
-      </w:r>
-      <w:r>
-        <w:rPr>
-          <w:rFonts w:ascii="Consolas" w:eastAsia="Times New Roman" w:hAnsi="Consolas" w:cs="Times New Roman"/>
-          <w:color w:val="CE9178"/>
-          <w:sz w:val="16"/>
-          <w:szCs w:val="16"/>
-          <w:lang w:val="en-US"/>
-        </w:rPr>
-        <w:t>"</w:t>
-      </w:r>
-      <w:proofErr w:type="gramStart"/>
-      <w:r>
-        <w:rPr>
-          <w:rFonts w:ascii="Consolas" w:eastAsia="Times New Roman" w:hAnsi="Consolas" w:cs="Times New Roman"/>
-          <w:color w:val="CE9178"/>
-          <w:sz w:val="16"/>
-          <w:szCs w:val="16"/>
-          <w:lang w:val="en-US"/>
-        </w:rPr>
-        <w:t>address</w:t>
-      </w:r>
-      <w:proofErr w:type="gramEnd"/>
-      <w:r>
-        <w:rPr>
-          <w:rFonts w:ascii="Consolas" w:eastAsia="Times New Roman" w:hAnsi="Consolas" w:cs="Times New Roman"/>
-          <w:color w:val="CE9178"/>
-          <w:sz w:val="16"/>
-          <w:szCs w:val="16"/>
-          <w:lang w:val="en-US"/>
-        </w:rPr>
-        <w:t>"</w:t>
-      </w:r>
-      <w:r>
-        <w:rPr>
-          <w:rFonts w:ascii="Consolas" w:eastAsia="Times New Roman" w:hAnsi="Consolas" w:cs="Times New Roman"/>
-          <w:color w:val="D4D4D4"/>
-          <w:sz w:val="16"/>
-          <w:szCs w:val="16"/>
-          <w:lang w:val="en-US"/>
-        </w:rPr>
         <w:t xml:space="preserve">: </w:t>
       </w:r>
       <w:r>
@@ -867,7 +1033,39 @@
           <w:szCs w:val="16"/>
           <w:lang w:val="en-US"/>
         </w:rPr>
-        <w:t>"Your street address or mailing address"</w:t>
+        <w:t>"</w:t>
+      </w:r>
+      <w:r>
+        <w:rPr>
+          <w:rFonts w:ascii="Consolas" w:eastAsia="Times New Roman" w:hAnsi="Consolas" w:cs="Times New Roman"/>
+          <w:color w:val="CE9178"/>
+          <w:sz w:val="16"/>
+          <w:szCs w:val="16"/>
+          <w:lang w:val="en-US"/>
+        </w:rPr>
+        <w:t xml:space="preserve">70, central colony, </w:t>
+      </w:r>
+      <w:proofErr w:type="spellStart"/>
+      <w:r>
+        <w:rPr>
+          <w:rFonts w:ascii="Consolas" w:eastAsia="Times New Roman" w:hAnsi="Consolas" w:cs="Times New Roman"/>
+          <w:color w:val="CE9178"/>
+          <w:sz w:val="16"/>
+          <w:szCs w:val="16"/>
+          <w:lang w:val="en-US"/>
+        </w:rPr>
+        <w:t>coimbatore</w:t>
+      </w:r>
+      <w:proofErr w:type="spellEnd"/>
+      <w:r>
+        <w:rPr>
+          <w:rFonts w:ascii="Consolas" w:eastAsia="Times New Roman" w:hAnsi="Consolas" w:cs="Times New Roman"/>
+          <w:color w:val="CE9178"/>
+          <w:sz w:val="16"/>
+          <w:szCs w:val="16"/>
+          <w:lang w:val="en-US"/>
+        </w:rPr>
+        <w:t>"</w:t>
       </w:r>
       <w:r>
         <w:rPr>
@@ -954,7 +1152,27 @@
           <w:szCs w:val="16"/>
           <w:lang w:val="en-US"/>
         </w:rPr>
-        <w:t>"Your postal code (ZIP in the U.S.)"</w:t>
+        <w:t>"</w:t>
+      </w:r>
+      <w:r>
+        <w:rPr>
+          <w:rFonts w:ascii="Consolas" w:eastAsia="Times New Roman" w:hAnsi="Consolas" w:cs="Times New Roman"/>
+          <w:color w:val="CE9178"/>
+          <w:sz w:val="16"/>
+          <w:szCs w:val="16"/>
+          <w:lang w:val="en-US"/>
+        </w:rPr>
+        <w:t>641010</w:t>
+      </w:r>
+      <w:r>
+        <w:rPr>
+          <w:rFonts w:ascii="Consolas" w:eastAsia="Times New Roman" w:hAnsi="Consolas" w:cs="Times New Roman"/>
+          <w:color w:val="CE9178"/>
+          <w:sz w:val="16"/>
+          <w:szCs w:val="16"/>
+          <w:lang w:val="en-US"/>
+        </w:rPr>
+        <w:t>"</w:t>
       </w:r>
       <w:r>
         <w:rPr>
@@ -1039,7 +1257,29 @@
           <w:szCs w:val="16"/>
           <w:lang w:val="en-US"/>
         </w:rPr>
-        <w:t>"Your city"</w:t>
+        <w:t>"</w:t>
+      </w:r>
+      <w:proofErr w:type="spellStart"/>
+      <w:r>
+        <w:rPr>
+          <w:rFonts w:ascii="Consolas" w:eastAsia="Times New Roman" w:hAnsi="Consolas" w:cs="Times New Roman"/>
+          <w:color w:val="CE9178"/>
+          <w:sz w:val="16"/>
+          <w:szCs w:val="16"/>
+          <w:lang w:val="en-US"/>
+        </w:rPr>
+        <w:t>coimbatore</w:t>
+      </w:r>
+      <w:proofErr w:type="spellEnd"/>
+      <w:r>
+        <w:rPr>
+          <w:rFonts w:ascii="Consolas" w:eastAsia="Times New Roman" w:hAnsi="Consolas" w:cs="Times New Roman"/>
+          <w:color w:val="CE9178"/>
+          <w:sz w:val="16"/>
+          <w:szCs w:val="16"/>
+          <w:lang w:val="en-US"/>
+        </w:rPr>
+        <w:t>"</w:t>
       </w:r>
       <w:r>
         <w:rPr>
@@ -1126,7 +1366,27 @@
           <w:szCs w:val="16"/>
           <w:lang w:val="en-US"/>
         </w:rPr>
-        <w:t>"Your country (e.g. USA)"</w:t>
+        <w:t>"</w:t>
+      </w:r>
+      <w:r>
+        <w:rPr>
+          <w:rFonts w:ascii="Consolas" w:eastAsia="Times New Roman" w:hAnsi="Consolas" w:cs="Times New Roman"/>
+          <w:color w:val="CE9178"/>
+          <w:sz w:val="16"/>
+          <w:szCs w:val="16"/>
+          <w:lang w:val="en-US"/>
+        </w:rPr>
+        <w:t>+91</w:t>
+      </w:r>
+      <w:r>
+        <w:rPr>
+          <w:rFonts w:ascii="Consolas" w:eastAsia="Times New Roman" w:hAnsi="Consolas" w:cs="Times New Roman"/>
+          <w:color w:val="CE9178"/>
+          <w:sz w:val="16"/>
+          <w:szCs w:val="16"/>
+          <w:lang w:val="en-US"/>
+        </w:rPr>
+        <w:t>"</w:t>
       </w:r>
       <w:r>
         <w:rPr>
@@ -1211,7 +1471,27 @@
           <w:szCs w:val="16"/>
           <w:lang w:val="en-US"/>
         </w:rPr>
-        <w:t>"Your region (state in the U.S.)"</w:t>
+        <w:t>"</w:t>
+      </w:r>
+      <w:r>
+        <w:rPr>
+          <w:rFonts w:ascii="Consolas" w:eastAsia="Times New Roman" w:hAnsi="Consolas" w:cs="Times New Roman"/>
+          <w:color w:val="CE9178"/>
+          <w:sz w:val="16"/>
+          <w:szCs w:val="16"/>
+          <w:lang w:val="en-US"/>
+        </w:rPr>
+        <w:t>Tamil Nadu</w:t>
+      </w:r>
+      <w:r>
+        <w:rPr>
+          <w:rFonts w:ascii="Consolas" w:eastAsia="Times New Roman" w:hAnsi="Consolas" w:cs="Times New Roman"/>
+          <w:color w:val="CE9178"/>
+          <w:sz w:val="16"/>
+          <w:szCs w:val="16"/>
+          <w:lang w:val="en-US"/>
+        </w:rPr>
+        <w:t>"</w:t>
       </w:r>
     </w:p>
     <w:p>
@@ -1397,7 +1677,27 @@
           <w:szCs w:val="16"/>
           <w:lang w:val="en-US"/>
         </w:rPr>
-        <w:t>"A social media or other profile that you would like to include (e.g. LinkedIn, Twitter)"</w:t>
+        <w:t>"</w:t>
+      </w:r>
+      <w:r>
+        <w:rPr>
+          <w:rFonts w:ascii="Consolas" w:eastAsia="Times New Roman" w:hAnsi="Consolas" w:cs="Times New Roman"/>
+          <w:color w:val="CE9178"/>
+          <w:sz w:val="16"/>
+          <w:szCs w:val="16"/>
+          <w:lang w:val="en-US"/>
+        </w:rPr>
+        <w:t>www.facebook.com/arasuramanan</w:t>
+      </w:r>
+      <w:r>
+        <w:rPr>
+          <w:rFonts w:ascii="Consolas" w:eastAsia="Times New Roman" w:hAnsi="Consolas" w:cs="Times New Roman"/>
+          <w:color w:val="CE9178"/>
+          <w:sz w:val="16"/>
+          <w:szCs w:val="16"/>
+          <w:lang w:val="en-US"/>
+        </w:rPr>
+        <w:t>"</w:t>
       </w:r>
       <w:r>
         <w:rPr>
@@ -1482,7 +1782,51 @@
           <w:szCs w:val="16"/>
           <w:lang w:val="en-US"/>
         </w:rPr>
-        <w:t>"Your username on this network"</w:t>
+        <w:t>"</w:t>
+      </w:r>
+      <w:proofErr w:type="spellStart"/>
+      <w:r>
+        <w:rPr>
+          <w:rFonts w:ascii="Consolas" w:eastAsia="Times New Roman" w:hAnsi="Consolas" w:cs="Times New Roman"/>
+          <w:color w:val="CE9178"/>
+          <w:sz w:val="16"/>
+          <w:szCs w:val="16"/>
+          <w:lang w:val="en-US"/>
+        </w:rPr>
+        <w:t>Arasu</w:t>
+      </w:r>
+      <w:proofErr w:type="spellEnd"/>
+      <w:r>
+        <w:rPr>
+          <w:rFonts w:ascii="Consolas" w:eastAsia="Times New Roman" w:hAnsi="Consolas" w:cs="Times New Roman"/>
+          <w:color w:val="CE9178"/>
+          <w:sz w:val="16"/>
+          <w:szCs w:val="16"/>
+          <w:lang w:val="en-US"/>
+        </w:rPr>
+        <w:t xml:space="preserve"> </w:t>
+      </w:r>
+      <w:proofErr w:type="spellStart"/>
+      <w:r>
+        <w:rPr>
+          <w:rFonts w:ascii="Consolas" w:eastAsia="Times New Roman" w:hAnsi="Consolas" w:cs="Times New Roman"/>
+          <w:color w:val="CE9178"/>
+          <w:sz w:val="16"/>
+          <w:szCs w:val="16"/>
+          <w:lang w:val="en-US"/>
+        </w:rPr>
+        <w:t>Ramanan</w:t>
+      </w:r>
+      <w:proofErr w:type="spellEnd"/>
+      <w:r>
+        <w:rPr>
+          <w:rFonts w:ascii="Consolas" w:eastAsia="Times New Roman" w:hAnsi="Consolas" w:cs="Times New Roman"/>
+          <w:color w:val="CE9178"/>
+          <w:sz w:val="16"/>
+          <w:szCs w:val="16"/>
+          <w:lang w:val="en-US"/>
+        </w:rPr>
+        <w:t>"</w:t>
       </w:r>
       <w:r>
         <w:rPr>
@@ -1515,7 +1859,481 @@
           <w:szCs w:val="16"/>
           <w:lang w:val="en-US"/>
         </w:rPr>
-        <w:t xml:space="preserve">            </w:t>
+        <w:t>          }</w:t>
+      </w:r>
+    </w:p>
+    <w:p>
+      <w:pPr>
+        <w:shd w:val="clear" w:color="auto" w:fill="1E1E1E"/>
+        <w:spacing w:after="0" w:line="219" w:lineRule="atLeast"/>
+        <w:rPr>
+          <w:rFonts w:ascii="Consolas" w:eastAsia="Times New Roman" w:hAnsi="Consolas" w:cs="Times New Roman"/>
+          <w:color w:val="D4D4D4"/>
+          <w:sz w:val="16"/>
+          <w:szCs w:val="16"/>
+          <w:lang w:val="en-US"/>
+        </w:rPr>
+      </w:pPr>
+      <w:r>
+        <w:rPr>
+          <w:rFonts w:ascii="Consolas" w:eastAsia="Times New Roman" w:hAnsi="Consolas" w:cs="Times New Roman"/>
+          <w:color w:val="D4D4D4"/>
+          <w:sz w:val="16"/>
+          <w:szCs w:val="16"/>
+          <w:lang w:val="en-US"/>
+        </w:rPr>
+        <w:t>        ]</w:t>
+      </w:r>
+    </w:p>
+    <w:p>
+      <w:pPr>
+        <w:shd w:val="clear" w:color="auto" w:fill="1E1E1E"/>
+        <w:spacing w:after="0" w:line="219" w:lineRule="atLeast"/>
+        <w:rPr>
+          <w:rFonts w:ascii="Consolas" w:eastAsia="Times New Roman" w:hAnsi="Consolas" w:cs="Times New Roman"/>
+          <w:color w:val="D4D4D4"/>
+          <w:sz w:val="16"/>
+          <w:szCs w:val="16"/>
+          <w:lang w:val="en-US"/>
+        </w:rPr>
+      </w:pPr>
+      <w:r>
+        <w:rPr>
+          <w:rFonts w:ascii="Consolas" w:eastAsia="Times New Roman" w:hAnsi="Consolas" w:cs="Times New Roman"/>
+          <w:color w:val="D4D4D4"/>
+          <w:sz w:val="16"/>
+          <w:szCs w:val="16"/>
+          <w:lang w:val="en-US"/>
+        </w:rPr>
+        <w:t>      },</w:t>
+      </w:r>
+    </w:p>
+    <w:p>
+      <w:pPr>
+        <w:shd w:val="clear" w:color="auto" w:fill="1E1E1E"/>
+        <w:spacing w:after="0" w:line="219" w:lineRule="atLeast"/>
+        <w:rPr>
+          <w:rFonts w:ascii="Consolas" w:eastAsia="Times New Roman" w:hAnsi="Consolas" w:cs="Times New Roman"/>
+          <w:color w:val="D4D4D4"/>
+          <w:sz w:val="16"/>
+          <w:szCs w:val="16"/>
+          <w:lang w:val="en-US"/>
+        </w:rPr>
+      </w:pPr>
+      <w:r>
+        <w:rPr>
+          <w:rFonts w:ascii="Consolas" w:eastAsia="Times New Roman" w:hAnsi="Consolas" w:cs="Times New Roman"/>
+          <w:color w:val="D4D4D4"/>
+          <w:sz w:val="16"/>
+          <w:szCs w:val="16"/>
+          <w:lang w:val="en-US"/>
+        </w:rPr>
+        <w:t xml:space="preserve">      </w:t>
+      </w:r>
+      <w:r>
+        <w:rPr>
+          <w:rFonts w:ascii="Consolas" w:eastAsia="Times New Roman" w:hAnsi="Consolas" w:cs="Times New Roman"/>
+          <w:color w:val="CE9178"/>
+          <w:sz w:val="16"/>
+          <w:szCs w:val="16"/>
+          <w:lang w:val="en-US"/>
+        </w:rPr>
+        <w:t>"</w:t>
+      </w:r>
+      <w:proofErr w:type="gramStart"/>
+      <w:r>
+        <w:rPr>
+          <w:rFonts w:ascii="Consolas" w:eastAsia="Times New Roman" w:hAnsi="Consolas" w:cs="Times New Roman"/>
+          <w:color w:val="CE9178"/>
+          <w:sz w:val="16"/>
+          <w:szCs w:val="16"/>
+          <w:lang w:val="en-US"/>
+        </w:rPr>
+        <w:t>work</w:t>
+      </w:r>
+      <w:proofErr w:type="gramEnd"/>
+      <w:r>
+        <w:rPr>
+          <w:rFonts w:ascii="Consolas" w:eastAsia="Times New Roman" w:hAnsi="Consolas" w:cs="Times New Roman"/>
+          <w:color w:val="CE9178"/>
+          <w:sz w:val="16"/>
+          <w:szCs w:val="16"/>
+          <w:lang w:val="en-US"/>
+        </w:rPr>
+        <w:t>"</w:t>
+      </w:r>
+      <w:r>
+        <w:rPr>
+          <w:rFonts w:ascii="Consolas" w:eastAsia="Times New Roman" w:hAnsi="Consolas" w:cs="Times New Roman"/>
+          <w:color w:val="D4D4D4"/>
+          <w:sz w:val="16"/>
+          <w:szCs w:val="16"/>
+          <w:lang w:val="en-US"/>
+        </w:rPr>
+        <w:t>: [</w:t>
+      </w:r>
+    </w:p>
+    <w:p>
+      <w:pPr>
+        <w:shd w:val="clear" w:color="auto" w:fill="1E1E1E"/>
+        <w:spacing w:after="0" w:line="219" w:lineRule="atLeast"/>
+        <w:rPr>
+          <w:rFonts w:ascii="Consolas" w:eastAsia="Times New Roman" w:hAnsi="Consolas" w:cs="Times New Roman"/>
+          <w:color w:val="D4D4D4"/>
+          <w:sz w:val="16"/>
+          <w:szCs w:val="16"/>
+          <w:lang w:val="en-US"/>
+        </w:rPr>
+      </w:pPr>
+      <w:r>
+        <w:rPr>
+          <w:rFonts w:ascii="Consolas" w:eastAsia="Times New Roman" w:hAnsi="Consolas" w:cs="Times New Roman"/>
+          <w:color w:val="D4D4D4"/>
+          <w:sz w:val="16"/>
+          <w:szCs w:val="16"/>
+          <w:lang w:val="en-US"/>
+        </w:rPr>
+        <w:t>        {</w:t>
+      </w:r>
+    </w:p>
+    <w:p>
+      <w:pPr>
+        <w:shd w:val="clear" w:color="auto" w:fill="1E1E1E"/>
+        <w:spacing w:after="0" w:line="219" w:lineRule="atLeast"/>
+        <w:rPr>
+          <w:rFonts w:ascii="Consolas" w:eastAsia="Times New Roman" w:hAnsi="Consolas" w:cs="Times New Roman"/>
+          <w:color w:val="D4D4D4"/>
+          <w:sz w:val="16"/>
+          <w:szCs w:val="16"/>
+          <w:lang w:val="en-US"/>
+        </w:rPr>
+      </w:pPr>
+      <w:r>
+        <w:rPr>
+          <w:rFonts w:ascii="Consolas" w:eastAsia="Times New Roman" w:hAnsi="Consolas" w:cs="Times New Roman"/>
+          <w:color w:val="D4D4D4"/>
+          <w:sz w:val="16"/>
+          <w:szCs w:val="16"/>
+          <w:lang w:val="en-US"/>
+        </w:rPr>
+        <w:t xml:space="preserve">          </w:t>
+      </w:r>
+      <w:r>
+        <w:rPr>
+          <w:rFonts w:ascii="Consolas" w:eastAsia="Times New Roman" w:hAnsi="Consolas" w:cs="Times New Roman"/>
+          <w:color w:val="CE9178"/>
+          <w:sz w:val="16"/>
+          <w:szCs w:val="16"/>
+          <w:lang w:val="en-US"/>
+        </w:rPr>
+        <w:t>"</w:t>
+      </w:r>
+      <w:proofErr w:type="gramStart"/>
+      <w:r>
+        <w:rPr>
+          <w:rFonts w:ascii="Consolas" w:eastAsia="Times New Roman" w:hAnsi="Consolas" w:cs="Times New Roman"/>
+          <w:color w:val="CE9178"/>
+          <w:sz w:val="16"/>
+          <w:szCs w:val="16"/>
+          <w:lang w:val="en-US"/>
+        </w:rPr>
+        <w:t>company</w:t>
+      </w:r>
+      <w:proofErr w:type="gramEnd"/>
+      <w:r>
+        <w:rPr>
+          <w:rFonts w:ascii="Consolas" w:eastAsia="Times New Roman" w:hAnsi="Consolas" w:cs="Times New Roman"/>
+          <w:color w:val="CE9178"/>
+          <w:sz w:val="16"/>
+          <w:szCs w:val="16"/>
+          <w:lang w:val="en-US"/>
+        </w:rPr>
+        <w:t>"</w:t>
+      </w:r>
+      <w:r>
+        <w:rPr>
+          <w:rFonts w:ascii="Consolas" w:eastAsia="Times New Roman" w:hAnsi="Consolas" w:cs="Times New Roman"/>
+          <w:color w:val="D4D4D4"/>
+          <w:sz w:val="16"/>
+          <w:szCs w:val="16"/>
+          <w:lang w:val="en-US"/>
+        </w:rPr>
+        <w:t xml:space="preserve">: </w:t>
+      </w:r>
+      <w:r>
+        <w:rPr>
+          <w:rFonts w:ascii="Consolas" w:eastAsia="Times New Roman" w:hAnsi="Consolas" w:cs="Times New Roman"/>
+          <w:color w:val="CE9178"/>
+          <w:sz w:val="16"/>
+          <w:szCs w:val="16"/>
+          <w:lang w:val="en-US"/>
+        </w:rPr>
+        <w:t>"</w:t>
+      </w:r>
+      <w:proofErr w:type="spellStart"/>
+      <w:r>
+        <w:rPr>
+          <w:rFonts w:ascii="Consolas" w:eastAsia="Times New Roman" w:hAnsi="Consolas" w:cs="Times New Roman"/>
+          <w:color w:val="CE9178"/>
+          <w:sz w:val="16"/>
+          <w:szCs w:val="16"/>
+          <w:lang w:val="en-US"/>
+        </w:rPr>
+        <w:t>Plutoos</w:t>
+      </w:r>
+      <w:proofErr w:type="spellEnd"/>
+      <w:r>
+        <w:rPr>
+          <w:rFonts w:ascii="Consolas" w:eastAsia="Times New Roman" w:hAnsi="Consolas" w:cs="Times New Roman"/>
+          <w:color w:val="CE9178"/>
+          <w:sz w:val="16"/>
+          <w:szCs w:val="16"/>
+          <w:lang w:val="en-US"/>
+        </w:rPr>
+        <w:t>"</w:t>
+      </w:r>
+      <w:r>
+        <w:rPr>
+          <w:rFonts w:ascii="Consolas" w:eastAsia="Times New Roman" w:hAnsi="Consolas" w:cs="Times New Roman"/>
+          <w:color w:val="D4D4D4"/>
+          <w:sz w:val="16"/>
+          <w:szCs w:val="16"/>
+          <w:lang w:val="en-US"/>
+        </w:rPr>
+        <w:t>,</w:t>
+      </w:r>
+    </w:p>
+    <w:p>
+      <w:pPr>
+        <w:shd w:val="clear" w:color="auto" w:fill="1E1E1E"/>
+        <w:spacing w:after="0" w:line="219" w:lineRule="atLeast"/>
+        <w:rPr>
+          <w:rFonts w:ascii="Consolas" w:eastAsia="Times New Roman" w:hAnsi="Consolas" w:cs="Times New Roman"/>
+          <w:color w:val="D4D4D4"/>
+          <w:sz w:val="16"/>
+          <w:szCs w:val="16"/>
+          <w:lang w:val="en-US"/>
+        </w:rPr>
+      </w:pPr>
+      <w:r>
+        <w:rPr>
+          <w:rFonts w:ascii="Consolas" w:eastAsia="Times New Roman" w:hAnsi="Consolas" w:cs="Times New Roman"/>
+          <w:color w:val="D4D4D4"/>
+          <w:sz w:val="16"/>
+          <w:szCs w:val="16"/>
+          <w:lang w:val="en-US"/>
+        </w:rPr>
+        <w:t xml:space="preserve">          </w:t>
+      </w:r>
+      <w:r>
+        <w:rPr>
+          <w:rFonts w:ascii="Consolas" w:eastAsia="Times New Roman" w:hAnsi="Consolas" w:cs="Times New Roman"/>
+          <w:color w:val="CE9178"/>
+          <w:sz w:val="16"/>
+          <w:szCs w:val="16"/>
+          <w:lang w:val="en-US"/>
+        </w:rPr>
+        <w:t>"</w:t>
+      </w:r>
+      <w:proofErr w:type="gramStart"/>
+      <w:r>
+        <w:rPr>
+          <w:rFonts w:ascii="Consolas" w:eastAsia="Times New Roman" w:hAnsi="Consolas" w:cs="Times New Roman"/>
+          <w:color w:val="CE9178"/>
+          <w:sz w:val="16"/>
+          <w:szCs w:val="16"/>
+          <w:lang w:val="en-US"/>
+        </w:rPr>
+        <w:t>position</w:t>
+      </w:r>
+      <w:proofErr w:type="gramEnd"/>
+      <w:r>
+        <w:rPr>
+          <w:rFonts w:ascii="Consolas" w:eastAsia="Times New Roman" w:hAnsi="Consolas" w:cs="Times New Roman"/>
+          <w:color w:val="CE9178"/>
+          <w:sz w:val="16"/>
+          <w:szCs w:val="16"/>
+          <w:lang w:val="en-US"/>
+        </w:rPr>
+        <w:t>"</w:t>
+      </w:r>
+      <w:r>
+        <w:rPr>
+          <w:rFonts w:ascii="Consolas" w:eastAsia="Times New Roman" w:hAnsi="Consolas" w:cs="Times New Roman"/>
+          <w:color w:val="D4D4D4"/>
+          <w:sz w:val="16"/>
+          <w:szCs w:val="16"/>
+          <w:lang w:val="en-US"/>
+        </w:rPr>
+        <w:t xml:space="preserve">: </w:t>
+      </w:r>
+      <w:r>
+        <w:rPr>
+          <w:rFonts w:ascii="Consolas" w:eastAsia="Times New Roman" w:hAnsi="Consolas" w:cs="Times New Roman"/>
+          <w:color w:val="CE9178"/>
+          <w:sz w:val="16"/>
+          <w:szCs w:val="16"/>
+          <w:lang w:val="en-US"/>
+        </w:rPr>
+        <w:t>"</w:t>
+      </w:r>
+      <w:r>
+        <w:rPr>
+          <w:rFonts w:ascii="Consolas" w:eastAsia="Times New Roman" w:hAnsi="Consolas" w:cs="Times New Roman"/>
+          <w:color w:val="CE9178"/>
+          <w:sz w:val="16"/>
+          <w:szCs w:val="16"/>
+          <w:lang w:val="en-US"/>
+        </w:rPr>
+        <w:t>E-commerce manager</w:t>
+      </w:r>
+      <w:r>
+        <w:rPr>
+          <w:rFonts w:ascii="Consolas" w:eastAsia="Times New Roman" w:hAnsi="Consolas" w:cs="Times New Roman"/>
+          <w:color w:val="CE9178"/>
+          <w:sz w:val="16"/>
+          <w:szCs w:val="16"/>
+          <w:lang w:val="en-US"/>
+        </w:rPr>
+        <w:t>"</w:t>
+      </w:r>
+      <w:r>
+        <w:rPr>
+          <w:rFonts w:ascii="Consolas" w:eastAsia="Times New Roman" w:hAnsi="Consolas" w:cs="Times New Roman"/>
+          <w:color w:val="D4D4D4"/>
+          <w:sz w:val="16"/>
+          <w:szCs w:val="16"/>
+          <w:lang w:val="en-US"/>
+        </w:rPr>
+        <w:t>,</w:t>
+      </w:r>
+    </w:p>
+    <w:p>
+      <w:pPr>
+        <w:shd w:val="clear" w:color="auto" w:fill="1E1E1E"/>
+        <w:spacing w:after="0" w:line="219" w:lineRule="atLeast"/>
+        <w:rPr>
+          <w:rFonts w:ascii="Consolas" w:eastAsia="Times New Roman" w:hAnsi="Consolas" w:cs="Times New Roman"/>
+          <w:color w:val="D4D4D4"/>
+          <w:sz w:val="16"/>
+          <w:szCs w:val="16"/>
+          <w:lang w:val="en-US"/>
+        </w:rPr>
+      </w:pPr>
+      <w:r>
+        <w:rPr>
+          <w:rFonts w:ascii="Consolas" w:eastAsia="Times New Roman" w:hAnsi="Consolas" w:cs="Times New Roman"/>
+          <w:color w:val="D4D4D4"/>
+          <w:sz w:val="16"/>
+          <w:szCs w:val="16"/>
+          <w:lang w:val="en-US"/>
+        </w:rPr>
+        <w:t xml:space="preserve">          </w:t>
+      </w:r>
+      <w:r>
+        <w:rPr>
+          <w:rFonts w:ascii="Consolas" w:eastAsia="Times New Roman" w:hAnsi="Consolas" w:cs="Times New Roman"/>
+          <w:color w:val="CE9178"/>
+          <w:sz w:val="16"/>
+          <w:szCs w:val="16"/>
+          <w:lang w:val="en-US"/>
+        </w:rPr>
+        <w:t>"</w:t>
+      </w:r>
+      <w:proofErr w:type="gramStart"/>
+      <w:r>
+        <w:rPr>
+          <w:rFonts w:ascii="Consolas" w:eastAsia="Times New Roman" w:hAnsi="Consolas" w:cs="Times New Roman"/>
+          <w:color w:val="CE9178"/>
+          <w:sz w:val="16"/>
+          <w:szCs w:val="16"/>
+          <w:lang w:val="en-US"/>
+        </w:rPr>
+        <w:t>website</w:t>
+      </w:r>
+      <w:proofErr w:type="gramEnd"/>
+      <w:r>
+        <w:rPr>
+          <w:rFonts w:ascii="Consolas" w:eastAsia="Times New Roman" w:hAnsi="Consolas" w:cs="Times New Roman"/>
+          <w:color w:val="CE9178"/>
+          <w:sz w:val="16"/>
+          <w:szCs w:val="16"/>
+          <w:lang w:val="en-US"/>
+        </w:rPr>
+        <w:t>"</w:t>
+      </w:r>
+      <w:r>
+        <w:rPr>
+          <w:rFonts w:ascii="Consolas" w:eastAsia="Times New Roman" w:hAnsi="Consolas" w:cs="Times New Roman"/>
+          <w:color w:val="D4D4D4"/>
+          <w:sz w:val="16"/>
+          <w:szCs w:val="16"/>
+          <w:lang w:val="en-US"/>
+        </w:rPr>
+        <w:t xml:space="preserve">: </w:t>
+      </w:r>
+      <w:r>
+        <w:rPr>
+          <w:rFonts w:ascii="Consolas" w:eastAsia="Times New Roman" w:hAnsi="Consolas" w:cs="Times New Roman"/>
+          <w:color w:val="CE9178"/>
+          <w:sz w:val="16"/>
+          <w:szCs w:val="16"/>
+          <w:lang w:val="en-US"/>
+        </w:rPr>
+        <w:t>"</w:t>
+      </w:r>
+      <w:r>
+        <w:rPr>
+          <w:rFonts w:ascii="Consolas" w:eastAsia="Times New Roman" w:hAnsi="Consolas" w:cs="Times New Roman"/>
+          <w:color w:val="CE9178"/>
+          <w:sz w:val="16"/>
+          <w:szCs w:val="16"/>
+          <w:lang w:val="en-US"/>
+        </w:rPr>
+        <w:t>www.plutoos.ch</w:t>
+      </w:r>
+      <w:r>
+        <w:rPr>
+          <w:rFonts w:ascii="Consolas" w:eastAsia="Times New Roman" w:hAnsi="Consolas" w:cs="Times New Roman"/>
+          <w:color w:val="CE9178"/>
+          <w:sz w:val="16"/>
+          <w:szCs w:val="16"/>
+          <w:lang w:val="en-US"/>
+        </w:rPr>
+        <w:t>"</w:t>
+      </w:r>
+      <w:r>
+        <w:rPr>
+          <w:rFonts w:ascii="Consolas" w:eastAsia="Times New Roman" w:hAnsi="Consolas" w:cs="Times New Roman"/>
+          <w:color w:val="D4D4D4"/>
+          <w:sz w:val="16"/>
+          <w:szCs w:val="16"/>
+          <w:lang w:val="en-US"/>
+        </w:rPr>
+        <w:t>,</w:t>
+      </w:r>
+    </w:p>
+    <w:p>
+      <w:pPr>
+        <w:shd w:val="clear" w:color="auto" w:fill="1E1E1E"/>
+        <w:spacing w:after="0" w:line="219" w:lineRule="atLeast"/>
+        <w:rPr>
+          <w:rFonts w:ascii="Consolas" w:eastAsia="Times New Roman" w:hAnsi="Consolas" w:cs="Times New Roman"/>
+          <w:color w:val="D4D4D4"/>
+          <w:sz w:val="16"/>
+          <w:szCs w:val="16"/>
+          <w:lang w:val="en-US"/>
+        </w:rPr>
+      </w:pPr>
+      <w:r>
+        <w:rPr>
+          <w:rFonts w:ascii="Consolas" w:eastAsia="Times New Roman" w:hAnsi="Consolas" w:cs="Times New Roman"/>
+          <w:color w:val="D4D4D4"/>
+          <w:sz w:val="16"/>
+          <w:szCs w:val="16"/>
+          <w:lang w:val="en-US"/>
+        </w:rPr>
+        <w:t xml:space="preserve">          </w:t>
       </w:r>
       <w:r>
         <w:rPr>
@@ -1537,7 +2355,7 @@
           <w:szCs w:val="16"/>
           <w:lang w:val="en-US"/>
         </w:rPr>
-        <w:t>url</w:t>
+        <w:t>startDate</w:t>
       </w:r>
       <w:proofErr w:type="spellEnd"/>
       <w:proofErr w:type="gramEnd"/>
@@ -1569,409 +2387,27 @@
           <w:szCs w:val="16"/>
           <w:lang w:val="en-US"/>
         </w:rPr>
-        <w:t>"A URL to your user profile page"</w:t>
-      </w:r>
-    </w:p>
-    <w:p>
-      <w:pPr>
-        <w:shd w:val="clear" w:color="auto" w:fill="1E1E1E"/>
-        <w:spacing w:after="0" w:line="219" w:lineRule="atLeast"/>
-        <w:rPr>
-          <w:rFonts w:ascii="Consolas" w:eastAsia="Times New Roman" w:hAnsi="Consolas" w:cs="Times New Roman"/>
-          <w:color w:val="D4D4D4"/>
-          <w:sz w:val="16"/>
-          <w:szCs w:val="16"/>
-          <w:lang w:val="en-US"/>
-        </w:rPr>
-      </w:pPr>
-      <w:r>
-        <w:rPr>
-          <w:rFonts w:ascii="Consolas" w:eastAsia="Times New Roman" w:hAnsi="Consolas" w:cs="Times New Roman"/>
-          <w:color w:val="D4D4D4"/>
-          <w:sz w:val="16"/>
-          <w:szCs w:val="16"/>
-          <w:lang w:val="en-US"/>
-        </w:rPr>
-        <w:t>          }</w:t>
-      </w:r>
-    </w:p>
-    <w:p>
-      <w:pPr>
-        <w:shd w:val="clear" w:color="auto" w:fill="1E1E1E"/>
-        <w:spacing w:after="0" w:line="219" w:lineRule="atLeast"/>
-        <w:rPr>
-          <w:rFonts w:ascii="Consolas" w:eastAsia="Times New Roman" w:hAnsi="Consolas" w:cs="Times New Roman"/>
-          <w:color w:val="D4D4D4"/>
-          <w:sz w:val="16"/>
-          <w:szCs w:val="16"/>
-          <w:lang w:val="en-US"/>
-        </w:rPr>
-      </w:pPr>
-      <w:r>
-        <w:rPr>
-          <w:rFonts w:ascii="Consolas" w:eastAsia="Times New Roman" w:hAnsi="Consolas" w:cs="Times New Roman"/>
-          <w:color w:val="D4D4D4"/>
-          <w:sz w:val="16"/>
-          <w:szCs w:val="16"/>
-          <w:lang w:val="en-US"/>
-        </w:rPr>
-        <w:t>        ]</w:t>
-      </w:r>
-    </w:p>
-    <w:p>
-      <w:pPr>
-        <w:shd w:val="clear" w:color="auto" w:fill="1E1E1E"/>
-        <w:spacing w:after="0" w:line="219" w:lineRule="atLeast"/>
-        <w:rPr>
-          <w:rFonts w:ascii="Consolas" w:eastAsia="Times New Roman" w:hAnsi="Consolas" w:cs="Times New Roman"/>
-          <w:color w:val="D4D4D4"/>
-          <w:sz w:val="16"/>
-          <w:szCs w:val="16"/>
-          <w:lang w:val="en-US"/>
-        </w:rPr>
-      </w:pPr>
-      <w:r>
-        <w:rPr>
-          <w:rFonts w:ascii="Consolas" w:eastAsia="Times New Roman" w:hAnsi="Consolas" w:cs="Times New Roman"/>
-          <w:color w:val="D4D4D4"/>
-          <w:sz w:val="16"/>
-          <w:szCs w:val="16"/>
-          <w:lang w:val="en-US"/>
-        </w:rPr>
-        <w:t>      },</w:t>
-      </w:r>
-    </w:p>
-    <w:p>
-      <w:pPr>
-        <w:shd w:val="clear" w:color="auto" w:fill="1E1E1E"/>
-        <w:spacing w:after="0" w:line="219" w:lineRule="atLeast"/>
-        <w:rPr>
-          <w:rFonts w:ascii="Consolas" w:eastAsia="Times New Roman" w:hAnsi="Consolas" w:cs="Times New Roman"/>
-          <w:color w:val="D4D4D4"/>
-          <w:sz w:val="16"/>
-          <w:szCs w:val="16"/>
-          <w:lang w:val="en-US"/>
-        </w:rPr>
-      </w:pPr>
-      <w:r>
-        <w:rPr>
-          <w:rFonts w:ascii="Consolas" w:eastAsia="Times New Roman" w:hAnsi="Consolas" w:cs="Times New Roman"/>
-          <w:color w:val="D4D4D4"/>
-          <w:sz w:val="16"/>
-          <w:szCs w:val="16"/>
-          <w:lang w:val="en-US"/>
-        </w:rPr>
-        <w:t xml:space="preserve">      </w:t>
-      </w:r>
-      <w:r>
-        <w:rPr>
-          <w:rFonts w:ascii="Consolas" w:eastAsia="Times New Roman" w:hAnsi="Consolas" w:cs="Times New Roman"/>
-          <w:color w:val="CE9178"/>
-          <w:sz w:val="16"/>
-          <w:szCs w:val="16"/>
-          <w:lang w:val="en-US"/>
-        </w:rPr>
-        <w:t>"</w:t>
-      </w:r>
-      <w:proofErr w:type="gramStart"/>
-      <w:r>
-        <w:rPr>
-          <w:rFonts w:ascii="Consolas" w:eastAsia="Times New Roman" w:hAnsi="Consolas" w:cs="Times New Roman"/>
-          <w:color w:val="CE9178"/>
-          <w:sz w:val="16"/>
-          <w:szCs w:val="16"/>
-          <w:lang w:val="en-US"/>
-        </w:rPr>
-        <w:t>work</w:t>
-      </w:r>
-      <w:proofErr w:type="gramEnd"/>
-      <w:r>
-        <w:rPr>
-          <w:rFonts w:ascii="Consolas" w:eastAsia="Times New Roman" w:hAnsi="Consolas" w:cs="Times New Roman"/>
-          <w:color w:val="CE9178"/>
-          <w:sz w:val="16"/>
-          <w:szCs w:val="16"/>
-          <w:lang w:val="en-US"/>
-        </w:rPr>
-        <w:t>"</w:t>
-      </w:r>
-      <w:r>
-        <w:rPr>
-          <w:rFonts w:ascii="Consolas" w:eastAsia="Times New Roman" w:hAnsi="Consolas" w:cs="Times New Roman"/>
-          <w:color w:val="D4D4D4"/>
-          <w:sz w:val="16"/>
-          <w:szCs w:val="16"/>
-          <w:lang w:val="en-US"/>
-        </w:rPr>
-        <w:t>: [</w:t>
-      </w:r>
-    </w:p>
-    <w:p>
-      <w:pPr>
-        <w:shd w:val="clear" w:color="auto" w:fill="1E1E1E"/>
-        <w:spacing w:after="0" w:line="219" w:lineRule="atLeast"/>
-        <w:rPr>
-          <w:rFonts w:ascii="Consolas" w:eastAsia="Times New Roman" w:hAnsi="Consolas" w:cs="Times New Roman"/>
-          <w:color w:val="D4D4D4"/>
-          <w:sz w:val="16"/>
-          <w:szCs w:val="16"/>
-          <w:lang w:val="en-US"/>
-        </w:rPr>
-      </w:pPr>
-      <w:r>
-        <w:rPr>
-          <w:rFonts w:ascii="Consolas" w:eastAsia="Times New Roman" w:hAnsi="Consolas" w:cs="Times New Roman"/>
-          <w:color w:val="D4D4D4"/>
-          <w:sz w:val="16"/>
-          <w:szCs w:val="16"/>
-          <w:lang w:val="en-US"/>
-        </w:rPr>
-        <w:t>        {</w:t>
-      </w:r>
-    </w:p>
-    <w:p>
-      <w:pPr>
-        <w:shd w:val="clear" w:color="auto" w:fill="1E1E1E"/>
-        <w:spacing w:after="0" w:line="219" w:lineRule="atLeast"/>
-        <w:rPr>
-          <w:rFonts w:ascii="Consolas" w:eastAsia="Times New Roman" w:hAnsi="Consolas" w:cs="Times New Roman"/>
-          <w:color w:val="D4D4D4"/>
-          <w:sz w:val="16"/>
-          <w:szCs w:val="16"/>
-          <w:lang w:val="en-US"/>
-        </w:rPr>
-      </w:pPr>
-      <w:r>
-        <w:rPr>
-          <w:rFonts w:ascii="Consolas" w:eastAsia="Times New Roman" w:hAnsi="Consolas" w:cs="Times New Roman"/>
-          <w:color w:val="D4D4D4"/>
-          <w:sz w:val="16"/>
-          <w:szCs w:val="16"/>
-          <w:lang w:val="en-US"/>
-        </w:rPr>
-        <w:t xml:space="preserve">          </w:t>
-      </w:r>
-      <w:r>
-        <w:rPr>
-          <w:rFonts w:ascii="Consolas" w:eastAsia="Times New Roman" w:hAnsi="Consolas" w:cs="Times New Roman"/>
-          <w:color w:val="CE9178"/>
-          <w:sz w:val="16"/>
-          <w:szCs w:val="16"/>
-          <w:lang w:val="en-US"/>
-        </w:rPr>
-        <w:t>"</w:t>
-      </w:r>
-      <w:proofErr w:type="gramStart"/>
-      <w:r>
-        <w:rPr>
-          <w:rFonts w:ascii="Consolas" w:eastAsia="Times New Roman" w:hAnsi="Consolas" w:cs="Times New Roman"/>
-          <w:color w:val="CE9178"/>
-          <w:sz w:val="16"/>
-          <w:szCs w:val="16"/>
-          <w:lang w:val="en-US"/>
-        </w:rPr>
-        <w:t>company</w:t>
-      </w:r>
-      <w:proofErr w:type="gramEnd"/>
-      <w:r>
-        <w:rPr>
-          <w:rFonts w:ascii="Consolas" w:eastAsia="Times New Roman" w:hAnsi="Consolas" w:cs="Times New Roman"/>
-          <w:color w:val="CE9178"/>
-          <w:sz w:val="16"/>
-          <w:szCs w:val="16"/>
-          <w:lang w:val="en-US"/>
-        </w:rPr>
-        <w:t>"</w:t>
-      </w:r>
-      <w:r>
-        <w:rPr>
-          <w:rFonts w:ascii="Consolas" w:eastAsia="Times New Roman" w:hAnsi="Consolas" w:cs="Times New Roman"/>
-          <w:color w:val="D4D4D4"/>
-          <w:sz w:val="16"/>
-          <w:szCs w:val="16"/>
-          <w:lang w:val="en-US"/>
-        </w:rPr>
-        <w:t xml:space="preserve">: </w:t>
-      </w:r>
-      <w:r>
-        <w:rPr>
-          <w:rFonts w:ascii="Consolas" w:eastAsia="Times New Roman" w:hAnsi="Consolas" w:cs="Times New Roman"/>
-          <w:color w:val="CE9178"/>
-          <w:sz w:val="16"/>
-          <w:szCs w:val="16"/>
-          <w:lang w:val="en-US"/>
-        </w:rPr>
-        <w:t>"Your employer name"</w:t>
-      </w:r>
-      <w:r>
-        <w:rPr>
-          <w:rFonts w:ascii="Consolas" w:eastAsia="Times New Roman" w:hAnsi="Consolas" w:cs="Times New Roman"/>
-          <w:color w:val="D4D4D4"/>
-          <w:sz w:val="16"/>
-          <w:szCs w:val="16"/>
-          <w:lang w:val="en-US"/>
-        </w:rPr>
-        <w:t>,</w:t>
-      </w:r>
-    </w:p>
-    <w:p>
-      <w:pPr>
-        <w:shd w:val="clear" w:color="auto" w:fill="1E1E1E"/>
-        <w:spacing w:after="0" w:line="219" w:lineRule="atLeast"/>
-        <w:rPr>
-          <w:rFonts w:ascii="Consolas" w:eastAsia="Times New Roman" w:hAnsi="Consolas" w:cs="Times New Roman"/>
-          <w:color w:val="D4D4D4"/>
-          <w:sz w:val="16"/>
-          <w:szCs w:val="16"/>
-          <w:lang w:val="en-US"/>
-        </w:rPr>
-      </w:pPr>
-      <w:r>
-        <w:rPr>
-          <w:rFonts w:ascii="Consolas" w:eastAsia="Times New Roman" w:hAnsi="Consolas" w:cs="Times New Roman"/>
-          <w:color w:val="D4D4D4"/>
-          <w:sz w:val="16"/>
-          <w:szCs w:val="16"/>
-          <w:lang w:val="en-US"/>
-        </w:rPr>
-        <w:t xml:space="preserve">          </w:t>
-      </w:r>
-      <w:r>
-        <w:rPr>
-          <w:rFonts w:ascii="Consolas" w:eastAsia="Times New Roman" w:hAnsi="Consolas" w:cs="Times New Roman"/>
-          <w:color w:val="CE9178"/>
-          <w:sz w:val="16"/>
-          <w:szCs w:val="16"/>
-          <w:lang w:val="en-US"/>
-        </w:rPr>
-        <w:t>"</w:t>
-      </w:r>
-      <w:proofErr w:type="gramStart"/>
-      <w:r>
-        <w:rPr>
-          <w:rFonts w:ascii="Consolas" w:eastAsia="Times New Roman" w:hAnsi="Consolas" w:cs="Times New Roman"/>
-          <w:color w:val="CE9178"/>
-          <w:sz w:val="16"/>
-          <w:szCs w:val="16"/>
-          <w:lang w:val="en-US"/>
-        </w:rPr>
-        <w:t>position</w:t>
-      </w:r>
-      <w:proofErr w:type="gramEnd"/>
-      <w:r>
-        <w:rPr>
-          <w:rFonts w:ascii="Consolas" w:eastAsia="Times New Roman" w:hAnsi="Consolas" w:cs="Times New Roman"/>
-          <w:color w:val="CE9178"/>
-          <w:sz w:val="16"/>
-          <w:szCs w:val="16"/>
-          <w:lang w:val="en-US"/>
-        </w:rPr>
-        <w:t>"</w:t>
-      </w:r>
-      <w:r>
-        <w:rPr>
-          <w:rFonts w:ascii="Consolas" w:eastAsia="Times New Roman" w:hAnsi="Consolas" w:cs="Times New Roman"/>
-          <w:color w:val="D4D4D4"/>
-          <w:sz w:val="16"/>
-          <w:szCs w:val="16"/>
-          <w:lang w:val="en-US"/>
-        </w:rPr>
-        <w:t xml:space="preserve">: </w:t>
-      </w:r>
-      <w:r>
-        <w:rPr>
-          <w:rFonts w:ascii="Consolas" w:eastAsia="Times New Roman" w:hAnsi="Consolas" w:cs="Times New Roman"/>
-          <w:color w:val="CE9178"/>
-          <w:sz w:val="16"/>
-          <w:szCs w:val="16"/>
-          <w:lang w:val="en-US"/>
-        </w:rPr>
-        <w:t>"Your job title"</w:t>
-      </w:r>
-      <w:r>
-        <w:rPr>
-          <w:rFonts w:ascii="Consolas" w:eastAsia="Times New Roman" w:hAnsi="Consolas" w:cs="Times New Roman"/>
-          <w:color w:val="D4D4D4"/>
-          <w:sz w:val="16"/>
-          <w:szCs w:val="16"/>
-          <w:lang w:val="en-US"/>
-        </w:rPr>
-        <w:t>,</w:t>
-      </w:r>
-    </w:p>
-    <w:p>
-      <w:pPr>
-        <w:shd w:val="clear" w:color="auto" w:fill="1E1E1E"/>
-        <w:spacing w:after="0" w:line="219" w:lineRule="atLeast"/>
-        <w:rPr>
-          <w:rFonts w:ascii="Consolas" w:eastAsia="Times New Roman" w:hAnsi="Consolas" w:cs="Times New Roman"/>
-          <w:color w:val="D4D4D4"/>
-          <w:sz w:val="16"/>
-          <w:szCs w:val="16"/>
-          <w:lang w:val="en-US"/>
-        </w:rPr>
-      </w:pPr>
-      <w:r>
-        <w:rPr>
-          <w:rFonts w:ascii="Consolas" w:eastAsia="Times New Roman" w:hAnsi="Consolas" w:cs="Times New Roman"/>
-          <w:color w:val="D4D4D4"/>
-          <w:sz w:val="16"/>
-          <w:szCs w:val="16"/>
-          <w:lang w:val="en-US"/>
-        </w:rPr>
-        <w:t xml:space="preserve">          </w:t>
-      </w:r>
-      <w:r>
-        <w:rPr>
-          <w:rFonts w:ascii="Consolas" w:eastAsia="Times New Roman" w:hAnsi="Consolas" w:cs="Times New Roman"/>
-          <w:color w:val="CE9178"/>
-          <w:sz w:val="16"/>
-          <w:szCs w:val="16"/>
-          <w:lang w:val="en-US"/>
-        </w:rPr>
-        <w:t>"</w:t>
-      </w:r>
-      <w:proofErr w:type="gramStart"/>
-      <w:r>
-        <w:rPr>
-          <w:rFonts w:ascii="Consolas" w:eastAsia="Times New Roman" w:hAnsi="Consolas" w:cs="Times New Roman"/>
-          <w:color w:val="CE9178"/>
-          <w:sz w:val="16"/>
-          <w:szCs w:val="16"/>
-          <w:lang w:val="en-US"/>
-        </w:rPr>
-        <w:t>website</w:t>
-      </w:r>
-      <w:proofErr w:type="gramEnd"/>
-      <w:r>
-        <w:rPr>
-          <w:rFonts w:ascii="Consolas" w:eastAsia="Times New Roman" w:hAnsi="Consolas" w:cs="Times New Roman"/>
-          <w:color w:val="CE9178"/>
-          <w:sz w:val="16"/>
-          <w:szCs w:val="16"/>
-          <w:lang w:val="en-US"/>
-        </w:rPr>
-        <w:t>"</w:t>
-      </w:r>
-      <w:r>
-        <w:rPr>
-          <w:rFonts w:ascii="Consolas" w:eastAsia="Times New Roman" w:hAnsi="Consolas" w:cs="Times New Roman"/>
-          <w:color w:val="D4D4D4"/>
-          <w:sz w:val="16"/>
-          <w:szCs w:val="16"/>
-          <w:lang w:val="en-US"/>
-        </w:rPr>
-        <w:t xml:space="preserve">: </w:t>
-      </w:r>
-      <w:r>
-        <w:rPr>
-          <w:rFonts w:ascii="Consolas" w:eastAsia="Times New Roman" w:hAnsi="Consolas" w:cs="Times New Roman"/>
-          <w:color w:val="CE9178"/>
-          <w:sz w:val="16"/>
-          <w:szCs w:val="16"/>
-          <w:lang w:val="en-US"/>
-        </w:rPr>
-        <w:t>"The URL for the employer's website"</w:t>
+        <w:t>"</w:t>
+      </w:r>
+      <w:r>
+        <w:rPr>
+          <w:rFonts w:ascii="Consolas" w:eastAsia="Times New Roman" w:hAnsi="Consolas" w:cs="Times New Roman"/>
+          <w:color w:val="CE9178"/>
+          <w:sz w:val="16"/>
+          <w:szCs w:val="16"/>
+          <w:lang w:val="en-US"/>
+        </w:rPr>
+        <w:t>2021-01-25</w:t>
+      </w:r>
+      <w:r>
+        <w:rPr>
+          <w:rFonts w:ascii="Consolas" w:eastAsia="Times New Roman" w:hAnsi="Consolas" w:cs="Times New Roman"/>
+          <w:color w:val="CE9178"/>
+          <w:sz w:val="16"/>
+          <w:szCs w:val="16"/>
+          <w:lang w:val="en-US"/>
+        </w:rPr>
+        <w:t>"</w:t>
       </w:r>
       <w:r>
         <w:rPr>
@@ -2026,7 +2462,7 @@
           <w:szCs w:val="16"/>
           <w:lang w:val="en-US"/>
         </w:rPr>
-        <w:t>startDate</w:t>
+        <w:t>endDate</w:t>
       </w:r>
       <w:proofErr w:type="spellEnd"/>
       <w:proofErr w:type="gramEnd"/>
@@ -2058,7 +2494,770 @@
           <w:szCs w:val="16"/>
           <w:lang w:val="en-US"/>
         </w:rPr>
-        <w:t>"Your start date, in YYYY-MM-DD format"</w:t>
+        <w:t>"</w:t>
+      </w:r>
+      <w:r>
+        <w:rPr>
+          <w:rFonts w:ascii="Consolas" w:eastAsia="Times New Roman" w:hAnsi="Consolas" w:cs="Times New Roman"/>
+          <w:color w:val="CE9178"/>
+          <w:sz w:val="16"/>
+          <w:szCs w:val="16"/>
+          <w:lang w:val="en-US"/>
+        </w:rPr>
+        <w:t>2022-08-08</w:t>
+      </w:r>
+      <w:r>
+        <w:rPr>
+          <w:rFonts w:ascii="Consolas" w:eastAsia="Times New Roman" w:hAnsi="Consolas" w:cs="Times New Roman"/>
+          <w:color w:val="CE9178"/>
+          <w:sz w:val="16"/>
+          <w:szCs w:val="16"/>
+          <w:lang w:val="en-US"/>
+        </w:rPr>
+        <w:t>"</w:t>
+      </w:r>
+      <w:r>
+        <w:rPr>
+          <w:rFonts w:ascii="Consolas" w:eastAsia="Times New Roman" w:hAnsi="Consolas" w:cs="Times New Roman"/>
+          <w:color w:val="D4D4D4"/>
+          <w:sz w:val="16"/>
+          <w:szCs w:val="16"/>
+          <w:lang w:val="en-US"/>
+        </w:rPr>
+        <w:t>,</w:t>
+      </w:r>
+    </w:p>
+    <w:p>
+      <w:pPr>
+        <w:shd w:val="clear" w:color="auto" w:fill="1E1E1E"/>
+        <w:spacing w:after="0" w:line="219" w:lineRule="atLeast"/>
+        <w:rPr>
+          <w:rFonts w:ascii="Consolas" w:eastAsia="Times New Roman" w:hAnsi="Consolas" w:cs="Times New Roman"/>
+          <w:color w:val="D4D4D4"/>
+          <w:sz w:val="16"/>
+          <w:szCs w:val="16"/>
+          <w:lang w:val="en-US"/>
+        </w:rPr>
+      </w:pPr>
+      <w:r>
+        <w:rPr>
+          <w:rFonts w:ascii="Consolas" w:eastAsia="Times New Roman" w:hAnsi="Consolas" w:cs="Times New Roman"/>
+          <w:color w:val="D4D4D4"/>
+          <w:sz w:val="16"/>
+          <w:szCs w:val="16"/>
+          <w:lang w:val="en-US"/>
+        </w:rPr>
+        <w:t xml:space="preserve">          </w:t>
+      </w:r>
+      <w:r>
+        <w:rPr>
+          <w:rFonts w:ascii="Consolas" w:eastAsia="Times New Roman" w:hAnsi="Consolas" w:cs="Times New Roman"/>
+          <w:color w:val="CE9178"/>
+          <w:sz w:val="16"/>
+          <w:szCs w:val="16"/>
+          <w:lang w:val="en-US"/>
+        </w:rPr>
+        <w:t>"</w:t>
+      </w:r>
+      <w:proofErr w:type="gramStart"/>
+      <w:r>
+        <w:rPr>
+          <w:rFonts w:ascii="Consolas" w:eastAsia="Times New Roman" w:hAnsi="Consolas" w:cs="Times New Roman"/>
+          <w:color w:val="CE9178"/>
+          <w:sz w:val="16"/>
+          <w:szCs w:val="16"/>
+          <w:lang w:val="en-US"/>
+        </w:rPr>
+        <w:t>summary</w:t>
+      </w:r>
+      <w:proofErr w:type="gramEnd"/>
+      <w:r>
+        <w:rPr>
+          <w:rFonts w:ascii="Consolas" w:eastAsia="Times New Roman" w:hAnsi="Consolas" w:cs="Times New Roman"/>
+          <w:color w:val="CE9178"/>
+          <w:sz w:val="16"/>
+          <w:szCs w:val="16"/>
+          <w:lang w:val="en-US"/>
+        </w:rPr>
+        <w:t>"</w:t>
+      </w:r>
+      <w:r>
+        <w:rPr>
+          <w:rFonts w:ascii="Consolas" w:eastAsia="Times New Roman" w:hAnsi="Consolas" w:cs="Times New Roman"/>
+          <w:color w:val="D4D4D4"/>
+          <w:sz w:val="16"/>
+          <w:szCs w:val="16"/>
+          <w:lang w:val="en-US"/>
+        </w:rPr>
+        <w:t xml:space="preserve">: </w:t>
+      </w:r>
+      <w:r>
+        <w:rPr>
+          <w:rFonts w:ascii="Consolas" w:eastAsia="Times New Roman" w:hAnsi="Consolas" w:cs="Times New Roman"/>
+          <w:color w:val="CE9178"/>
+          <w:sz w:val="16"/>
+          <w:szCs w:val="16"/>
+          <w:lang w:val="en-US"/>
+        </w:rPr>
+        <w:t>"</w:t>
+      </w:r>
+      <w:proofErr w:type="spellStart"/>
+      <w:r>
+        <w:rPr>
+          <w:rFonts w:ascii="Consolas" w:eastAsia="Times New Roman" w:hAnsi="Consolas" w:cs="Times New Roman"/>
+          <w:color w:val="CE9178"/>
+          <w:sz w:val="16"/>
+          <w:szCs w:val="16"/>
+          <w:lang w:val="en-US"/>
+        </w:rPr>
+        <w:t>perfoming</w:t>
+      </w:r>
+      <w:proofErr w:type="spellEnd"/>
+      <w:r>
+        <w:rPr>
+          <w:rFonts w:ascii="Consolas" w:eastAsia="Times New Roman" w:hAnsi="Consolas" w:cs="Times New Roman"/>
+          <w:color w:val="CE9178"/>
+          <w:sz w:val="16"/>
+          <w:szCs w:val="16"/>
+          <w:lang w:val="en-US"/>
+        </w:rPr>
+        <w:t xml:space="preserve"> e-</w:t>
+      </w:r>
+      <w:proofErr w:type="spellStart"/>
+      <w:r>
+        <w:rPr>
+          <w:rFonts w:ascii="Consolas" w:eastAsia="Times New Roman" w:hAnsi="Consolas" w:cs="Times New Roman"/>
+          <w:color w:val="CE9178"/>
+          <w:sz w:val="16"/>
+          <w:szCs w:val="16"/>
+          <w:lang w:val="en-US"/>
+        </w:rPr>
+        <w:t>commmerce</w:t>
+      </w:r>
+      <w:proofErr w:type="spellEnd"/>
+      <w:r>
+        <w:rPr>
+          <w:rFonts w:ascii="Consolas" w:eastAsia="Times New Roman" w:hAnsi="Consolas" w:cs="Times New Roman"/>
+          <w:color w:val="CE9178"/>
+          <w:sz w:val="16"/>
+          <w:szCs w:val="16"/>
+          <w:lang w:val="en-US"/>
+        </w:rPr>
+        <w:t xml:space="preserve"> works</w:t>
+      </w:r>
+      <w:r>
+        <w:rPr>
+          <w:rFonts w:ascii="Consolas" w:eastAsia="Times New Roman" w:hAnsi="Consolas" w:cs="Times New Roman"/>
+          <w:color w:val="CE9178"/>
+          <w:sz w:val="16"/>
+          <w:szCs w:val="16"/>
+          <w:lang w:val="en-US"/>
+        </w:rPr>
+        <w:t>"</w:t>
+      </w:r>
+      <w:r>
+        <w:rPr>
+          <w:rFonts w:ascii="Consolas" w:eastAsia="Times New Roman" w:hAnsi="Consolas" w:cs="Times New Roman"/>
+          <w:color w:val="D4D4D4"/>
+          <w:sz w:val="16"/>
+          <w:szCs w:val="16"/>
+          <w:lang w:val="en-US"/>
+        </w:rPr>
+        <w:t>,</w:t>
+      </w:r>
+    </w:p>
+    <w:p>
+      <w:pPr>
+        <w:shd w:val="clear" w:color="auto" w:fill="1E1E1E"/>
+        <w:spacing w:after="0" w:line="219" w:lineRule="atLeast"/>
+        <w:rPr>
+          <w:rFonts w:ascii="Consolas" w:eastAsia="Times New Roman" w:hAnsi="Consolas" w:cs="Times New Roman"/>
+          <w:color w:val="D4D4D4"/>
+          <w:sz w:val="16"/>
+          <w:szCs w:val="16"/>
+          <w:lang w:val="en-US"/>
+        </w:rPr>
+      </w:pPr>
+      <w:r>
+        <w:rPr>
+          <w:rFonts w:ascii="Consolas" w:eastAsia="Times New Roman" w:hAnsi="Consolas" w:cs="Times New Roman"/>
+          <w:color w:val="D4D4D4"/>
+          <w:sz w:val="16"/>
+          <w:szCs w:val="16"/>
+          <w:lang w:val="en-US"/>
+        </w:rPr>
+        <w:t xml:space="preserve">          </w:t>
+      </w:r>
+      <w:r>
+        <w:rPr>
+          <w:rFonts w:ascii="Consolas" w:eastAsia="Times New Roman" w:hAnsi="Consolas" w:cs="Times New Roman"/>
+          <w:color w:val="CE9178"/>
+          <w:sz w:val="16"/>
+          <w:szCs w:val="16"/>
+          <w:lang w:val="en-US"/>
+        </w:rPr>
+        <w:t>"</w:t>
+      </w:r>
+      <w:proofErr w:type="gramStart"/>
+      <w:r>
+        <w:rPr>
+          <w:rFonts w:ascii="Consolas" w:eastAsia="Times New Roman" w:hAnsi="Consolas" w:cs="Times New Roman"/>
+          <w:color w:val="CE9178"/>
+          <w:sz w:val="16"/>
+          <w:szCs w:val="16"/>
+          <w:lang w:val="en-US"/>
+        </w:rPr>
+        <w:t>highlights</w:t>
+      </w:r>
+      <w:proofErr w:type="gramEnd"/>
+      <w:r>
+        <w:rPr>
+          <w:rFonts w:ascii="Consolas" w:eastAsia="Times New Roman" w:hAnsi="Consolas" w:cs="Times New Roman"/>
+          <w:color w:val="CE9178"/>
+          <w:sz w:val="16"/>
+          <w:szCs w:val="16"/>
+          <w:lang w:val="en-US"/>
+        </w:rPr>
+        <w:t>"</w:t>
+      </w:r>
+      <w:r>
+        <w:rPr>
+          <w:rFonts w:ascii="Consolas" w:eastAsia="Times New Roman" w:hAnsi="Consolas" w:cs="Times New Roman"/>
+          <w:color w:val="D4D4D4"/>
+          <w:sz w:val="16"/>
+          <w:szCs w:val="16"/>
+          <w:lang w:val="en-US"/>
+        </w:rPr>
+        <w:t>: [</w:t>
+      </w:r>
+    </w:p>
+    <w:p>
+      <w:pPr>
+        <w:shd w:val="clear" w:color="auto" w:fill="1E1E1E"/>
+        <w:spacing w:after="0" w:line="219" w:lineRule="atLeast"/>
+        <w:rPr>
+          <w:rFonts w:ascii="Consolas" w:eastAsia="Times New Roman" w:hAnsi="Consolas" w:cs="Times New Roman"/>
+          <w:color w:val="D4D4D4"/>
+          <w:sz w:val="16"/>
+          <w:szCs w:val="16"/>
+          <w:lang w:val="en-US"/>
+        </w:rPr>
+      </w:pPr>
+      <w:r>
+        <w:rPr>
+          <w:rFonts w:ascii="Consolas" w:eastAsia="Times New Roman" w:hAnsi="Consolas" w:cs="Times New Roman"/>
+          <w:color w:val="D4D4D4"/>
+          <w:sz w:val="16"/>
+          <w:szCs w:val="16"/>
+          <w:lang w:val="en-US"/>
+        </w:rPr>
+        <w:t xml:space="preserve">            </w:t>
+      </w:r>
+      <w:r>
+        <w:rPr>
+          <w:rFonts w:ascii="Consolas" w:eastAsia="Times New Roman" w:hAnsi="Consolas" w:cs="Times New Roman"/>
+          <w:color w:val="CE9178"/>
+          <w:sz w:val="16"/>
+          <w:szCs w:val="16"/>
+          <w:lang w:val="en-US"/>
+        </w:rPr>
+        <w:t>"</w:t>
+      </w:r>
+      <w:proofErr w:type="gramStart"/>
+      <w:r>
+        <w:rPr>
+          <w:rFonts w:ascii="Consolas" w:eastAsia="Times New Roman" w:hAnsi="Consolas" w:cs="Times New Roman"/>
+          <w:color w:val="CE9178"/>
+          <w:sz w:val="16"/>
+          <w:szCs w:val="16"/>
+          <w:lang w:val="en-US"/>
+        </w:rPr>
+        <w:t>working</w:t>
+      </w:r>
+      <w:proofErr w:type="gramEnd"/>
+      <w:r>
+        <w:rPr>
+          <w:rFonts w:ascii="Consolas" w:eastAsia="Times New Roman" w:hAnsi="Consolas" w:cs="Times New Roman"/>
+          <w:color w:val="CE9178"/>
+          <w:sz w:val="16"/>
+          <w:szCs w:val="16"/>
+          <w:lang w:val="en-US"/>
+        </w:rPr>
+        <w:t xml:space="preserve"> with big companies like </w:t>
+      </w:r>
+      <w:proofErr w:type="spellStart"/>
+      <w:r>
+        <w:rPr>
+          <w:rFonts w:ascii="Consolas" w:eastAsia="Times New Roman" w:hAnsi="Consolas" w:cs="Times New Roman"/>
+          <w:color w:val="CE9178"/>
+          <w:sz w:val="16"/>
+          <w:szCs w:val="16"/>
+          <w:lang w:val="en-US"/>
+        </w:rPr>
+        <w:t>amazon</w:t>
+      </w:r>
+      <w:proofErr w:type="spellEnd"/>
+      <w:r>
+        <w:rPr>
+          <w:rFonts w:ascii="Consolas" w:eastAsia="Times New Roman" w:hAnsi="Consolas" w:cs="Times New Roman"/>
+          <w:color w:val="CE9178"/>
+          <w:sz w:val="16"/>
+          <w:szCs w:val="16"/>
+          <w:lang w:val="en-US"/>
+        </w:rPr>
+        <w:t>."</w:t>
+      </w:r>
+    </w:p>
+    <w:p>
+      <w:pPr>
+        <w:shd w:val="clear" w:color="auto" w:fill="1E1E1E"/>
+        <w:spacing w:after="0" w:line="219" w:lineRule="atLeast"/>
+        <w:rPr>
+          <w:rFonts w:ascii="Consolas" w:eastAsia="Times New Roman" w:hAnsi="Consolas" w:cs="Times New Roman"/>
+          <w:color w:val="D4D4D4"/>
+          <w:sz w:val="16"/>
+          <w:szCs w:val="16"/>
+          <w:lang w:val="en-US"/>
+        </w:rPr>
+      </w:pPr>
+      <w:r>
+        <w:rPr>
+          <w:rFonts w:ascii="Consolas" w:eastAsia="Times New Roman" w:hAnsi="Consolas" w:cs="Times New Roman"/>
+          <w:color w:val="D4D4D4"/>
+          <w:sz w:val="16"/>
+          <w:szCs w:val="16"/>
+          <w:lang w:val="en-US"/>
+        </w:rPr>
+        <w:t>          ]</w:t>
+      </w:r>
+    </w:p>
+    <w:p>
+      <w:pPr>
+        <w:shd w:val="clear" w:color="auto" w:fill="1E1E1E"/>
+        <w:spacing w:after="0" w:line="219" w:lineRule="atLeast"/>
+        <w:rPr>
+          <w:rFonts w:ascii="Consolas" w:eastAsia="Times New Roman" w:hAnsi="Consolas" w:cs="Times New Roman"/>
+          <w:color w:val="D4D4D4"/>
+          <w:sz w:val="16"/>
+          <w:szCs w:val="16"/>
+          <w:lang w:val="en-US"/>
+        </w:rPr>
+      </w:pPr>
+      <w:r>
+        <w:rPr>
+          <w:rFonts w:ascii="Consolas" w:eastAsia="Times New Roman" w:hAnsi="Consolas" w:cs="Times New Roman"/>
+          <w:color w:val="D4D4D4"/>
+          <w:sz w:val="16"/>
+          <w:szCs w:val="16"/>
+          <w:lang w:val="en-US"/>
+        </w:rPr>
+        <w:t>        }</w:t>
+      </w:r>
+    </w:p>
+    <w:p>
+      <w:pPr>
+        <w:shd w:val="clear" w:color="auto" w:fill="1E1E1E"/>
+        <w:spacing w:after="0" w:line="219" w:lineRule="atLeast"/>
+        <w:rPr>
+          <w:rFonts w:ascii="Consolas" w:eastAsia="Times New Roman" w:hAnsi="Consolas" w:cs="Times New Roman"/>
+          <w:color w:val="D4D4D4"/>
+          <w:sz w:val="16"/>
+          <w:szCs w:val="16"/>
+          <w:lang w:val="en-US"/>
+        </w:rPr>
+      </w:pPr>
+      <w:r>
+        <w:rPr>
+          <w:rFonts w:ascii="Consolas" w:eastAsia="Times New Roman" w:hAnsi="Consolas" w:cs="Times New Roman"/>
+          <w:color w:val="D4D4D4"/>
+          <w:sz w:val="16"/>
+          <w:szCs w:val="16"/>
+          <w:lang w:val="en-US"/>
+        </w:rPr>
+        <w:t>      ],</w:t>
+      </w:r>
+    </w:p>
+    <w:p>
+      <w:pPr>
+        <w:shd w:val="clear" w:color="auto" w:fill="1E1E1E"/>
+        <w:spacing w:after="0" w:line="219" w:lineRule="atLeast"/>
+        <w:rPr>
+          <w:rFonts w:ascii="Consolas" w:eastAsia="Times New Roman" w:hAnsi="Consolas" w:cs="Times New Roman"/>
+          <w:color w:val="D4D4D4"/>
+          <w:sz w:val="16"/>
+          <w:szCs w:val="16"/>
+          <w:lang w:val="en-US"/>
+        </w:rPr>
+      </w:pPr>
+      <w:r>
+        <w:rPr>
+          <w:rFonts w:ascii="Consolas" w:eastAsia="Times New Roman" w:hAnsi="Consolas" w:cs="Times New Roman"/>
+          <w:color w:val="D4D4D4"/>
+          <w:sz w:val="16"/>
+          <w:szCs w:val="16"/>
+          <w:lang w:val="en-US"/>
+        </w:rPr>
+        <w:t xml:space="preserve">      </w:t>
+      </w:r>
+      <w:r>
+        <w:rPr>
+          <w:rFonts w:ascii="Consolas" w:eastAsia="Times New Roman" w:hAnsi="Consolas" w:cs="Times New Roman"/>
+          <w:color w:val="CE9178"/>
+          <w:sz w:val="16"/>
+          <w:szCs w:val="16"/>
+          <w:lang w:val="en-US"/>
+        </w:rPr>
+        <w:t>"</w:t>
+      </w:r>
+      <w:proofErr w:type="gramStart"/>
+      <w:r>
+        <w:rPr>
+          <w:rFonts w:ascii="Consolas" w:eastAsia="Times New Roman" w:hAnsi="Consolas" w:cs="Times New Roman"/>
+          <w:color w:val="CE9178"/>
+          <w:sz w:val="16"/>
+          <w:szCs w:val="16"/>
+          <w:lang w:val="en-US"/>
+        </w:rPr>
+        <w:t>volunteer</w:t>
+      </w:r>
+      <w:proofErr w:type="gramEnd"/>
+      <w:r>
+        <w:rPr>
+          <w:rFonts w:ascii="Consolas" w:eastAsia="Times New Roman" w:hAnsi="Consolas" w:cs="Times New Roman"/>
+          <w:color w:val="CE9178"/>
+          <w:sz w:val="16"/>
+          <w:szCs w:val="16"/>
+          <w:lang w:val="en-US"/>
+        </w:rPr>
+        <w:t>"</w:t>
+      </w:r>
+      <w:r>
+        <w:rPr>
+          <w:rFonts w:ascii="Consolas" w:eastAsia="Times New Roman" w:hAnsi="Consolas" w:cs="Times New Roman"/>
+          <w:color w:val="D4D4D4"/>
+          <w:sz w:val="16"/>
+          <w:szCs w:val="16"/>
+          <w:lang w:val="en-US"/>
+        </w:rPr>
+        <w:t>: [</w:t>
+      </w:r>
+    </w:p>
+    <w:p>
+      <w:pPr>
+        <w:shd w:val="clear" w:color="auto" w:fill="1E1E1E"/>
+        <w:spacing w:after="0" w:line="219" w:lineRule="atLeast"/>
+        <w:rPr>
+          <w:rFonts w:ascii="Consolas" w:eastAsia="Times New Roman" w:hAnsi="Consolas" w:cs="Times New Roman"/>
+          <w:color w:val="D4D4D4"/>
+          <w:sz w:val="16"/>
+          <w:szCs w:val="16"/>
+          <w:lang w:val="en-US"/>
+        </w:rPr>
+      </w:pPr>
+      <w:r>
+        <w:rPr>
+          <w:rFonts w:ascii="Consolas" w:eastAsia="Times New Roman" w:hAnsi="Consolas" w:cs="Times New Roman"/>
+          <w:color w:val="D4D4D4"/>
+          <w:sz w:val="16"/>
+          <w:szCs w:val="16"/>
+          <w:lang w:val="en-US"/>
+        </w:rPr>
+        <w:t>        {</w:t>
+      </w:r>
+    </w:p>
+    <w:p>
+      <w:pPr>
+        <w:shd w:val="clear" w:color="auto" w:fill="1E1E1E"/>
+        <w:spacing w:after="0" w:line="219" w:lineRule="atLeast"/>
+        <w:rPr>
+          <w:rFonts w:ascii="Consolas" w:eastAsia="Times New Roman" w:hAnsi="Consolas" w:cs="Times New Roman"/>
+          <w:color w:val="D4D4D4"/>
+          <w:sz w:val="16"/>
+          <w:szCs w:val="16"/>
+          <w:lang w:val="en-US"/>
+        </w:rPr>
+      </w:pPr>
+      <w:r>
+        <w:rPr>
+          <w:rFonts w:ascii="Consolas" w:eastAsia="Times New Roman" w:hAnsi="Consolas" w:cs="Times New Roman"/>
+          <w:color w:val="D4D4D4"/>
+          <w:sz w:val="16"/>
+          <w:szCs w:val="16"/>
+          <w:lang w:val="en-US"/>
+        </w:rPr>
+        <w:t xml:space="preserve">          </w:t>
+      </w:r>
+      <w:r>
+        <w:rPr>
+          <w:rFonts w:ascii="Consolas" w:eastAsia="Times New Roman" w:hAnsi="Consolas" w:cs="Times New Roman"/>
+          <w:color w:val="CE9178"/>
+          <w:sz w:val="16"/>
+          <w:szCs w:val="16"/>
+          <w:lang w:val="en-US"/>
+        </w:rPr>
+        <w:t>"</w:t>
+      </w:r>
+      <w:proofErr w:type="gramStart"/>
+      <w:r>
+        <w:rPr>
+          <w:rFonts w:ascii="Consolas" w:eastAsia="Times New Roman" w:hAnsi="Consolas" w:cs="Times New Roman"/>
+          <w:color w:val="CE9178"/>
+          <w:sz w:val="16"/>
+          <w:szCs w:val="16"/>
+          <w:lang w:val="en-US"/>
+        </w:rPr>
+        <w:t>organization</w:t>
+      </w:r>
+      <w:proofErr w:type="gramEnd"/>
+      <w:r>
+        <w:rPr>
+          <w:rFonts w:ascii="Consolas" w:eastAsia="Times New Roman" w:hAnsi="Consolas" w:cs="Times New Roman"/>
+          <w:color w:val="CE9178"/>
+          <w:sz w:val="16"/>
+          <w:szCs w:val="16"/>
+          <w:lang w:val="en-US"/>
+        </w:rPr>
+        <w:t>"</w:t>
+      </w:r>
+      <w:r>
+        <w:rPr>
+          <w:rFonts w:ascii="Consolas" w:eastAsia="Times New Roman" w:hAnsi="Consolas" w:cs="Times New Roman"/>
+          <w:color w:val="D4D4D4"/>
+          <w:sz w:val="16"/>
+          <w:szCs w:val="16"/>
+          <w:lang w:val="en-US"/>
+        </w:rPr>
+        <w:t xml:space="preserve">: </w:t>
+      </w:r>
+      <w:r>
+        <w:rPr>
+          <w:rFonts w:ascii="Consolas" w:eastAsia="Times New Roman" w:hAnsi="Consolas" w:cs="Times New Roman"/>
+          <w:color w:val="CE9178"/>
+          <w:sz w:val="16"/>
+          <w:szCs w:val="16"/>
+          <w:lang w:val="en-US"/>
+        </w:rPr>
+        <w:t>"Merrill</w:t>
+      </w:r>
+      <w:r>
+        <w:rPr>
+          <w:rFonts w:ascii="Consolas" w:eastAsia="Times New Roman" w:hAnsi="Consolas" w:cs="Times New Roman"/>
+          <w:color w:val="CE9178"/>
+          <w:sz w:val="16"/>
+          <w:szCs w:val="16"/>
+          <w:lang w:val="en-US"/>
+        </w:rPr>
+        <w:t>"</w:t>
+      </w:r>
+      <w:r>
+        <w:rPr>
+          <w:rFonts w:ascii="Consolas" w:eastAsia="Times New Roman" w:hAnsi="Consolas" w:cs="Times New Roman"/>
+          <w:color w:val="D4D4D4"/>
+          <w:sz w:val="16"/>
+          <w:szCs w:val="16"/>
+          <w:lang w:val="en-US"/>
+        </w:rPr>
+        <w:t>,</w:t>
+      </w:r>
+    </w:p>
+    <w:p>
+      <w:pPr>
+        <w:shd w:val="clear" w:color="auto" w:fill="1E1E1E"/>
+        <w:spacing w:after="0" w:line="219" w:lineRule="atLeast"/>
+        <w:rPr>
+          <w:rFonts w:ascii="Consolas" w:eastAsia="Times New Roman" w:hAnsi="Consolas" w:cs="Times New Roman"/>
+          <w:color w:val="D4D4D4"/>
+          <w:sz w:val="16"/>
+          <w:szCs w:val="16"/>
+          <w:lang w:val="en-US"/>
+        </w:rPr>
+      </w:pPr>
+      <w:r>
+        <w:rPr>
+          <w:rFonts w:ascii="Consolas" w:eastAsia="Times New Roman" w:hAnsi="Consolas" w:cs="Times New Roman"/>
+          <w:color w:val="D4D4D4"/>
+          <w:sz w:val="16"/>
+          <w:szCs w:val="16"/>
+          <w:lang w:val="en-US"/>
+        </w:rPr>
+        <w:t xml:space="preserve">          </w:t>
+      </w:r>
+      <w:r>
+        <w:rPr>
+          <w:rFonts w:ascii="Consolas" w:eastAsia="Times New Roman" w:hAnsi="Consolas" w:cs="Times New Roman"/>
+          <w:color w:val="CE9178"/>
+          <w:sz w:val="16"/>
+          <w:szCs w:val="16"/>
+          <w:lang w:val="en-US"/>
+        </w:rPr>
+        <w:t>"</w:t>
+      </w:r>
+      <w:proofErr w:type="gramStart"/>
+      <w:r>
+        <w:rPr>
+          <w:rFonts w:ascii="Consolas" w:eastAsia="Times New Roman" w:hAnsi="Consolas" w:cs="Times New Roman"/>
+          <w:color w:val="CE9178"/>
+          <w:sz w:val="16"/>
+          <w:szCs w:val="16"/>
+          <w:lang w:val="en-US"/>
+        </w:rPr>
+        <w:t>position</w:t>
+      </w:r>
+      <w:proofErr w:type="gramEnd"/>
+      <w:r>
+        <w:rPr>
+          <w:rFonts w:ascii="Consolas" w:eastAsia="Times New Roman" w:hAnsi="Consolas" w:cs="Times New Roman"/>
+          <w:color w:val="CE9178"/>
+          <w:sz w:val="16"/>
+          <w:szCs w:val="16"/>
+          <w:lang w:val="en-US"/>
+        </w:rPr>
+        <w:t>"</w:t>
+      </w:r>
+      <w:r>
+        <w:rPr>
+          <w:rFonts w:ascii="Consolas" w:eastAsia="Times New Roman" w:hAnsi="Consolas" w:cs="Times New Roman"/>
+          <w:color w:val="D4D4D4"/>
+          <w:sz w:val="16"/>
+          <w:szCs w:val="16"/>
+          <w:lang w:val="en-US"/>
+        </w:rPr>
+        <w:t xml:space="preserve">: </w:t>
+      </w:r>
+      <w:r>
+        <w:rPr>
+          <w:rFonts w:ascii="Consolas" w:eastAsia="Times New Roman" w:hAnsi="Consolas" w:cs="Times New Roman"/>
+          <w:color w:val="CE9178"/>
+          <w:sz w:val="16"/>
+          <w:szCs w:val="16"/>
+          <w:lang w:val="en-US"/>
+        </w:rPr>
+        <w:t>"</w:t>
+      </w:r>
+      <w:r>
+        <w:rPr>
+          <w:rFonts w:ascii="Consolas" w:eastAsia="Times New Roman" w:hAnsi="Consolas" w:cs="Times New Roman"/>
+          <w:color w:val="CE9178"/>
+          <w:sz w:val="16"/>
+          <w:szCs w:val="16"/>
+          <w:lang w:val="en-US"/>
+        </w:rPr>
+        <w:t>typesetter</w:t>
+      </w:r>
+      <w:r>
+        <w:rPr>
+          <w:rFonts w:ascii="Consolas" w:eastAsia="Times New Roman" w:hAnsi="Consolas" w:cs="Times New Roman"/>
+          <w:color w:val="CE9178"/>
+          <w:sz w:val="16"/>
+          <w:szCs w:val="16"/>
+          <w:lang w:val="en-US"/>
+        </w:rPr>
+        <w:t>"</w:t>
+      </w:r>
+      <w:r>
+        <w:rPr>
+          <w:rFonts w:ascii="Consolas" w:eastAsia="Times New Roman" w:hAnsi="Consolas" w:cs="Times New Roman"/>
+          <w:color w:val="D4D4D4"/>
+          <w:sz w:val="16"/>
+          <w:szCs w:val="16"/>
+          <w:lang w:val="en-US"/>
+        </w:rPr>
+        <w:t>,</w:t>
+      </w:r>
+    </w:p>
+    <w:p>
+      <w:pPr>
+        <w:shd w:val="clear" w:color="auto" w:fill="1E1E1E"/>
+        <w:spacing w:after="0" w:line="219" w:lineRule="atLeast"/>
+        <w:rPr>
+          <w:rFonts w:ascii="Consolas" w:eastAsia="Times New Roman" w:hAnsi="Consolas" w:cs="Times New Roman"/>
+          <w:color w:val="D4D4D4"/>
+          <w:sz w:val="16"/>
+          <w:szCs w:val="16"/>
+          <w:lang w:val="en-US"/>
+        </w:rPr>
+      </w:pPr>
+      <w:r>
+        <w:rPr>
+          <w:rFonts w:ascii="Consolas" w:eastAsia="Times New Roman" w:hAnsi="Consolas" w:cs="Times New Roman"/>
+          <w:color w:val="D4D4D4"/>
+          <w:sz w:val="16"/>
+          <w:szCs w:val="16"/>
+          <w:lang w:val="en-US"/>
+        </w:rPr>
+        <w:t xml:space="preserve">          </w:t>
+      </w:r>
+      <w:r>
+        <w:rPr>
+          <w:rFonts w:ascii="Consolas" w:eastAsia="Times New Roman" w:hAnsi="Consolas" w:cs="Times New Roman"/>
+          <w:color w:val="CE9178"/>
+          <w:sz w:val="16"/>
+          <w:szCs w:val="16"/>
+          <w:lang w:val="en-US"/>
+        </w:rPr>
+        <w:t>"</w:t>
+      </w:r>
+      <w:proofErr w:type="gramStart"/>
+      <w:r>
+        <w:rPr>
+          <w:rFonts w:ascii="Consolas" w:eastAsia="Times New Roman" w:hAnsi="Consolas" w:cs="Times New Roman"/>
+          <w:color w:val="CE9178"/>
+          <w:sz w:val="16"/>
+          <w:szCs w:val="16"/>
+          <w:lang w:val="en-US"/>
+        </w:rPr>
+        <w:t>website</w:t>
+      </w:r>
+      <w:proofErr w:type="gramEnd"/>
+      <w:r>
+        <w:rPr>
+          <w:rFonts w:ascii="Consolas" w:eastAsia="Times New Roman" w:hAnsi="Consolas" w:cs="Times New Roman"/>
+          <w:color w:val="CE9178"/>
+          <w:sz w:val="16"/>
+          <w:szCs w:val="16"/>
+          <w:lang w:val="en-US"/>
+        </w:rPr>
+        <w:t>"</w:t>
+      </w:r>
+      <w:r>
+        <w:rPr>
+          <w:rFonts w:ascii="Consolas" w:eastAsia="Times New Roman" w:hAnsi="Consolas" w:cs="Times New Roman"/>
+          <w:color w:val="D4D4D4"/>
+          <w:sz w:val="16"/>
+          <w:szCs w:val="16"/>
+          <w:lang w:val="en-US"/>
+        </w:rPr>
+        <w:t xml:space="preserve">: </w:t>
+      </w:r>
+      <w:r>
+        <w:rPr>
+          <w:rFonts w:ascii="Consolas" w:eastAsia="Times New Roman" w:hAnsi="Consolas" w:cs="Times New Roman"/>
+          <w:color w:val="CE9178"/>
+          <w:sz w:val="16"/>
+          <w:szCs w:val="16"/>
+          <w:lang w:val="en-US"/>
+        </w:rPr>
+        <w:t>"</w:t>
+      </w:r>
+      <w:r>
+        <w:rPr>
+          <w:rFonts w:ascii="Consolas" w:eastAsia="Times New Roman" w:hAnsi="Consolas" w:cs="Times New Roman"/>
+          <w:color w:val="CE9178"/>
+          <w:sz w:val="16"/>
+          <w:szCs w:val="16"/>
+          <w:lang w:val="en-US"/>
+        </w:rPr>
+        <w:t>www.merrill.com</w:t>
+      </w:r>
+      <w:r>
+        <w:rPr>
+          <w:rFonts w:ascii="Consolas" w:eastAsia="Times New Roman" w:hAnsi="Consolas" w:cs="Times New Roman"/>
+          <w:color w:val="CE9178"/>
+          <w:sz w:val="16"/>
+          <w:szCs w:val="16"/>
+          <w:lang w:val="en-US"/>
+        </w:rPr>
+        <w:t>"</w:t>
       </w:r>
       <w:r>
         <w:rPr>
@@ -2113,7 +3312,7 @@
           <w:szCs w:val="16"/>
           <w:lang w:val="en-US"/>
         </w:rPr>
-        <w:t>endDate</w:t>
+        <w:t>startDate</w:t>
       </w:r>
       <w:proofErr w:type="spellEnd"/>
       <w:proofErr w:type="gramEnd"/>
@@ -2145,602 +3344,27 @@
           <w:szCs w:val="16"/>
           <w:lang w:val="en-US"/>
         </w:rPr>
-        <w:t>"Your end date, in YYY-MM-DD format (leave blank for a current position)"</w:t>
-      </w:r>
-      <w:r>
-        <w:rPr>
-          <w:rFonts w:ascii="Consolas" w:eastAsia="Times New Roman" w:hAnsi="Consolas" w:cs="Times New Roman"/>
-          <w:color w:val="D4D4D4"/>
-          <w:sz w:val="16"/>
-          <w:szCs w:val="16"/>
-          <w:lang w:val="en-US"/>
-        </w:rPr>
-        <w:t>,</w:t>
-      </w:r>
-    </w:p>
-    <w:p>
-      <w:pPr>
-        <w:shd w:val="clear" w:color="auto" w:fill="1E1E1E"/>
-        <w:spacing w:after="0" w:line="219" w:lineRule="atLeast"/>
-        <w:rPr>
-          <w:rFonts w:ascii="Consolas" w:eastAsia="Times New Roman" w:hAnsi="Consolas" w:cs="Times New Roman"/>
-          <w:color w:val="D4D4D4"/>
-          <w:sz w:val="16"/>
-          <w:szCs w:val="16"/>
-          <w:lang w:val="en-US"/>
-        </w:rPr>
-      </w:pPr>
-      <w:r>
-        <w:rPr>
-          <w:rFonts w:ascii="Consolas" w:eastAsia="Times New Roman" w:hAnsi="Consolas" w:cs="Times New Roman"/>
-          <w:color w:val="D4D4D4"/>
-          <w:sz w:val="16"/>
-          <w:szCs w:val="16"/>
-          <w:lang w:val="en-US"/>
-        </w:rPr>
-        <w:t xml:space="preserve">          </w:t>
-      </w:r>
-      <w:r>
-        <w:rPr>
-          <w:rFonts w:ascii="Consolas" w:eastAsia="Times New Roman" w:hAnsi="Consolas" w:cs="Times New Roman"/>
-          <w:color w:val="CE9178"/>
-          <w:sz w:val="16"/>
-          <w:szCs w:val="16"/>
-          <w:lang w:val="en-US"/>
-        </w:rPr>
-        <w:t>"</w:t>
-      </w:r>
-      <w:proofErr w:type="gramStart"/>
-      <w:r>
-        <w:rPr>
-          <w:rFonts w:ascii="Consolas" w:eastAsia="Times New Roman" w:hAnsi="Consolas" w:cs="Times New Roman"/>
-          <w:color w:val="CE9178"/>
-          <w:sz w:val="16"/>
-          <w:szCs w:val="16"/>
-          <w:lang w:val="en-US"/>
-        </w:rPr>
-        <w:t>summary</w:t>
-      </w:r>
-      <w:proofErr w:type="gramEnd"/>
-      <w:r>
-        <w:rPr>
-          <w:rFonts w:ascii="Consolas" w:eastAsia="Times New Roman" w:hAnsi="Consolas" w:cs="Times New Roman"/>
-          <w:color w:val="CE9178"/>
-          <w:sz w:val="16"/>
-          <w:szCs w:val="16"/>
-          <w:lang w:val="en-US"/>
-        </w:rPr>
-        <w:t>"</w:t>
-      </w:r>
-      <w:r>
-        <w:rPr>
-          <w:rFonts w:ascii="Consolas" w:eastAsia="Times New Roman" w:hAnsi="Consolas" w:cs="Times New Roman"/>
-          <w:color w:val="D4D4D4"/>
-          <w:sz w:val="16"/>
-          <w:szCs w:val="16"/>
-          <w:lang w:val="en-US"/>
-        </w:rPr>
-        <w:t xml:space="preserve">: </w:t>
-      </w:r>
-      <w:r>
-        <w:rPr>
-          <w:rFonts w:ascii="Consolas" w:eastAsia="Times New Roman" w:hAnsi="Consolas" w:cs="Times New Roman"/>
-          <w:color w:val="CE9178"/>
-          <w:sz w:val="16"/>
-          <w:szCs w:val="16"/>
-          <w:lang w:val="en-US"/>
-        </w:rPr>
-        <w:t>"A one-sentence to one-paragraph summary of this employer or position"</w:t>
-      </w:r>
-      <w:r>
-        <w:rPr>
-          <w:rFonts w:ascii="Consolas" w:eastAsia="Times New Roman" w:hAnsi="Consolas" w:cs="Times New Roman"/>
-          <w:color w:val="D4D4D4"/>
-          <w:sz w:val="16"/>
-          <w:szCs w:val="16"/>
-          <w:lang w:val="en-US"/>
-        </w:rPr>
-        <w:t>,</w:t>
-      </w:r>
-    </w:p>
-    <w:p>
-      <w:pPr>
-        <w:shd w:val="clear" w:color="auto" w:fill="1E1E1E"/>
-        <w:spacing w:after="0" w:line="219" w:lineRule="atLeast"/>
-        <w:rPr>
-          <w:rFonts w:ascii="Consolas" w:eastAsia="Times New Roman" w:hAnsi="Consolas" w:cs="Times New Roman"/>
-          <w:color w:val="D4D4D4"/>
-          <w:sz w:val="16"/>
-          <w:szCs w:val="16"/>
-          <w:lang w:val="en-US"/>
-        </w:rPr>
-      </w:pPr>
-      <w:r>
-        <w:rPr>
-          <w:rFonts w:ascii="Consolas" w:eastAsia="Times New Roman" w:hAnsi="Consolas" w:cs="Times New Roman"/>
-          <w:color w:val="D4D4D4"/>
-          <w:sz w:val="16"/>
-          <w:szCs w:val="16"/>
-          <w:lang w:val="en-US"/>
-        </w:rPr>
-        <w:t xml:space="preserve">          </w:t>
-      </w:r>
-      <w:r>
-        <w:rPr>
-          <w:rFonts w:ascii="Consolas" w:eastAsia="Times New Roman" w:hAnsi="Consolas" w:cs="Times New Roman"/>
-          <w:color w:val="CE9178"/>
-          <w:sz w:val="16"/>
-          <w:szCs w:val="16"/>
-          <w:lang w:val="en-US"/>
-        </w:rPr>
-        <w:t>"</w:t>
-      </w:r>
-      <w:proofErr w:type="gramStart"/>
-      <w:r>
-        <w:rPr>
-          <w:rFonts w:ascii="Consolas" w:eastAsia="Times New Roman" w:hAnsi="Consolas" w:cs="Times New Roman"/>
-          <w:color w:val="CE9178"/>
-          <w:sz w:val="16"/>
-          <w:szCs w:val="16"/>
-          <w:lang w:val="en-US"/>
-        </w:rPr>
-        <w:t>highlights</w:t>
-      </w:r>
-      <w:proofErr w:type="gramEnd"/>
-      <w:r>
-        <w:rPr>
-          <w:rFonts w:ascii="Consolas" w:eastAsia="Times New Roman" w:hAnsi="Consolas" w:cs="Times New Roman"/>
-          <w:color w:val="CE9178"/>
-          <w:sz w:val="16"/>
-          <w:szCs w:val="16"/>
-          <w:lang w:val="en-US"/>
-        </w:rPr>
-        <w:t>"</w:t>
-      </w:r>
-      <w:r>
-        <w:rPr>
-          <w:rFonts w:ascii="Consolas" w:eastAsia="Times New Roman" w:hAnsi="Consolas" w:cs="Times New Roman"/>
-          <w:color w:val="D4D4D4"/>
-          <w:sz w:val="16"/>
-          <w:szCs w:val="16"/>
-          <w:lang w:val="en-US"/>
-        </w:rPr>
-        <w:t>: [</w:t>
-      </w:r>
-    </w:p>
-    <w:p>
-      <w:pPr>
-        <w:shd w:val="clear" w:color="auto" w:fill="1E1E1E"/>
-        <w:spacing w:after="0" w:line="219" w:lineRule="atLeast"/>
-        <w:rPr>
-          <w:rFonts w:ascii="Consolas" w:eastAsia="Times New Roman" w:hAnsi="Consolas" w:cs="Times New Roman"/>
-          <w:color w:val="D4D4D4"/>
-          <w:sz w:val="16"/>
-          <w:szCs w:val="16"/>
-          <w:lang w:val="en-US"/>
-        </w:rPr>
-      </w:pPr>
-      <w:r>
-        <w:rPr>
-          <w:rFonts w:ascii="Consolas" w:eastAsia="Times New Roman" w:hAnsi="Consolas" w:cs="Times New Roman"/>
-          <w:color w:val="D4D4D4"/>
-          <w:sz w:val="16"/>
-          <w:szCs w:val="16"/>
-          <w:lang w:val="en-US"/>
-        </w:rPr>
-        <w:t xml:space="preserve">            </w:t>
-      </w:r>
-      <w:r>
-        <w:rPr>
-          <w:rFonts w:ascii="Consolas" w:eastAsia="Times New Roman" w:hAnsi="Consolas" w:cs="Times New Roman"/>
-          <w:color w:val="CE9178"/>
-          <w:sz w:val="16"/>
-          <w:szCs w:val="16"/>
-          <w:lang w:val="en-US"/>
-        </w:rPr>
-        <w:t>"Bullet-point list items that you would like to include along with (or instead of) a summary paragraph."</w:t>
-      </w:r>
-    </w:p>
-    <w:p>
-      <w:pPr>
-        <w:shd w:val="clear" w:color="auto" w:fill="1E1E1E"/>
-        <w:spacing w:after="0" w:line="219" w:lineRule="atLeast"/>
-        <w:rPr>
-          <w:rFonts w:ascii="Consolas" w:eastAsia="Times New Roman" w:hAnsi="Consolas" w:cs="Times New Roman"/>
-          <w:color w:val="D4D4D4"/>
-          <w:sz w:val="16"/>
-          <w:szCs w:val="16"/>
-          <w:lang w:val="en-US"/>
-        </w:rPr>
-      </w:pPr>
-      <w:r>
-        <w:rPr>
-          <w:rFonts w:ascii="Consolas" w:eastAsia="Times New Roman" w:hAnsi="Consolas" w:cs="Times New Roman"/>
-          <w:color w:val="D4D4D4"/>
-          <w:sz w:val="16"/>
-          <w:szCs w:val="16"/>
-          <w:lang w:val="en-US"/>
-        </w:rPr>
-        <w:t>          ]</w:t>
-      </w:r>
-    </w:p>
-    <w:p>
-      <w:pPr>
-        <w:shd w:val="clear" w:color="auto" w:fill="1E1E1E"/>
-        <w:spacing w:after="0" w:line="219" w:lineRule="atLeast"/>
-        <w:rPr>
-          <w:rFonts w:ascii="Consolas" w:eastAsia="Times New Roman" w:hAnsi="Consolas" w:cs="Times New Roman"/>
-          <w:color w:val="D4D4D4"/>
-          <w:sz w:val="16"/>
-          <w:szCs w:val="16"/>
-          <w:lang w:val="en-US"/>
-        </w:rPr>
-      </w:pPr>
-      <w:r>
-        <w:rPr>
-          <w:rFonts w:ascii="Consolas" w:eastAsia="Times New Roman" w:hAnsi="Consolas" w:cs="Times New Roman"/>
-          <w:color w:val="D4D4D4"/>
-          <w:sz w:val="16"/>
-          <w:szCs w:val="16"/>
-          <w:lang w:val="en-US"/>
-        </w:rPr>
-        <w:t>        }</w:t>
-      </w:r>
-    </w:p>
-    <w:p>
-      <w:pPr>
-        <w:shd w:val="clear" w:color="auto" w:fill="1E1E1E"/>
-        <w:spacing w:after="0" w:line="219" w:lineRule="atLeast"/>
-        <w:rPr>
-          <w:rFonts w:ascii="Consolas" w:eastAsia="Times New Roman" w:hAnsi="Consolas" w:cs="Times New Roman"/>
-          <w:color w:val="D4D4D4"/>
-          <w:sz w:val="16"/>
-          <w:szCs w:val="16"/>
-          <w:lang w:val="en-US"/>
-        </w:rPr>
-      </w:pPr>
-      <w:r>
-        <w:rPr>
-          <w:rFonts w:ascii="Consolas" w:eastAsia="Times New Roman" w:hAnsi="Consolas" w:cs="Times New Roman"/>
-          <w:color w:val="D4D4D4"/>
-          <w:sz w:val="16"/>
-          <w:szCs w:val="16"/>
-          <w:lang w:val="en-US"/>
-        </w:rPr>
-        <w:t>      ],</w:t>
-      </w:r>
-    </w:p>
-    <w:p>
-      <w:pPr>
-        <w:shd w:val="clear" w:color="auto" w:fill="1E1E1E"/>
-        <w:spacing w:after="0" w:line="219" w:lineRule="atLeast"/>
-        <w:rPr>
-          <w:rFonts w:ascii="Consolas" w:eastAsia="Times New Roman" w:hAnsi="Consolas" w:cs="Times New Roman"/>
-          <w:color w:val="D4D4D4"/>
-          <w:sz w:val="16"/>
-          <w:szCs w:val="16"/>
-          <w:lang w:val="en-US"/>
-        </w:rPr>
-      </w:pPr>
-      <w:r>
-        <w:rPr>
-          <w:rFonts w:ascii="Consolas" w:eastAsia="Times New Roman" w:hAnsi="Consolas" w:cs="Times New Roman"/>
-          <w:color w:val="D4D4D4"/>
-          <w:sz w:val="16"/>
-          <w:szCs w:val="16"/>
-          <w:lang w:val="en-US"/>
-        </w:rPr>
-        <w:t xml:space="preserve">      </w:t>
-      </w:r>
-      <w:r>
-        <w:rPr>
-          <w:rFonts w:ascii="Consolas" w:eastAsia="Times New Roman" w:hAnsi="Consolas" w:cs="Times New Roman"/>
-          <w:color w:val="CE9178"/>
-          <w:sz w:val="16"/>
-          <w:szCs w:val="16"/>
-          <w:lang w:val="en-US"/>
-        </w:rPr>
-        <w:t>"</w:t>
-      </w:r>
-      <w:proofErr w:type="gramStart"/>
-      <w:r>
-        <w:rPr>
-          <w:rFonts w:ascii="Consolas" w:eastAsia="Times New Roman" w:hAnsi="Consolas" w:cs="Times New Roman"/>
-          <w:color w:val="CE9178"/>
-          <w:sz w:val="16"/>
-          <w:szCs w:val="16"/>
-          <w:lang w:val="en-US"/>
-        </w:rPr>
-        <w:t>volunteer</w:t>
-      </w:r>
-      <w:proofErr w:type="gramEnd"/>
-      <w:r>
-        <w:rPr>
-          <w:rFonts w:ascii="Consolas" w:eastAsia="Times New Roman" w:hAnsi="Consolas" w:cs="Times New Roman"/>
-          <w:color w:val="CE9178"/>
-          <w:sz w:val="16"/>
-          <w:szCs w:val="16"/>
-          <w:lang w:val="en-US"/>
-        </w:rPr>
-        <w:t>"</w:t>
-      </w:r>
-      <w:r>
-        <w:rPr>
-          <w:rFonts w:ascii="Consolas" w:eastAsia="Times New Roman" w:hAnsi="Consolas" w:cs="Times New Roman"/>
-          <w:color w:val="D4D4D4"/>
-          <w:sz w:val="16"/>
-          <w:szCs w:val="16"/>
-          <w:lang w:val="en-US"/>
-        </w:rPr>
-        <w:t>: [</w:t>
-      </w:r>
-    </w:p>
-    <w:p>
-      <w:pPr>
-        <w:shd w:val="clear" w:color="auto" w:fill="1E1E1E"/>
-        <w:spacing w:after="0" w:line="219" w:lineRule="atLeast"/>
-        <w:rPr>
-          <w:rFonts w:ascii="Consolas" w:eastAsia="Times New Roman" w:hAnsi="Consolas" w:cs="Times New Roman"/>
-          <w:color w:val="D4D4D4"/>
-          <w:sz w:val="16"/>
-          <w:szCs w:val="16"/>
-          <w:lang w:val="en-US"/>
-        </w:rPr>
-      </w:pPr>
-      <w:r>
-        <w:rPr>
-          <w:rFonts w:ascii="Consolas" w:eastAsia="Times New Roman" w:hAnsi="Consolas" w:cs="Times New Roman"/>
-          <w:color w:val="D4D4D4"/>
-          <w:sz w:val="16"/>
-          <w:szCs w:val="16"/>
-          <w:lang w:val="en-US"/>
-        </w:rPr>
-        <w:t>        {</w:t>
-      </w:r>
-    </w:p>
-    <w:p>
-      <w:pPr>
-        <w:shd w:val="clear" w:color="auto" w:fill="1E1E1E"/>
-        <w:spacing w:after="0" w:line="219" w:lineRule="atLeast"/>
-        <w:rPr>
-          <w:rFonts w:ascii="Consolas" w:eastAsia="Times New Roman" w:hAnsi="Consolas" w:cs="Times New Roman"/>
-          <w:color w:val="D4D4D4"/>
-          <w:sz w:val="16"/>
-          <w:szCs w:val="16"/>
-          <w:lang w:val="en-US"/>
-        </w:rPr>
-      </w:pPr>
-      <w:r>
-        <w:rPr>
-          <w:rFonts w:ascii="Consolas" w:eastAsia="Times New Roman" w:hAnsi="Consolas" w:cs="Times New Roman"/>
-          <w:color w:val="D4D4D4"/>
-          <w:sz w:val="16"/>
-          <w:szCs w:val="16"/>
-          <w:lang w:val="en-US"/>
-        </w:rPr>
-        <w:t xml:space="preserve">          </w:t>
-      </w:r>
-      <w:r>
-        <w:rPr>
-          <w:rFonts w:ascii="Consolas" w:eastAsia="Times New Roman" w:hAnsi="Consolas" w:cs="Times New Roman"/>
-          <w:color w:val="CE9178"/>
-          <w:sz w:val="16"/>
-          <w:szCs w:val="16"/>
-          <w:lang w:val="en-US"/>
-        </w:rPr>
-        <w:t>"</w:t>
-      </w:r>
-      <w:proofErr w:type="gramStart"/>
-      <w:r>
-        <w:rPr>
-          <w:rFonts w:ascii="Consolas" w:eastAsia="Times New Roman" w:hAnsi="Consolas" w:cs="Times New Roman"/>
-          <w:color w:val="CE9178"/>
-          <w:sz w:val="16"/>
-          <w:szCs w:val="16"/>
-          <w:lang w:val="en-US"/>
-        </w:rPr>
-        <w:t>organization</w:t>
-      </w:r>
-      <w:proofErr w:type="gramEnd"/>
-      <w:r>
-        <w:rPr>
-          <w:rFonts w:ascii="Consolas" w:eastAsia="Times New Roman" w:hAnsi="Consolas" w:cs="Times New Roman"/>
-          <w:color w:val="CE9178"/>
-          <w:sz w:val="16"/>
-          <w:szCs w:val="16"/>
-          <w:lang w:val="en-US"/>
-        </w:rPr>
-        <w:t>"</w:t>
-      </w:r>
-      <w:r>
-        <w:rPr>
-          <w:rFonts w:ascii="Consolas" w:eastAsia="Times New Roman" w:hAnsi="Consolas" w:cs="Times New Roman"/>
-          <w:color w:val="D4D4D4"/>
-          <w:sz w:val="16"/>
-          <w:szCs w:val="16"/>
-          <w:lang w:val="en-US"/>
-        </w:rPr>
-        <w:t xml:space="preserve">: </w:t>
-      </w:r>
-      <w:r>
-        <w:rPr>
-          <w:rFonts w:ascii="Consolas" w:eastAsia="Times New Roman" w:hAnsi="Consolas" w:cs="Times New Roman"/>
-          <w:color w:val="CE9178"/>
-          <w:sz w:val="16"/>
-          <w:szCs w:val="16"/>
-          <w:lang w:val="en-US"/>
-        </w:rPr>
-        <w:t>"Your volunteer organization name"</w:t>
-      </w:r>
-      <w:r>
-        <w:rPr>
-          <w:rFonts w:ascii="Consolas" w:eastAsia="Times New Roman" w:hAnsi="Consolas" w:cs="Times New Roman"/>
-          <w:color w:val="D4D4D4"/>
-          <w:sz w:val="16"/>
-          <w:szCs w:val="16"/>
-          <w:lang w:val="en-US"/>
-        </w:rPr>
-        <w:t>,</w:t>
-      </w:r>
-    </w:p>
-    <w:p>
-      <w:pPr>
-        <w:shd w:val="clear" w:color="auto" w:fill="1E1E1E"/>
-        <w:spacing w:after="0" w:line="219" w:lineRule="atLeast"/>
-        <w:rPr>
-          <w:rFonts w:ascii="Consolas" w:eastAsia="Times New Roman" w:hAnsi="Consolas" w:cs="Times New Roman"/>
-          <w:color w:val="D4D4D4"/>
-          <w:sz w:val="16"/>
-          <w:szCs w:val="16"/>
-          <w:lang w:val="en-US"/>
-        </w:rPr>
-      </w:pPr>
-      <w:r>
-        <w:rPr>
-          <w:rFonts w:ascii="Consolas" w:eastAsia="Times New Roman" w:hAnsi="Consolas" w:cs="Times New Roman"/>
-          <w:color w:val="D4D4D4"/>
-          <w:sz w:val="16"/>
-          <w:szCs w:val="16"/>
-          <w:lang w:val="en-US"/>
-        </w:rPr>
-        <w:t xml:space="preserve">          </w:t>
-      </w:r>
-      <w:r>
-        <w:rPr>
-          <w:rFonts w:ascii="Consolas" w:eastAsia="Times New Roman" w:hAnsi="Consolas" w:cs="Times New Roman"/>
-          <w:color w:val="CE9178"/>
-          <w:sz w:val="16"/>
-          <w:szCs w:val="16"/>
-          <w:lang w:val="en-US"/>
-        </w:rPr>
-        <w:t>"</w:t>
-      </w:r>
-      <w:proofErr w:type="gramStart"/>
-      <w:r>
-        <w:rPr>
-          <w:rFonts w:ascii="Consolas" w:eastAsia="Times New Roman" w:hAnsi="Consolas" w:cs="Times New Roman"/>
-          <w:color w:val="CE9178"/>
-          <w:sz w:val="16"/>
-          <w:szCs w:val="16"/>
-          <w:lang w:val="en-US"/>
-        </w:rPr>
-        <w:t>position</w:t>
-      </w:r>
-      <w:proofErr w:type="gramEnd"/>
-      <w:r>
-        <w:rPr>
-          <w:rFonts w:ascii="Consolas" w:eastAsia="Times New Roman" w:hAnsi="Consolas" w:cs="Times New Roman"/>
-          <w:color w:val="CE9178"/>
-          <w:sz w:val="16"/>
-          <w:szCs w:val="16"/>
-          <w:lang w:val="en-US"/>
-        </w:rPr>
-        <w:t>"</w:t>
-      </w:r>
-      <w:r>
-        <w:rPr>
-          <w:rFonts w:ascii="Consolas" w:eastAsia="Times New Roman" w:hAnsi="Consolas" w:cs="Times New Roman"/>
-          <w:color w:val="D4D4D4"/>
-          <w:sz w:val="16"/>
-          <w:szCs w:val="16"/>
-          <w:lang w:val="en-US"/>
-        </w:rPr>
-        <w:t xml:space="preserve">: </w:t>
-      </w:r>
-      <w:r>
-        <w:rPr>
-          <w:rFonts w:ascii="Consolas" w:eastAsia="Times New Roman" w:hAnsi="Consolas" w:cs="Times New Roman"/>
-          <w:color w:val="CE9178"/>
-          <w:sz w:val="16"/>
-          <w:szCs w:val="16"/>
-          <w:lang w:val="en-US"/>
-        </w:rPr>
-        <w:t>"Your job title"</w:t>
-      </w:r>
-      <w:r>
-        <w:rPr>
-          <w:rFonts w:ascii="Consolas" w:eastAsia="Times New Roman" w:hAnsi="Consolas" w:cs="Times New Roman"/>
-          <w:color w:val="D4D4D4"/>
-          <w:sz w:val="16"/>
-          <w:szCs w:val="16"/>
-          <w:lang w:val="en-US"/>
-        </w:rPr>
-        <w:t>,</w:t>
-      </w:r>
-    </w:p>
-    <w:p>
-      <w:pPr>
-        <w:shd w:val="clear" w:color="auto" w:fill="1E1E1E"/>
-        <w:spacing w:after="0" w:line="219" w:lineRule="atLeast"/>
-        <w:rPr>
-          <w:rFonts w:ascii="Consolas" w:eastAsia="Times New Roman" w:hAnsi="Consolas" w:cs="Times New Roman"/>
-          <w:color w:val="D4D4D4"/>
-          <w:sz w:val="16"/>
-          <w:szCs w:val="16"/>
-          <w:lang w:val="en-US"/>
-        </w:rPr>
-      </w:pPr>
-      <w:r>
-        <w:rPr>
-          <w:rFonts w:ascii="Consolas" w:eastAsia="Times New Roman" w:hAnsi="Consolas" w:cs="Times New Roman"/>
-          <w:color w:val="D4D4D4"/>
-          <w:sz w:val="16"/>
-          <w:szCs w:val="16"/>
-          <w:lang w:val="en-US"/>
-        </w:rPr>
-        <w:t xml:space="preserve">          </w:t>
-      </w:r>
-      <w:r>
-        <w:rPr>
-          <w:rFonts w:ascii="Consolas" w:eastAsia="Times New Roman" w:hAnsi="Consolas" w:cs="Times New Roman"/>
-          <w:color w:val="CE9178"/>
-          <w:sz w:val="16"/>
-          <w:szCs w:val="16"/>
-          <w:lang w:val="en-US"/>
-        </w:rPr>
-        <w:t>"</w:t>
-      </w:r>
-      <w:proofErr w:type="gramStart"/>
-      <w:r>
-        <w:rPr>
-          <w:rFonts w:ascii="Consolas" w:eastAsia="Times New Roman" w:hAnsi="Consolas" w:cs="Times New Roman"/>
-          <w:color w:val="CE9178"/>
-          <w:sz w:val="16"/>
-          <w:szCs w:val="16"/>
-          <w:lang w:val="en-US"/>
-        </w:rPr>
-        <w:t>website</w:t>
-      </w:r>
-      <w:proofErr w:type="gramEnd"/>
-      <w:r>
-        <w:rPr>
-          <w:rFonts w:ascii="Consolas" w:eastAsia="Times New Roman" w:hAnsi="Consolas" w:cs="Times New Roman"/>
-          <w:color w:val="CE9178"/>
-          <w:sz w:val="16"/>
-          <w:szCs w:val="16"/>
-          <w:lang w:val="en-US"/>
-        </w:rPr>
-        <w:t>"</w:t>
-      </w:r>
-      <w:r>
-        <w:rPr>
-          <w:rFonts w:ascii="Consolas" w:eastAsia="Times New Roman" w:hAnsi="Consolas" w:cs="Times New Roman"/>
-          <w:color w:val="D4D4D4"/>
-          <w:sz w:val="16"/>
-          <w:szCs w:val="16"/>
-          <w:lang w:val="en-US"/>
-        </w:rPr>
-        <w:t xml:space="preserve">: </w:t>
-      </w:r>
-      <w:r>
-        <w:rPr>
-          <w:rFonts w:ascii="Consolas" w:eastAsia="Times New Roman" w:hAnsi="Consolas" w:cs="Times New Roman"/>
-          <w:color w:val="CE9178"/>
-          <w:sz w:val="16"/>
-          <w:szCs w:val="16"/>
-          <w:lang w:val="en-US"/>
-        </w:rPr>
-        <w:t>"The URL for the employer's website"</w:t>
+        <w:t>"</w:t>
+      </w:r>
+      <w:r>
+        <w:rPr>
+          <w:rFonts w:ascii="Consolas" w:eastAsia="Times New Roman" w:hAnsi="Consolas" w:cs="Times New Roman"/>
+          <w:color w:val="CE9178"/>
+          <w:sz w:val="16"/>
+          <w:szCs w:val="16"/>
+          <w:lang w:val="en-US"/>
+        </w:rPr>
+        <w:t>2016-10-03</w:t>
+      </w:r>
+      <w:r>
+        <w:rPr>
+          <w:rFonts w:ascii="Consolas" w:eastAsia="Times New Roman" w:hAnsi="Consolas" w:cs="Times New Roman"/>
+          <w:color w:val="CE9178"/>
+          <w:sz w:val="16"/>
+          <w:szCs w:val="16"/>
+          <w:lang w:val="en-US"/>
+        </w:rPr>
+        <w:t>"</w:t>
       </w:r>
       <w:r>
         <w:rPr>
@@ -2795,7 +3419,7 @@
           <w:szCs w:val="16"/>
           <w:lang w:val="en-US"/>
         </w:rPr>
-        <w:t>startDate</w:t>
+        <w:t>endDate</w:t>
       </w:r>
       <w:proofErr w:type="spellEnd"/>
       <w:proofErr w:type="gramEnd"/>
@@ -2827,7 +3451,633 @@
           <w:szCs w:val="16"/>
           <w:lang w:val="en-US"/>
         </w:rPr>
-        <w:t>"Your start date, in YYYY-MM-DD format"</w:t>
+        <w:t>"</w:t>
+      </w:r>
+      <w:r>
+        <w:rPr>
+          <w:rFonts w:ascii="Consolas" w:eastAsia="Times New Roman" w:hAnsi="Consolas" w:cs="Times New Roman"/>
+          <w:color w:val="CE9178"/>
+          <w:sz w:val="16"/>
+          <w:szCs w:val="16"/>
+          <w:lang w:val="en-US"/>
+        </w:rPr>
+        <w:t>2019-01-10</w:t>
+      </w:r>
+      <w:r>
+        <w:rPr>
+          <w:rFonts w:ascii="Consolas" w:eastAsia="Times New Roman" w:hAnsi="Consolas" w:cs="Times New Roman"/>
+          <w:color w:val="CE9178"/>
+          <w:sz w:val="16"/>
+          <w:szCs w:val="16"/>
+          <w:lang w:val="en-US"/>
+        </w:rPr>
+        <w:t>"</w:t>
+      </w:r>
+      <w:r>
+        <w:rPr>
+          <w:rFonts w:ascii="Consolas" w:eastAsia="Times New Roman" w:hAnsi="Consolas" w:cs="Times New Roman"/>
+          <w:color w:val="D4D4D4"/>
+          <w:sz w:val="16"/>
+          <w:szCs w:val="16"/>
+          <w:lang w:val="en-US"/>
+        </w:rPr>
+        <w:t>,</w:t>
+      </w:r>
+    </w:p>
+    <w:p>
+      <w:pPr>
+        <w:shd w:val="clear" w:color="auto" w:fill="1E1E1E"/>
+        <w:spacing w:after="0" w:line="219" w:lineRule="atLeast"/>
+        <w:rPr>
+          <w:rFonts w:ascii="Consolas" w:eastAsia="Times New Roman" w:hAnsi="Consolas" w:cs="Times New Roman"/>
+          <w:color w:val="D4D4D4"/>
+          <w:sz w:val="16"/>
+          <w:szCs w:val="16"/>
+          <w:lang w:val="en-US"/>
+        </w:rPr>
+      </w:pPr>
+      <w:r>
+        <w:rPr>
+          <w:rFonts w:ascii="Consolas" w:eastAsia="Times New Roman" w:hAnsi="Consolas" w:cs="Times New Roman"/>
+          <w:color w:val="D4D4D4"/>
+          <w:sz w:val="16"/>
+          <w:szCs w:val="16"/>
+          <w:lang w:val="en-US"/>
+        </w:rPr>
+        <w:t xml:space="preserve">          </w:t>
+      </w:r>
+      <w:r>
+        <w:rPr>
+          <w:rFonts w:ascii="Consolas" w:eastAsia="Times New Roman" w:hAnsi="Consolas" w:cs="Times New Roman"/>
+          <w:color w:val="CE9178"/>
+          <w:sz w:val="16"/>
+          <w:szCs w:val="16"/>
+          <w:lang w:val="en-US"/>
+        </w:rPr>
+        <w:t>"</w:t>
+      </w:r>
+      <w:proofErr w:type="gramStart"/>
+      <w:r>
+        <w:rPr>
+          <w:rFonts w:ascii="Consolas" w:eastAsia="Times New Roman" w:hAnsi="Consolas" w:cs="Times New Roman"/>
+          <w:color w:val="CE9178"/>
+          <w:sz w:val="16"/>
+          <w:szCs w:val="16"/>
+          <w:lang w:val="en-US"/>
+        </w:rPr>
+        <w:t>summary</w:t>
+      </w:r>
+      <w:proofErr w:type="gramEnd"/>
+      <w:r>
+        <w:rPr>
+          <w:rFonts w:ascii="Consolas" w:eastAsia="Times New Roman" w:hAnsi="Consolas" w:cs="Times New Roman"/>
+          <w:color w:val="CE9178"/>
+          <w:sz w:val="16"/>
+          <w:szCs w:val="16"/>
+          <w:lang w:val="en-US"/>
+        </w:rPr>
+        <w:t>"</w:t>
+      </w:r>
+      <w:r>
+        <w:rPr>
+          <w:rFonts w:ascii="Consolas" w:eastAsia="Times New Roman" w:hAnsi="Consolas" w:cs="Times New Roman"/>
+          <w:color w:val="D4D4D4"/>
+          <w:sz w:val="16"/>
+          <w:szCs w:val="16"/>
+          <w:lang w:val="en-US"/>
+        </w:rPr>
+        <w:t xml:space="preserve">: </w:t>
+      </w:r>
+      <w:r>
+        <w:rPr>
+          <w:rFonts w:ascii="Consolas" w:eastAsia="Times New Roman" w:hAnsi="Consolas" w:cs="Times New Roman"/>
+          <w:color w:val="CE9178"/>
+          <w:sz w:val="16"/>
+          <w:szCs w:val="16"/>
+          <w:lang w:val="en-US"/>
+        </w:rPr>
+        <w:t>"</w:t>
+      </w:r>
+      <w:r>
+        <w:rPr>
+          <w:rFonts w:ascii="Consolas" w:eastAsia="Times New Roman" w:hAnsi="Consolas" w:cs="Times New Roman"/>
+          <w:color w:val="CE9178"/>
+          <w:sz w:val="16"/>
+          <w:szCs w:val="16"/>
+          <w:lang w:val="en-US"/>
+        </w:rPr>
+        <w:t>gained knowledge in company</w:t>
+      </w:r>
+      <w:r>
+        <w:rPr>
+          <w:rFonts w:ascii="Consolas" w:eastAsia="Times New Roman" w:hAnsi="Consolas" w:cs="Times New Roman"/>
+          <w:color w:val="CE9178"/>
+          <w:sz w:val="16"/>
+          <w:szCs w:val="16"/>
+          <w:lang w:val="en-US"/>
+        </w:rPr>
+        <w:t>"</w:t>
+      </w:r>
+      <w:r>
+        <w:rPr>
+          <w:rFonts w:ascii="Consolas" w:eastAsia="Times New Roman" w:hAnsi="Consolas" w:cs="Times New Roman"/>
+          <w:color w:val="D4D4D4"/>
+          <w:sz w:val="16"/>
+          <w:szCs w:val="16"/>
+          <w:lang w:val="en-US"/>
+        </w:rPr>
+        <w:t>,</w:t>
+      </w:r>
+    </w:p>
+    <w:p>
+      <w:pPr>
+        <w:shd w:val="clear" w:color="auto" w:fill="1E1E1E"/>
+        <w:spacing w:after="0" w:line="219" w:lineRule="atLeast"/>
+        <w:rPr>
+          <w:rFonts w:ascii="Consolas" w:eastAsia="Times New Roman" w:hAnsi="Consolas" w:cs="Times New Roman"/>
+          <w:color w:val="D4D4D4"/>
+          <w:sz w:val="16"/>
+          <w:szCs w:val="16"/>
+          <w:lang w:val="en-US"/>
+        </w:rPr>
+      </w:pPr>
+      <w:r>
+        <w:rPr>
+          <w:rFonts w:ascii="Consolas" w:eastAsia="Times New Roman" w:hAnsi="Consolas" w:cs="Times New Roman"/>
+          <w:color w:val="D4D4D4"/>
+          <w:sz w:val="16"/>
+          <w:szCs w:val="16"/>
+          <w:lang w:val="en-US"/>
+        </w:rPr>
+        <w:t xml:space="preserve">          </w:t>
+      </w:r>
+      <w:r>
+        <w:rPr>
+          <w:rFonts w:ascii="Consolas" w:eastAsia="Times New Roman" w:hAnsi="Consolas" w:cs="Times New Roman"/>
+          <w:color w:val="CE9178"/>
+          <w:sz w:val="16"/>
+          <w:szCs w:val="16"/>
+          <w:lang w:val="en-US"/>
+        </w:rPr>
+        <w:t>"</w:t>
+      </w:r>
+      <w:proofErr w:type="gramStart"/>
+      <w:r>
+        <w:rPr>
+          <w:rFonts w:ascii="Consolas" w:eastAsia="Times New Roman" w:hAnsi="Consolas" w:cs="Times New Roman"/>
+          <w:color w:val="CE9178"/>
+          <w:sz w:val="16"/>
+          <w:szCs w:val="16"/>
+          <w:lang w:val="en-US"/>
+        </w:rPr>
+        <w:t>highlights</w:t>
+      </w:r>
+      <w:proofErr w:type="gramEnd"/>
+      <w:r>
+        <w:rPr>
+          <w:rFonts w:ascii="Consolas" w:eastAsia="Times New Roman" w:hAnsi="Consolas" w:cs="Times New Roman"/>
+          <w:color w:val="CE9178"/>
+          <w:sz w:val="16"/>
+          <w:szCs w:val="16"/>
+          <w:lang w:val="en-US"/>
+        </w:rPr>
+        <w:t>"</w:t>
+      </w:r>
+      <w:r>
+        <w:rPr>
+          <w:rFonts w:ascii="Consolas" w:eastAsia="Times New Roman" w:hAnsi="Consolas" w:cs="Times New Roman"/>
+          <w:color w:val="D4D4D4"/>
+          <w:sz w:val="16"/>
+          <w:szCs w:val="16"/>
+          <w:lang w:val="en-US"/>
+        </w:rPr>
+        <w:t>: [</w:t>
+      </w:r>
+    </w:p>
+    <w:p>
+      <w:pPr>
+        <w:shd w:val="clear" w:color="auto" w:fill="1E1E1E"/>
+        <w:spacing w:after="0" w:line="219" w:lineRule="atLeast"/>
+        <w:rPr>
+          <w:rFonts w:ascii="Consolas" w:eastAsia="Times New Roman" w:hAnsi="Consolas" w:cs="Times New Roman"/>
+          <w:color w:val="D4D4D4"/>
+          <w:sz w:val="16"/>
+          <w:szCs w:val="16"/>
+          <w:lang w:val="en-US"/>
+        </w:rPr>
+      </w:pPr>
+      <w:r>
+        <w:rPr>
+          <w:rFonts w:ascii="Consolas" w:eastAsia="Times New Roman" w:hAnsi="Consolas" w:cs="Times New Roman"/>
+          <w:color w:val="D4D4D4"/>
+          <w:sz w:val="16"/>
+          <w:szCs w:val="16"/>
+          <w:lang w:val="en-US"/>
+        </w:rPr>
+        <w:t xml:space="preserve">            </w:t>
+      </w:r>
+      <w:r>
+        <w:rPr>
+          <w:rFonts w:ascii="Consolas" w:eastAsia="Times New Roman" w:hAnsi="Consolas" w:cs="Times New Roman"/>
+          <w:color w:val="CE9178"/>
+          <w:sz w:val="16"/>
+          <w:szCs w:val="16"/>
+          <w:lang w:val="en-US"/>
+        </w:rPr>
+        <w:t>"</w:t>
+      </w:r>
+      <w:proofErr w:type="gramStart"/>
+      <w:r>
+        <w:rPr>
+          <w:rFonts w:ascii="Consolas" w:eastAsia="Times New Roman" w:hAnsi="Consolas" w:cs="Times New Roman"/>
+          <w:color w:val="CE9178"/>
+          <w:sz w:val="16"/>
+          <w:szCs w:val="16"/>
+          <w:lang w:val="en-US"/>
+        </w:rPr>
+        <w:t>experienced</w:t>
+      </w:r>
+      <w:proofErr w:type="gramEnd"/>
+      <w:r>
+        <w:rPr>
+          <w:rFonts w:ascii="Consolas" w:eastAsia="Times New Roman" w:hAnsi="Consolas" w:cs="Times New Roman"/>
+          <w:color w:val="CE9178"/>
+          <w:sz w:val="16"/>
+          <w:szCs w:val="16"/>
+          <w:lang w:val="en-US"/>
+        </w:rPr>
+        <w:t xml:space="preserve"> to work with other country people</w:t>
+      </w:r>
+      <w:r>
+        <w:rPr>
+          <w:rFonts w:ascii="Consolas" w:eastAsia="Times New Roman" w:hAnsi="Consolas" w:cs="Times New Roman"/>
+          <w:color w:val="CE9178"/>
+          <w:sz w:val="16"/>
+          <w:szCs w:val="16"/>
+          <w:lang w:val="en-US"/>
+        </w:rPr>
+        <w:t>."</w:t>
+      </w:r>
+    </w:p>
+    <w:p>
+      <w:pPr>
+        <w:shd w:val="clear" w:color="auto" w:fill="1E1E1E"/>
+        <w:spacing w:after="0" w:line="219" w:lineRule="atLeast"/>
+        <w:rPr>
+          <w:rFonts w:ascii="Consolas" w:eastAsia="Times New Roman" w:hAnsi="Consolas" w:cs="Times New Roman"/>
+          <w:color w:val="D4D4D4"/>
+          <w:sz w:val="16"/>
+          <w:szCs w:val="16"/>
+          <w:lang w:val="en-US"/>
+        </w:rPr>
+      </w:pPr>
+      <w:r>
+        <w:rPr>
+          <w:rFonts w:ascii="Consolas" w:eastAsia="Times New Roman" w:hAnsi="Consolas" w:cs="Times New Roman"/>
+          <w:color w:val="D4D4D4"/>
+          <w:sz w:val="16"/>
+          <w:szCs w:val="16"/>
+          <w:lang w:val="en-US"/>
+        </w:rPr>
+        <w:t>          ]</w:t>
+      </w:r>
+    </w:p>
+    <w:p>
+      <w:pPr>
+        <w:shd w:val="clear" w:color="auto" w:fill="1E1E1E"/>
+        <w:spacing w:after="0" w:line="219" w:lineRule="atLeast"/>
+        <w:rPr>
+          <w:rFonts w:ascii="Consolas" w:eastAsia="Times New Roman" w:hAnsi="Consolas" w:cs="Times New Roman"/>
+          <w:color w:val="D4D4D4"/>
+          <w:sz w:val="16"/>
+          <w:szCs w:val="16"/>
+          <w:lang w:val="en-US"/>
+        </w:rPr>
+      </w:pPr>
+      <w:r>
+        <w:rPr>
+          <w:rFonts w:ascii="Consolas" w:eastAsia="Times New Roman" w:hAnsi="Consolas" w:cs="Times New Roman"/>
+          <w:color w:val="D4D4D4"/>
+          <w:sz w:val="16"/>
+          <w:szCs w:val="16"/>
+          <w:lang w:val="en-US"/>
+        </w:rPr>
+        <w:t>        }</w:t>
+      </w:r>
+    </w:p>
+    <w:p>
+      <w:pPr>
+        <w:shd w:val="clear" w:color="auto" w:fill="1E1E1E"/>
+        <w:spacing w:after="0" w:line="219" w:lineRule="atLeast"/>
+        <w:rPr>
+          <w:rFonts w:ascii="Consolas" w:eastAsia="Times New Roman" w:hAnsi="Consolas" w:cs="Times New Roman"/>
+          <w:color w:val="D4D4D4"/>
+          <w:sz w:val="16"/>
+          <w:szCs w:val="16"/>
+          <w:lang w:val="en-US"/>
+        </w:rPr>
+      </w:pPr>
+      <w:r>
+        <w:rPr>
+          <w:rFonts w:ascii="Consolas" w:eastAsia="Times New Roman" w:hAnsi="Consolas" w:cs="Times New Roman"/>
+          <w:color w:val="D4D4D4"/>
+          <w:sz w:val="16"/>
+          <w:szCs w:val="16"/>
+          <w:lang w:val="en-US"/>
+        </w:rPr>
+        <w:t>      ],</w:t>
+      </w:r>
+    </w:p>
+    <w:p>
+      <w:pPr>
+        <w:shd w:val="clear" w:color="auto" w:fill="1E1E1E"/>
+        <w:spacing w:after="0" w:line="219" w:lineRule="atLeast"/>
+        <w:rPr>
+          <w:rFonts w:ascii="Consolas" w:eastAsia="Times New Roman" w:hAnsi="Consolas" w:cs="Times New Roman"/>
+          <w:color w:val="D4D4D4"/>
+          <w:sz w:val="16"/>
+          <w:szCs w:val="16"/>
+          <w:lang w:val="en-US"/>
+        </w:rPr>
+      </w:pPr>
+      <w:r>
+        <w:rPr>
+          <w:rFonts w:ascii="Consolas" w:eastAsia="Times New Roman" w:hAnsi="Consolas" w:cs="Times New Roman"/>
+          <w:color w:val="D4D4D4"/>
+          <w:sz w:val="16"/>
+          <w:szCs w:val="16"/>
+          <w:lang w:val="en-US"/>
+        </w:rPr>
+        <w:t xml:space="preserve">      </w:t>
+      </w:r>
+      <w:r>
+        <w:rPr>
+          <w:rFonts w:ascii="Consolas" w:eastAsia="Times New Roman" w:hAnsi="Consolas" w:cs="Times New Roman"/>
+          <w:color w:val="CE9178"/>
+          <w:sz w:val="16"/>
+          <w:szCs w:val="16"/>
+          <w:lang w:val="en-US"/>
+        </w:rPr>
+        <w:t>"</w:t>
+      </w:r>
+      <w:proofErr w:type="gramStart"/>
+      <w:r>
+        <w:rPr>
+          <w:rFonts w:ascii="Consolas" w:eastAsia="Times New Roman" w:hAnsi="Consolas" w:cs="Times New Roman"/>
+          <w:color w:val="CE9178"/>
+          <w:sz w:val="16"/>
+          <w:szCs w:val="16"/>
+          <w:lang w:val="en-US"/>
+        </w:rPr>
+        <w:t>education</w:t>
+      </w:r>
+      <w:proofErr w:type="gramEnd"/>
+      <w:r>
+        <w:rPr>
+          <w:rFonts w:ascii="Consolas" w:eastAsia="Times New Roman" w:hAnsi="Consolas" w:cs="Times New Roman"/>
+          <w:color w:val="CE9178"/>
+          <w:sz w:val="16"/>
+          <w:szCs w:val="16"/>
+          <w:lang w:val="en-US"/>
+        </w:rPr>
+        <w:t>"</w:t>
+      </w:r>
+      <w:r>
+        <w:rPr>
+          <w:rFonts w:ascii="Consolas" w:eastAsia="Times New Roman" w:hAnsi="Consolas" w:cs="Times New Roman"/>
+          <w:color w:val="D4D4D4"/>
+          <w:sz w:val="16"/>
+          <w:szCs w:val="16"/>
+          <w:lang w:val="en-US"/>
+        </w:rPr>
+        <w:t>: [</w:t>
+      </w:r>
+    </w:p>
+    <w:p>
+      <w:pPr>
+        <w:shd w:val="clear" w:color="auto" w:fill="1E1E1E"/>
+        <w:spacing w:after="0" w:line="219" w:lineRule="atLeast"/>
+        <w:rPr>
+          <w:rFonts w:ascii="Consolas" w:eastAsia="Times New Roman" w:hAnsi="Consolas" w:cs="Times New Roman"/>
+          <w:color w:val="D4D4D4"/>
+          <w:sz w:val="16"/>
+          <w:szCs w:val="16"/>
+          <w:lang w:val="en-US"/>
+        </w:rPr>
+      </w:pPr>
+      <w:r>
+        <w:rPr>
+          <w:rFonts w:ascii="Consolas" w:eastAsia="Times New Roman" w:hAnsi="Consolas" w:cs="Times New Roman"/>
+          <w:color w:val="D4D4D4"/>
+          <w:sz w:val="16"/>
+          <w:szCs w:val="16"/>
+          <w:lang w:val="en-US"/>
+        </w:rPr>
+        <w:t>        {</w:t>
+      </w:r>
+    </w:p>
+    <w:p>
+      <w:pPr>
+        <w:shd w:val="clear" w:color="auto" w:fill="1E1E1E"/>
+        <w:spacing w:after="0" w:line="219" w:lineRule="atLeast"/>
+        <w:rPr>
+          <w:rFonts w:ascii="Consolas" w:eastAsia="Times New Roman" w:hAnsi="Consolas" w:cs="Times New Roman"/>
+          <w:color w:val="D4D4D4"/>
+          <w:sz w:val="16"/>
+          <w:szCs w:val="16"/>
+          <w:lang w:val="en-US"/>
+        </w:rPr>
+      </w:pPr>
+      <w:r>
+        <w:rPr>
+          <w:rFonts w:ascii="Consolas" w:eastAsia="Times New Roman" w:hAnsi="Consolas" w:cs="Times New Roman"/>
+          <w:color w:val="D4D4D4"/>
+          <w:sz w:val="16"/>
+          <w:szCs w:val="16"/>
+          <w:lang w:val="en-US"/>
+        </w:rPr>
+        <w:t xml:space="preserve">          </w:t>
+      </w:r>
+      <w:r>
+        <w:rPr>
+          <w:rFonts w:ascii="Consolas" w:eastAsia="Times New Roman" w:hAnsi="Consolas" w:cs="Times New Roman"/>
+          <w:color w:val="CE9178"/>
+          <w:sz w:val="16"/>
+          <w:szCs w:val="16"/>
+          <w:lang w:val="en-US"/>
+        </w:rPr>
+        <w:t>"</w:t>
+      </w:r>
+      <w:proofErr w:type="gramStart"/>
+      <w:r>
+        <w:rPr>
+          <w:rFonts w:ascii="Consolas" w:eastAsia="Times New Roman" w:hAnsi="Consolas" w:cs="Times New Roman"/>
+          <w:color w:val="CE9178"/>
+          <w:sz w:val="16"/>
+          <w:szCs w:val="16"/>
+          <w:lang w:val="en-US"/>
+        </w:rPr>
+        <w:t>institution</w:t>
+      </w:r>
+      <w:proofErr w:type="gramEnd"/>
+      <w:r>
+        <w:rPr>
+          <w:rFonts w:ascii="Consolas" w:eastAsia="Times New Roman" w:hAnsi="Consolas" w:cs="Times New Roman"/>
+          <w:color w:val="CE9178"/>
+          <w:sz w:val="16"/>
+          <w:szCs w:val="16"/>
+          <w:lang w:val="en-US"/>
+        </w:rPr>
+        <w:t>"</w:t>
+      </w:r>
+      <w:r>
+        <w:rPr>
+          <w:rFonts w:ascii="Consolas" w:eastAsia="Times New Roman" w:hAnsi="Consolas" w:cs="Times New Roman"/>
+          <w:color w:val="D4D4D4"/>
+          <w:sz w:val="16"/>
+          <w:szCs w:val="16"/>
+          <w:lang w:val="en-US"/>
+        </w:rPr>
+        <w:t xml:space="preserve">: </w:t>
+      </w:r>
+      <w:r>
+        <w:rPr>
+          <w:rFonts w:ascii="Consolas" w:eastAsia="Times New Roman" w:hAnsi="Consolas" w:cs="Times New Roman"/>
+          <w:color w:val="CE9178"/>
+          <w:sz w:val="16"/>
+          <w:szCs w:val="16"/>
+          <w:lang w:val="en-US"/>
+        </w:rPr>
+        <w:t>"</w:t>
+      </w:r>
+      <w:proofErr w:type="spellStart"/>
+      <w:r>
+        <w:rPr>
+          <w:rFonts w:ascii="Consolas" w:eastAsia="Times New Roman" w:hAnsi="Consolas" w:cs="Times New Roman"/>
+          <w:color w:val="CE9178"/>
+          <w:sz w:val="16"/>
+          <w:szCs w:val="16"/>
+          <w:lang w:val="en-US"/>
+        </w:rPr>
+        <w:t>Grn</w:t>
+      </w:r>
+      <w:proofErr w:type="spellEnd"/>
+      <w:r>
+        <w:rPr>
+          <w:rFonts w:ascii="Consolas" w:eastAsia="Times New Roman" w:hAnsi="Consolas" w:cs="Times New Roman"/>
+          <w:color w:val="CE9178"/>
+          <w:sz w:val="16"/>
+          <w:szCs w:val="16"/>
+          <w:lang w:val="en-US"/>
+        </w:rPr>
+        <w:t>"</w:t>
+      </w:r>
+      <w:r>
+        <w:rPr>
+          <w:rFonts w:ascii="Consolas" w:eastAsia="Times New Roman" w:hAnsi="Consolas" w:cs="Times New Roman"/>
+          <w:color w:val="D4D4D4"/>
+          <w:sz w:val="16"/>
+          <w:szCs w:val="16"/>
+          <w:lang w:val="en-US"/>
+        </w:rPr>
+        <w:t>,</w:t>
+      </w:r>
+    </w:p>
+    <w:p>
+      <w:pPr>
+        <w:shd w:val="clear" w:color="auto" w:fill="1E1E1E"/>
+        <w:spacing w:after="0" w:line="219" w:lineRule="atLeast"/>
+        <w:rPr>
+          <w:rFonts w:ascii="Consolas" w:eastAsia="Times New Roman" w:hAnsi="Consolas" w:cs="Times New Roman"/>
+          <w:color w:val="D4D4D4"/>
+          <w:sz w:val="16"/>
+          <w:szCs w:val="16"/>
+          <w:lang w:val="en-US"/>
+        </w:rPr>
+      </w:pPr>
+      <w:r>
+        <w:rPr>
+          <w:rFonts w:ascii="Consolas" w:eastAsia="Times New Roman" w:hAnsi="Consolas" w:cs="Times New Roman"/>
+          <w:color w:val="D4D4D4"/>
+          <w:sz w:val="16"/>
+          <w:szCs w:val="16"/>
+          <w:lang w:val="en-US"/>
+        </w:rPr>
+        <w:t xml:space="preserve">          </w:t>
+      </w:r>
+      <w:r>
+        <w:rPr>
+          <w:rFonts w:ascii="Consolas" w:eastAsia="Times New Roman" w:hAnsi="Consolas" w:cs="Times New Roman"/>
+          <w:color w:val="CE9178"/>
+          <w:sz w:val="16"/>
+          <w:szCs w:val="16"/>
+          <w:lang w:val="en-US"/>
+        </w:rPr>
+        <w:t>"</w:t>
+      </w:r>
+      <w:proofErr w:type="gramStart"/>
+      <w:r>
+        <w:rPr>
+          <w:rFonts w:ascii="Consolas" w:eastAsia="Times New Roman" w:hAnsi="Consolas" w:cs="Times New Roman"/>
+          <w:color w:val="CE9178"/>
+          <w:sz w:val="16"/>
+          <w:szCs w:val="16"/>
+          <w:lang w:val="en-US"/>
+        </w:rPr>
+        <w:t>area</w:t>
+      </w:r>
+      <w:proofErr w:type="gramEnd"/>
+      <w:r>
+        <w:rPr>
+          <w:rFonts w:ascii="Consolas" w:eastAsia="Times New Roman" w:hAnsi="Consolas" w:cs="Times New Roman"/>
+          <w:color w:val="CE9178"/>
+          <w:sz w:val="16"/>
+          <w:szCs w:val="16"/>
+          <w:lang w:val="en-US"/>
+        </w:rPr>
+        <w:t>"</w:t>
+      </w:r>
+      <w:r>
+        <w:rPr>
+          <w:rFonts w:ascii="Consolas" w:eastAsia="Times New Roman" w:hAnsi="Consolas" w:cs="Times New Roman"/>
+          <w:color w:val="D4D4D4"/>
+          <w:sz w:val="16"/>
+          <w:szCs w:val="16"/>
+          <w:lang w:val="en-US"/>
+        </w:rPr>
+        <w:t xml:space="preserve">: </w:t>
+      </w:r>
+      <w:r>
+        <w:rPr>
+          <w:rFonts w:ascii="Consolas" w:eastAsia="Times New Roman" w:hAnsi="Consolas" w:cs="Times New Roman"/>
+          <w:color w:val="CE9178"/>
+          <w:sz w:val="16"/>
+          <w:szCs w:val="16"/>
+          <w:lang w:val="en-US"/>
+        </w:rPr>
+        <w:t>"</w:t>
+      </w:r>
+      <w:proofErr w:type="spellStart"/>
+      <w:r>
+        <w:rPr>
+          <w:rFonts w:ascii="Consolas" w:eastAsia="Times New Roman" w:hAnsi="Consolas" w:cs="Times New Roman"/>
+          <w:color w:val="CE9178"/>
+          <w:sz w:val="16"/>
+          <w:szCs w:val="16"/>
+          <w:lang w:val="en-US"/>
+        </w:rPr>
+        <w:t>cbe</w:t>
+      </w:r>
+      <w:proofErr w:type="spellEnd"/>
+      <w:r>
+        <w:rPr>
+          <w:rFonts w:ascii="Consolas" w:eastAsia="Times New Roman" w:hAnsi="Consolas" w:cs="Times New Roman"/>
+          <w:color w:val="CE9178"/>
+          <w:sz w:val="16"/>
+          <w:szCs w:val="16"/>
+          <w:lang w:val="en-US"/>
+        </w:rPr>
+        <w:t>"</w:t>
       </w:r>
       <w:r>
         <w:rPr>
@@ -2882,7 +4132,7 @@
           <w:szCs w:val="16"/>
           <w:lang w:val="en-US"/>
         </w:rPr>
-        <w:t>endDate</w:t>
+        <w:t>studyType</w:t>
       </w:r>
       <w:proofErr w:type="spellEnd"/>
       <w:proofErr w:type="gramEnd"/>
@@ -2914,602 +4164,27 @@
           <w:szCs w:val="16"/>
           <w:lang w:val="en-US"/>
         </w:rPr>
-        <w:t>"Your end date, in YYY-MM-DD format (leave blank for a current position)"</w:t>
-      </w:r>
-      <w:r>
-        <w:rPr>
-          <w:rFonts w:ascii="Consolas" w:eastAsia="Times New Roman" w:hAnsi="Consolas" w:cs="Times New Roman"/>
-          <w:color w:val="D4D4D4"/>
-          <w:sz w:val="16"/>
-          <w:szCs w:val="16"/>
-          <w:lang w:val="en-US"/>
-        </w:rPr>
-        <w:t>,</w:t>
-      </w:r>
-    </w:p>
-    <w:p>
-      <w:pPr>
-        <w:shd w:val="clear" w:color="auto" w:fill="1E1E1E"/>
-        <w:spacing w:after="0" w:line="219" w:lineRule="atLeast"/>
-        <w:rPr>
-          <w:rFonts w:ascii="Consolas" w:eastAsia="Times New Roman" w:hAnsi="Consolas" w:cs="Times New Roman"/>
-          <w:color w:val="D4D4D4"/>
-          <w:sz w:val="16"/>
-          <w:szCs w:val="16"/>
-          <w:lang w:val="en-US"/>
-        </w:rPr>
-      </w:pPr>
-      <w:r>
-        <w:rPr>
-          <w:rFonts w:ascii="Consolas" w:eastAsia="Times New Roman" w:hAnsi="Consolas" w:cs="Times New Roman"/>
-          <w:color w:val="D4D4D4"/>
-          <w:sz w:val="16"/>
-          <w:szCs w:val="16"/>
-          <w:lang w:val="en-US"/>
-        </w:rPr>
-        <w:t xml:space="preserve">          </w:t>
-      </w:r>
-      <w:r>
-        <w:rPr>
-          <w:rFonts w:ascii="Consolas" w:eastAsia="Times New Roman" w:hAnsi="Consolas" w:cs="Times New Roman"/>
-          <w:color w:val="CE9178"/>
-          <w:sz w:val="16"/>
-          <w:szCs w:val="16"/>
-          <w:lang w:val="en-US"/>
-        </w:rPr>
-        <w:t>"</w:t>
-      </w:r>
-      <w:proofErr w:type="gramStart"/>
-      <w:r>
-        <w:rPr>
-          <w:rFonts w:ascii="Consolas" w:eastAsia="Times New Roman" w:hAnsi="Consolas" w:cs="Times New Roman"/>
-          <w:color w:val="CE9178"/>
-          <w:sz w:val="16"/>
-          <w:szCs w:val="16"/>
-          <w:lang w:val="en-US"/>
-        </w:rPr>
-        <w:t>summary</w:t>
-      </w:r>
-      <w:proofErr w:type="gramEnd"/>
-      <w:r>
-        <w:rPr>
-          <w:rFonts w:ascii="Consolas" w:eastAsia="Times New Roman" w:hAnsi="Consolas" w:cs="Times New Roman"/>
-          <w:color w:val="CE9178"/>
-          <w:sz w:val="16"/>
-          <w:szCs w:val="16"/>
-          <w:lang w:val="en-US"/>
-        </w:rPr>
-        <w:t>"</w:t>
-      </w:r>
-      <w:r>
-        <w:rPr>
-          <w:rFonts w:ascii="Consolas" w:eastAsia="Times New Roman" w:hAnsi="Consolas" w:cs="Times New Roman"/>
-          <w:color w:val="D4D4D4"/>
-          <w:sz w:val="16"/>
-          <w:szCs w:val="16"/>
-          <w:lang w:val="en-US"/>
-        </w:rPr>
-        <w:t xml:space="preserve">: </w:t>
-      </w:r>
-      <w:r>
-        <w:rPr>
-          <w:rFonts w:ascii="Consolas" w:eastAsia="Times New Roman" w:hAnsi="Consolas" w:cs="Times New Roman"/>
-          <w:color w:val="CE9178"/>
-          <w:sz w:val="16"/>
-          <w:szCs w:val="16"/>
-          <w:lang w:val="en-US"/>
-        </w:rPr>
-        <w:t>"A one-sentence to one-paragraph summary of this employer or position"</w:t>
-      </w:r>
-      <w:r>
-        <w:rPr>
-          <w:rFonts w:ascii="Consolas" w:eastAsia="Times New Roman" w:hAnsi="Consolas" w:cs="Times New Roman"/>
-          <w:color w:val="D4D4D4"/>
-          <w:sz w:val="16"/>
-          <w:szCs w:val="16"/>
-          <w:lang w:val="en-US"/>
-        </w:rPr>
-        <w:t>,</w:t>
-      </w:r>
-    </w:p>
-    <w:p>
-      <w:pPr>
-        <w:shd w:val="clear" w:color="auto" w:fill="1E1E1E"/>
-        <w:spacing w:after="0" w:line="219" w:lineRule="atLeast"/>
-        <w:rPr>
-          <w:rFonts w:ascii="Consolas" w:eastAsia="Times New Roman" w:hAnsi="Consolas" w:cs="Times New Roman"/>
-          <w:color w:val="D4D4D4"/>
-          <w:sz w:val="16"/>
-          <w:szCs w:val="16"/>
-          <w:lang w:val="en-US"/>
-        </w:rPr>
-      </w:pPr>
-      <w:r>
-        <w:rPr>
-          <w:rFonts w:ascii="Consolas" w:eastAsia="Times New Roman" w:hAnsi="Consolas" w:cs="Times New Roman"/>
-          <w:color w:val="D4D4D4"/>
-          <w:sz w:val="16"/>
-          <w:szCs w:val="16"/>
-          <w:lang w:val="en-US"/>
-        </w:rPr>
-        <w:t xml:space="preserve">          </w:t>
-      </w:r>
-      <w:r>
-        <w:rPr>
-          <w:rFonts w:ascii="Consolas" w:eastAsia="Times New Roman" w:hAnsi="Consolas" w:cs="Times New Roman"/>
-          <w:color w:val="CE9178"/>
-          <w:sz w:val="16"/>
-          <w:szCs w:val="16"/>
-          <w:lang w:val="en-US"/>
-        </w:rPr>
-        <w:t>"</w:t>
-      </w:r>
-      <w:proofErr w:type="gramStart"/>
-      <w:r>
-        <w:rPr>
-          <w:rFonts w:ascii="Consolas" w:eastAsia="Times New Roman" w:hAnsi="Consolas" w:cs="Times New Roman"/>
-          <w:color w:val="CE9178"/>
-          <w:sz w:val="16"/>
-          <w:szCs w:val="16"/>
-          <w:lang w:val="en-US"/>
-        </w:rPr>
-        <w:t>highlights</w:t>
-      </w:r>
-      <w:proofErr w:type="gramEnd"/>
-      <w:r>
-        <w:rPr>
-          <w:rFonts w:ascii="Consolas" w:eastAsia="Times New Roman" w:hAnsi="Consolas" w:cs="Times New Roman"/>
-          <w:color w:val="CE9178"/>
-          <w:sz w:val="16"/>
-          <w:szCs w:val="16"/>
-          <w:lang w:val="en-US"/>
-        </w:rPr>
-        <w:t>"</w:t>
-      </w:r>
-      <w:r>
-        <w:rPr>
-          <w:rFonts w:ascii="Consolas" w:eastAsia="Times New Roman" w:hAnsi="Consolas" w:cs="Times New Roman"/>
-          <w:color w:val="D4D4D4"/>
-          <w:sz w:val="16"/>
-          <w:szCs w:val="16"/>
-          <w:lang w:val="en-US"/>
-        </w:rPr>
-        <w:t>: [</w:t>
-      </w:r>
-    </w:p>
-    <w:p>
-      <w:pPr>
-        <w:shd w:val="clear" w:color="auto" w:fill="1E1E1E"/>
-        <w:spacing w:after="0" w:line="219" w:lineRule="atLeast"/>
-        <w:rPr>
-          <w:rFonts w:ascii="Consolas" w:eastAsia="Times New Roman" w:hAnsi="Consolas" w:cs="Times New Roman"/>
-          <w:color w:val="D4D4D4"/>
-          <w:sz w:val="16"/>
-          <w:szCs w:val="16"/>
-          <w:lang w:val="en-US"/>
-        </w:rPr>
-      </w:pPr>
-      <w:r>
-        <w:rPr>
-          <w:rFonts w:ascii="Consolas" w:eastAsia="Times New Roman" w:hAnsi="Consolas" w:cs="Times New Roman"/>
-          <w:color w:val="D4D4D4"/>
-          <w:sz w:val="16"/>
-          <w:szCs w:val="16"/>
-          <w:lang w:val="en-US"/>
-        </w:rPr>
-        <w:t xml:space="preserve">            </w:t>
-      </w:r>
-      <w:r>
-        <w:rPr>
-          <w:rFonts w:ascii="Consolas" w:eastAsia="Times New Roman" w:hAnsi="Consolas" w:cs="Times New Roman"/>
-          <w:color w:val="CE9178"/>
-          <w:sz w:val="16"/>
-          <w:szCs w:val="16"/>
-          <w:lang w:val="en-US"/>
-        </w:rPr>
-        <w:t>"Bullet-point list items that you would like to include along with (or instead of) a summary paragraph."</w:t>
-      </w:r>
-    </w:p>
-    <w:p>
-      <w:pPr>
-        <w:shd w:val="clear" w:color="auto" w:fill="1E1E1E"/>
-        <w:spacing w:after="0" w:line="219" w:lineRule="atLeast"/>
-        <w:rPr>
-          <w:rFonts w:ascii="Consolas" w:eastAsia="Times New Roman" w:hAnsi="Consolas" w:cs="Times New Roman"/>
-          <w:color w:val="D4D4D4"/>
-          <w:sz w:val="16"/>
-          <w:szCs w:val="16"/>
-          <w:lang w:val="en-US"/>
-        </w:rPr>
-      </w:pPr>
-      <w:r>
-        <w:rPr>
-          <w:rFonts w:ascii="Consolas" w:eastAsia="Times New Roman" w:hAnsi="Consolas" w:cs="Times New Roman"/>
-          <w:color w:val="D4D4D4"/>
-          <w:sz w:val="16"/>
-          <w:szCs w:val="16"/>
-          <w:lang w:val="en-US"/>
-        </w:rPr>
-        <w:t>          ]</w:t>
-      </w:r>
-    </w:p>
-    <w:p>
-      <w:pPr>
-        <w:shd w:val="clear" w:color="auto" w:fill="1E1E1E"/>
-        <w:spacing w:after="0" w:line="219" w:lineRule="atLeast"/>
-        <w:rPr>
-          <w:rFonts w:ascii="Consolas" w:eastAsia="Times New Roman" w:hAnsi="Consolas" w:cs="Times New Roman"/>
-          <w:color w:val="D4D4D4"/>
-          <w:sz w:val="16"/>
-          <w:szCs w:val="16"/>
-          <w:lang w:val="en-US"/>
-        </w:rPr>
-      </w:pPr>
-      <w:r>
-        <w:rPr>
-          <w:rFonts w:ascii="Consolas" w:eastAsia="Times New Roman" w:hAnsi="Consolas" w:cs="Times New Roman"/>
-          <w:color w:val="D4D4D4"/>
-          <w:sz w:val="16"/>
-          <w:szCs w:val="16"/>
-          <w:lang w:val="en-US"/>
-        </w:rPr>
-        <w:t>        }</w:t>
-      </w:r>
-    </w:p>
-    <w:p>
-      <w:pPr>
-        <w:shd w:val="clear" w:color="auto" w:fill="1E1E1E"/>
-        <w:spacing w:after="0" w:line="219" w:lineRule="atLeast"/>
-        <w:rPr>
-          <w:rFonts w:ascii="Consolas" w:eastAsia="Times New Roman" w:hAnsi="Consolas" w:cs="Times New Roman"/>
-          <w:color w:val="D4D4D4"/>
-          <w:sz w:val="16"/>
-          <w:szCs w:val="16"/>
-          <w:lang w:val="en-US"/>
-        </w:rPr>
-      </w:pPr>
-      <w:r>
-        <w:rPr>
-          <w:rFonts w:ascii="Consolas" w:eastAsia="Times New Roman" w:hAnsi="Consolas" w:cs="Times New Roman"/>
-          <w:color w:val="D4D4D4"/>
-          <w:sz w:val="16"/>
-          <w:szCs w:val="16"/>
-          <w:lang w:val="en-US"/>
-        </w:rPr>
-        <w:t>      ],</w:t>
-      </w:r>
-    </w:p>
-    <w:p>
-      <w:pPr>
-        <w:shd w:val="clear" w:color="auto" w:fill="1E1E1E"/>
-        <w:spacing w:after="0" w:line="219" w:lineRule="atLeast"/>
-        <w:rPr>
-          <w:rFonts w:ascii="Consolas" w:eastAsia="Times New Roman" w:hAnsi="Consolas" w:cs="Times New Roman"/>
-          <w:color w:val="D4D4D4"/>
-          <w:sz w:val="16"/>
-          <w:szCs w:val="16"/>
-          <w:lang w:val="en-US"/>
-        </w:rPr>
-      </w:pPr>
-      <w:r>
-        <w:rPr>
-          <w:rFonts w:ascii="Consolas" w:eastAsia="Times New Roman" w:hAnsi="Consolas" w:cs="Times New Roman"/>
-          <w:color w:val="D4D4D4"/>
-          <w:sz w:val="16"/>
-          <w:szCs w:val="16"/>
-          <w:lang w:val="en-US"/>
-        </w:rPr>
-        <w:t xml:space="preserve">      </w:t>
-      </w:r>
-      <w:r>
-        <w:rPr>
-          <w:rFonts w:ascii="Consolas" w:eastAsia="Times New Roman" w:hAnsi="Consolas" w:cs="Times New Roman"/>
-          <w:color w:val="CE9178"/>
-          <w:sz w:val="16"/>
-          <w:szCs w:val="16"/>
-          <w:lang w:val="en-US"/>
-        </w:rPr>
-        <w:t>"</w:t>
-      </w:r>
-      <w:proofErr w:type="gramStart"/>
-      <w:r>
-        <w:rPr>
-          <w:rFonts w:ascii="Consolas" w:eastAsia="Times New Roman" w:hAnsi="Consolas" w:cs="Times New Roman"/>
-          <w:color w:val="CE9178"/>
-          <w:sz w:val="16"/>
-          <w:szCs w:val="16"/>
-          <w:lang w:val="en-US"/>
-        </w:rPr>
-        <w:t>education</w:t>
-      </w:r>
-      <w:proofErr w:type="gramEnd"/>
-      <w:r>
-        <w:rPr>
-          <w:rFonts w:ascii="Consolas" w:eastAsia="Times New Roman" w:hAnsi="Consolas" w:cs="Times New Roman"/>
-          <w:color w:val="CE9178"/>
-          <w:sz w:val="16"/>
-          <w:szCs w:val="16"/>
-          <w:lang w:val="en-US"/>
-        </w:rPr>
-        <w:t>"</w:t>
-      </w:r>
-      <w:r>
-        <w:rPr>
-          <w:rFonts w:ascii="Consolas" w:eastAsia="Times New Roman" w:hAnsi="Consolas" w:cs="Times New Roman"/>
-          <w:color w:val="D4D4D4"/>
-          <w:sz w:val="16"/>
-          <w:szCs w:val="16"/>
-          <w:lang w:val="en-US"/>
-        </w:rPr>
-        <w:t>: [</w:t>
-      </w:r>
-    </w:p>
-    <w:p>
-      <w:pPr>
-        <w:shd w:val="clear" w:color="auto" w:fill="1E1E1E"/>
-        <w:spacing w:after="0" w:line="219" w:lineRule="atLeast"/>
-        <w:rPr>
-          <w:rFonts w:ascii="Consolas" w:eastAsia="Times New Roman" w:hAnsi="Consolas" w:cs="Times New Roman"/>
-          <w:color w:val="D4D4D4"/>
-          <w:sz w:val="16"/>
-          <w:szCs w:val="16"/>
-          <w:lang w:val="en-US"/>
-        </w:rPr>
-      </w:pPr>
-      <w:r>
-        <w:rPr>
-          <w:rFonts w:ascii="Consolas" w:eastAsia="Times New Roman" w:hAnsi="Consolas" w:cs="Times New Roman"/>
-          <w:color w:val="D4D4D4"/>
-          <w:sz w:val="16"/>
-          <w:szCs w:val="16"/>
-          <w:lang w:val="en-US"/>
-        </w:rPr>
-        <w:t>        {</w:t>
-      </w:r>
-    </w:p>
-    <w:p>
-      <w:pPr>
-        <w:shd w:val="clear" w:color="auto" w:fill="1E1E1E"/>
-        <w:spacing w:after="0" w:line="219" w:lineRule="atLeast"/>
-        <w:rPr>
-          <w:rFonts w:ascii="Consolas" w:eastAsia="Times New Roman" w:hAnsi="Consolas" w:cs="Times New Roman"/>
-          <w:color w:val="D4D4D4"/>
-          <w:sz w:val="16"/>
-          <w:szCs w:val="16"/>
-          <w:lang w:val="en-US"/>
-        </w:rPr>
-      </w:pPr>
-      <w:r>
-        <w:rPr>
-          <w:rFonts w:ascii="Consolas" w:eastAsia="Times New Roman" w:hAnsi="Consolas" w:cs="Times New Roman"/>
-          <w:color w:val="D4D4D4"/>
-          <w:sz w:val="16"/>
-          <w:szCs w:val="16"/>
-          <w:lang w:val="en-US"/>
-        </w:rPr>
-        <w:t xml:space="preserve">          </w:t>
-      </w:r>
-      <w:r>
-        <w:rPr>
-          <w:rFonts w:ascii="Consolas" w:eastAsia="Times New Roman" w:hAnsi="Consolas" w:cs="Times New Roman"/>
-          <w:color w:val="CE9178"/>
-          <w:sz w:val="16"/>
-          <w:szCs w:val="16"/>
-          <w:lang w:val="en-US"/>
-        </w:rPr>
-        <w:t>"</w:t>
-      </w:r>
-      <w:proofErr w:type="gramStart"/>
-      <w:r>
-        <w:rPr>
-          <w:rFonts w:ascii="Consolas" w:eastAsia="Times New Roman" w:hAnsi="Consolas" w:cs="Times New Roman"/>
-          <w:color w:val="CE9178"/>
-          <w:sz w:val="16"/>
-          <w:szCs w:val="16"/>
-          <w:lang w:val="en-US"/>
-        </w:rPr>
-        <w:t>institution</w:t>
-      </w:r>
-      <w:proofErr w:type="gramEnd"/>
-      <w:r>
-        <w:rPr>
-          <w:rFonts w:ascii="Consolas" w:eastAsia="Times New Roman" w:hAnsi="Consolas" w:cs="Times New Roman"/>
-          <w:color w:val="CE9178"/>
-          <w:sz w:val="16"/>
-          <w:szCs w:val="16"/>
-          <w:lang w:val="en-US"/>
-        </w:rPr>
-        <w:t>"</w:t>
-      </w:r>
-      <w:r>
-        <w:rPr>
-          <w:rFonts w:ascii="Consolas" w:eastAsia="Times New Roman" w:hAnsi="Consolas" w:cs="Times New Roman"/>
-          <w:color w:val="D4D4D4"/>
-          <w:sz w:val="16"/>
-          <w:szCs w:val="16"/>
-          <w:lang w:val="en-US"/>
-        </w:rPr>
-        <w:t xml:space="preserve">: </w:t>
-      </w:r>
-      <w:r>
-        <w:rPr>
-          <w:rFonts w:ascii="Consolas" w:eastAsia="Times New Roman" w:hAnsi="Consolas" w:cs="Times New Roman"/>
-          <w:color w:val="CE9178"/>
-          <w:sz w:val="16"/>
-          <w:szCs w:val="16"/>
-          <w:lang w:val="en-US"/>
-        </w:rPr>
-        <w:t>"Your school name"</w:t>
-      </w:r>
-      <w:r>
-        <w:rPr>
-          <w:rFonts w:ascii="Consolas" w:eastAsia="Times New Roman" w:hAnsi="Consolas" w:cs="Times New Roman"/>
-          <w:color w:val="D4D4D4"/>
-          <w:sz w:val="16"/>
-          <w:szCs w:val="16"/>
-          <w:lang w:val="en-US"/>
-        </w:rPr>
-        <w:t>,</w:t>
-      </w:r>
-    </w:p>
-    <w:p>
-      <w:pPr>
-        <w:shd w:val="clear" w:color="auto" w:fill="1E1E1E"/>
-        <w:spacing w:after="0" w:line="219" w:lineRule="atLeast"/>
-        <w:rPr>
-          <w:rFonts w:ascii="Consolas" w:eastAsia="Times New Roman" w:hAnsi="Consolas" w:cs="Times New Roman"/>
-          <w:color w:val="D4D4D4"/>
-          <w:sz w:val="16"/>
-          <w:szCs w:val="16"/>
-          <w:lang w:val="en-US"/>
-        </w:rPr>
-      </w:pPr>
-      <w:r>
-        <w:rPr>
-          <w:rFonts w:ascii="Consolas" w:eastAsia="Times New Roman" w:hAnsi="Consolas" w:cs="Times New Roman"/>
-          <w:color w:val="D4D4D4"/>
-          <w:sz w:val="16"/>
-          <w:szCs w:val="16"/>
-          <w:lang w:val="en-US"/>
-        </w:rPr>
-        <w:t xml:space="preserve">          </w:t>
-      </w:r>
-      <w:r>
-        <w:rPr>
-          <w:rFonts w:ascii="Consolas" w:eastAsia="Times New Roman" w:hAnsi="Consolas" w:cs="Times New Roman"/>
-          <w:color w:val="CE9178"/>
-          <w:sz w:val="16"/>
-          <w:szCs w:val="16"/>
-          <w:lang w:val="en-US"/>
-        </w:rPr>
-        <w:t>"</w:t>
-      </w:r>
-      <w:proofErr w:type="gramStart"/>
-      <w:r>
-        <w:rPr>
-          <w:rFonts w:ascii="Consolas" w:eastAsia="Times New Roman" w:hAnsi="Consolas" w:cs="Times New Roman"/>
-          <w:color w:val="CE9178"/>
-          <w:sz w:val="16"/>
-          <w:szCs w:val="16"/>
-          <w:lang w:val="en-US"/>
-        </w:rPr>
-        <w:t>area</w:t>
-      </w:r>
-      <w:proofErr w:type="gramEnd"/>
-      <w:r>
-        <w:rPr>
-          <w:rFonts w:ascii="Consolas" w:eastAsia="Times New Roman" w:hAnsi="Consolas" w:cs="Times New Roman"/>
-          <w:color w:val="CE9178"/>
-          <w:sz w:val="16"/>
-          <w:szCs w:val="16"/>
-          <w:lang w:val="en-US"/>
-        </w:rPr>
-        <w:t>"</w:t>
-      </w:r>
-      <w:r>
-        <w:rPr>
-          <w:rFonts w:ascii="Consolas" w:eastAsia="Times New Roman" w:hAnsi="Consolas" w:cs="Times New Roman"/>
-          <w:color w:val="D4D4D4"/>
-          <w:sz w:val="16"/>
-          <w:szCs w:val="16"/>
-          <w:lang w:val="en-US"/>
-        </w:rPr>
-        <w:t xml:space="preserve">: </w:t>
-      </w:r>
-      <w:r>
-        <w:rPr>
-          <w:rFonts w:ascii="Consolas" w:eastAsia="Times New Roman" w:hAnsi="Consolas" w:cs="Times New Roman"/>
-          <w:color w:val="CE9178"/>
-          <w:sz w:val="16"/>
-          <w:szCs w:val="16"/>
-          <w:lang w:val="en-US"/>
-        </w:rPr>
-        <w:t>"Your area of study or degree earned"</w:t>
-      </w:r>
-      <w:r>
-        <w:rPr>
-          <w:rFonts w:ascii="Consolas" w:eastAsia="Times New Roman" w:hAnsi="Consolas" w:cs="Times New Roman"/>
-          <w:color w:val="D4D4D4"/>
-          <w:sz w:val="16"/>
-          <w:szCs w:val="16"/>
-          <w:lang w:val="en-US"/>
-        </w:rPr>
-        <w:t>,</w:t>
-      </w:r>
-    </w:p>
-    <w:p>
-      <w:pPr>
-        <w:shd w:val="clear" w:color="auto" w:fill="1E1E1E"/>
-        <w:spacing w:after="0" w:line="219" w:lineRule="atLeast"/>
-        <w:rPr>
-          <w:rFonts w:ascii="Consolas" w:eastAsia="Times New Roman" w:hAnsi="Consolas" w:cs="Times New Roman"/>
-          <w:color w:val="D4D4D4"/>
-          <w:sz w:val="16"/>
-          <w:szCs w:val="16"/>
-          <w:lang w:val="en-US"/>
-        </w:rPr>
-      </w:pPr>
-      <w:r>
-        <w:rPr>
-          <w:rFonts w:ascii="Consolas" w:eastAsia="Times New Roman" w:hAnsi="Consolas" w:cs="Times New Roman"/>
-          <w:color w:val="D4D4D4"/>
-          <w:sz w:val="16"/>
-          <w:szCs w:val="16"/>
-          <w:lang w:val="en-US"/>
-        </w:rPr>
-        <w:t xml:space="preserve">          </w:t>
-      </w:r>
-      <w:r>
-        <w:rPr>
-          <w:rFonts w:ascii="Consolas" w:eastAsia="Times New Roman" w:hAnsi="Consolas" w:cs="Times New Roman"/>
-          <w:color w:val="CE9178"/>
-          <w:sz w:val="16"/>
-          <w:szCs w:val="16"/>
-          <w:lang w:val="en-US"/>
-        </w:rPr>
-        <w:t>"</w:t>
-      </w:r>
-      <w:proofErr w:type="spellStart"/>
-      <w:r>
-        <w:rPr>
-          <w:rFonts w:ascii="Consolas" w:eastAsia="Times New Roman" w:hAnsi="Consolas" w:cs="Times New Roman"/>
-          <w:color w:val="CE9178"/>
-          <w:sz w:val="16"/>
-          <w:szCs w:val="16"/>
-          <w:lang w:val="en-US"/>
-        </w:rPr>
-        <w:t>studyType</w:t>
-      </w:r>
-      <w:proofErr w:type="spellEnd"/>
-      <w:r>
-        <w:rPr>
-          <w:rFonts w:ascii="Consolas" w:eastAsia="Times New Roman" w:hAnsi="Consolas" w:cs="Times New Roman"/>
-          <w:color w:val="CE9178"/>
-          <w:sz w:val="16"/>
-          <w:szCs w:val="16"/>
-          <w:lang w:val="en-US"/>
-        </w:rPr>
-        <w:t>"</w:t>
-      </w:r>
-      <w:r>
-        <w:rPr>
-          <w:rFonts w:ascii="Consolas" w:eastAsia="Times New Roman" w:hAnsi="Consolas" w:cs="Times New Roman"/>
-          <w:color w:val="D4D4D4"/>
-          <w:sz w:val="16"/>
-          <w:szCs w:val="16"/>
-          <w:lang w:val="en-US"/>
-        </w:rPr>
-        <w:t xml:space="preserve">: </w:t>
-      </w:r>
-      <w:r>
-        <w:rPr>
-          <w:rFonts w:ascii="Consolas" w:eastAsia="Times New Roman" w:hAnsi="Consolas" w:cs="Times New Roman"/>
-          <w:color w:val="CE9178"/>
-          <w:sz w:val="16"/>
-          <w:szCs w:val="16"/>
-          <w:lang w:val="en-US"/>
-        </w:rPr>
-        <w:t>""</w:t>
+        <w:t>"</w:t>
+      </w:r>
+      <w:r>
+        <w:rPr>
+          <w:rFonts w:ascii="Consolas" w:eastAsia="Times New Roman" w:hAnsi="Consolas" w:cs="Times New Roman"/>
+          <w:color w:val="CE9178"/>
+          <w:sz w:val="16"/>
+          <w:szCs w:val="16"/>
+          <w:lang w:val="en-US"/>
+        </w:rPr>
+        <w:t>12</w:t>
+      </w:r>
+      <w:r>
+        <w:rPr>
+          <w:rFonts w:ascii="Consolas" w:eastAsia="Times New Roman" w:hAnsi="Consolas" w:cs="Times New Roman"/>
+          <w:color w:val="CE9178"/>
+          <w:sz w:val="16"/>
+          <w:szCs w:val="16"/>
+          <w:lang w:val="en-US"/>
+        </w:rPr>
+        <w:t>"</w:t>
       </w:r>
       <w:r>
         <w:rPr>
@@ -3596,7 +4271,27 @@
           <w:szCs w:val="16"/>
           <w:lang w:val="en-US"/>
         </w:rPr>
-        <w:t>"Your start date, in YYYY-MM-DD format"</w:t>
+        <w:t>"</w:t>
+      </w:r>
+      <w:r>
+        <w:rPr>
+          <w:rFonts w:ascii="Consolas" w:eastAsia="Times New Roman" w:hAnsi="Consolas" w:cs="Times New Roman"/>
+          <w:color w:val="CE9178"/>
+          <w:sz w:val="16"/>
+          <w:szCs w:val="16"/>
+          <w:lang w:val="en-US"/>
+        </w:rPr>
+        <w:t>2010</w:t>
+      </w:r>
+      <w:r>
+        <w:rPr>
+          <w:rFonts w:ascii="Consolas" w:eastAsia="Times New Roman" w:hAnsi="Consolas" w:cs="Times New Roman"/>
+          <w:color w:val="CE9178"/>
+          <w:sz w:val="16"/>
+          <w:szCs w:val="16"/>
+          <w:lang w:val="en-US"/>
+        </w:rPr>
+        <w:t>"</w:t>
       </w:r>
       <w:r>
         <w:rPr>
@@ -3683,7 +4378,27 @@
           <w:szCs w:val="16"/>
           <w:lang w:val="en-US"/>
         </w:rPr>
-        <w:t>"Your completion date, in YYYY-MM-DD format"</w:t>
+        <w:t>"</w:t>
+      </w:r>
+      <w:r>
+        <w:rPr>
+          <w:rFonts w:ascii="Consolas" w:eastAsia="Times New Roman" w:hAnsi="Consolas" w:cs="Times New Roman"/>
+          <w:color w:val="CE9178"/>
+          <w:sz w:val="16"/>
+          <w:szCs w:val="16"/>
+          <w:lang w:val="en-US"/>
+        </w:rPr>
+        <w:t>2011</w:t>
+      </w:r>
+      <w:r>
+        <w:rPr>
+          <w:rFonts w:ascii="Consolas" w:eastAsia="Times New Roman" w:hAnsi="Consolas" w:cs="Times New Roman"/>
+          <w:color w:val="CE9178"/>
+          <w:sz w:val="16"/>
+          <w:szCs w:val="16"/>
+          <w:lang w:val="en-US"/>
+        </w:rPr>
+        <w:t>"</w:t>
       </w:r>
       <w:r>
         <w:rPr>
@@ -3729,6 +4444,7 @@
         <w:t>"</w:t>
       </w:r>
       <w:proofErr w:type="spellStart"/>
+      <w:proofErr w:type="gramStart"/>
       <w:r>
         <w:rPr>
           <w:rFonts w:ascii="Consolas" w:eastAsia="Times New Roman" w:hAnsi="Consolas" w:cs="Times New Roman"/>
@@ -3740,6 +4456,7 @@
         <w:t>gpa</w:t>
       </w:r>
       <w:proofErr w:type="spellEnd"/>
+      <w:proofErr w:type="gramEnd"/>
       <w:r>
         <w:rPr>
           <w:rFonts w:ascii="Consolas" w:eastAsia="Times New Roman" w:hAnsi="Consolas" w:cs="Times New Roman"/>
@@ -3768,82 +4485,192 @@
           <w:szCs w:val="16"/>
           <w:lang w:val="en-US"/>
         </w:rPr>
+        <w:t>"</w:t>
+      </w:r>
+      <w:r>
+        <w:rPr>
+          <w:rFonts w:ascii="Consolas" w:eastAsia="Times New Roman" w:hAnsi="Consolas" w:cs="Times New Roman"/>
+          <w:color w:val="CE9178"/>
+          <w:sz w:val="16"/>
+          <w:szCs w:val="16"/>
+          <w:lang w:val="en-US"/>
+        </w:rPr>
+        <w:t>72</w:t>
+      </w:r>
+      <w:r>
+        <w:rPr>
+          <w:rFonts w:ascii="Consolas" w:eastAsia="Times New Roman" w:hAnsi="Consolas" w:cs="Times New Roman"/>
+          <w:color w:val="CE9178"/>
+          <w:sz w:val="16"/>
+          <w:szCs w:val="16"/>
+          <w:lang w:val="en-US"/>
+        </w:rPr>
+        <w:t>"</w:t>
+      </w:r>
+      <w:r>
+        <w:rPr>
+          <w:rFonts w:ascii="Consolas" w:eastAsia="Times New Roman" w:hAnsi="Consolas" w:cs="Times New Roman"/>
+          <w:color w:val="D4D4D4"/>
+          <w:sz w:val="16"/>
+          <w:szCs w:val="16"/>
+          <w:lang w:val="en-US"/>
+        </w:rPr>
+        <w:t>,</w:t>
+      </w:r>
+    </w:p>
+    <w:p>
+      <w:pPr>
+        <w:shd w:val="clear" w:color="auto" w:fill="1E1E1E"/>
+        <w:spacing w:after="0" w:line="219" w:lineRule="atLeast"/>
+        <w:rPr>
+          <w:rFonts w:ascii="Consolas" w:eastAsia="Times New Roman" w:hAnsi="Consolas" w:cs="Times New Roman"/>
+          <w:color w:val="D4D4D4"/>
+          <w:sz w:val="16"/>
+          <w:szCs w:val="16"/>
+          <w:lang w:val="en-US"/>
+        </w:rPr>
+      </w:pPr>
+      <w:r>
+        <w:rPr>
+          <w:rFonts w:ascii="Consolas" w:eastAsia="Times New Roman" w:hAnsi="Consolas" w:cs="Times New Roman"/>
+          <w:color w:val="D4D4D4"/>
+          <w:sz w:val="16"/>
+          <w:szCs w:val="16"/>
+          <w:lang w:val="en-US"/>
+        </w:rPr>
+        <w:t xml:space="preserve">          </w:t>
+      </w:r>
+      <w:r>
+        <w:rPr>
+          <w:rFonts w:ascii="Consolas" w:eastAsia="Times New Roman" w:hAnsi="Consolas" w:cs="Times New Roman"/>
+          <w:color w:val="CE9178"/>
+          <w:sz w:val="16"/>
+          <w:szCs w:val="16"/>
+          <w:lang w:val="en-US"/>
+        </w:rPr>
+        <w:t>"courses"</w:t>
+      </w:r>
+      <w:r>
+        <w:rPr>
+          <w:rFonts w:ascii="Consolas" w:eastAsia="Times New Roman" w:hAnsi="Consolas" w:cs="Times New Roman"/>
+          <w:color w:val="D4D4D4"/>
+          <w:sz w:val="16"/>
+          <w:szCs w:val="16"/>
+          <w:lang w:val="en-US"/>
+        </w:rPr>
+        <w:t>: [</w:t>
+      </w:r>
+      <w:r>
+        <w:rPr>
+          <w:rFonts w:ascii="Consolas" w:eastAsia="Times New Roman" w:hAnsi="Consolas" w:cs="Times New Roman"/>
+          <w:color w:val="D4D4D4"/>
+          <w:sz w:val="16"/>
+          <w:szCs w:val="16"/>
+          <w:lang w:val="en-US"/>
+        </w:rPr>
+        <w:t>BSC(IT)</w:t>
+      </w:r>
+    </w:p>
+    <w:p>
+      <w:pPr>
+        <w:shd w:val="clear" w:color="auto" w:fill="1E1E1E"/>
+        <w:spacing w:after="0" w:line="219" w:lineRule="atLeast"/>
+        <w:rPr>
+          <w:rFonts w:ascii="Consolas" w:eastAsia="Times New Roman" w:hAnsi="Consolas" w:cs="Times New Roman"/>
+          <w:color w:val="D4D4D4"/>
+          <w:sz w:val="16"/>
+          <w:szCs w:val="16"/>
+          <w:lang w:val="en-US"/>
+        </w:rPr>
+      </w:pPr>
+      <w:r>
+        <w:rPr>
+          <w:rFonts w:ascii="Consolas" w:eastAsia="Times New Roman" w:hAnsi="Consolas" w:cs="Times New Roman"/>
+          <w:color w:val="D4D4D4"/>
+          <w:sz w:val="16"/>
+          <w:szCs w:val="16"/>
+          <w:lang w:val="en-US"/>
+        </w:rPr>
+        <w:t xml:space="preserve">            </w:t>
+      </w:r>
+      <w:r>
+        <w:rPr>
+          <w:rFonts w:ascii="Consolas" w:eastAsia="Times New Roman" w:hAnsi="Consolas" w:cs="Times New Roman"/>
+          <w:color w:val="CE9178"/>
+          <w:sz w:val="16"/>
+          <w:szCs w:val="16"/>
+          <w:lang w:val="en-US"/>
+        </w:rPr>
         <w:t>""</w:t>
       </w:r>
-      <w:r>
-        <w:rPr>
-          <w:rFonts w:ascii="Consolas" w:eastAsia="Times New Roman" w:hAnsi="Consolas" w:cs="Times New Roman"/>
-          <w:color w:val="D4D4D4"/>
-          <w:sz w:val="16"/>
-          <w:szCs w:val="16"/>
-          <w:lang w:val="en-US"/>
-        </w:rPr>
-        <w:t>,</w:t>
-      </w:r>
-    </w:p>
-    <w:p>
-      <w:pPr>
-        <w:shd w:val="clear" w:color="auto" w:fill="1E1E1E"/>
-        <w:spacing w:after="0" w:line="219" w:lineRule="atLeast"/>
-        <w:rPr>
-          <w:rFonts w:ascii="Consolas" w:eastAsia="Times New Roman" w:hAnsi="Consolas" w:cs="Times New Roman"/>
-          <w:color w:val="D4D4D4"/>
-          <w:sz w:val="16"/>
-          <w:szCs w:val="16"/>
-          <w:lang w:val="en-US"/>
-        </w:rPr>
-      </w:pPr>
-      <w:r>
-        <w:rPr>
-          <w:rFonts w:ascii="Consolas" w:eastAsia="Times New Roman" w:hAnsi="Consolas" w:cs="Times New Roman"/>
-          <w:color w:val="D4D4D4"/>
-          <w:sz w:val="16"/>
-          <w:szCs w:val="16"/>
-          <w:lang w:val="en-US"/>
-        </w:rPr>
-        <w:t xml:space="preserve">          </w:t>
-      </w:r>
-      <w:r>
-        <w:rPr>
-          <w:rFonts w:ascii="Consolas" w:eastAsia="Times New Roman" w:hAnsi="Consolas" w:cs="Times New Roman"/>
-          <w:color w:val="CE9178"/>
-          <w:sz w:val="16"/>
-          <w:szCs w:val="16"/>
-          <w:lang w:val="en-US"/>
-        </w:rPr>
-        <w:t>"</w:t>
-      </w:r>
-      <w:proofErr w:type="gramStart"/>
-      <w:r>
-        <w:rPr>
-          <w:rFonts w:ascii="Consolas" w:eastAsia="Times New Roman" w:hAnsi="Consolas" w:cs="Times New Roman"/>
-          <w:color w:val="CE9178"/>
-          <w:sz w:val="16"/>
-          <w:szCs w:val="16"/>
-          <w:lang w:val="en-US"/>
-        </w:rPr>
-        <w:t>courses</w:t>
-      </w:r>
-      <w:proofErr w:type="gramEnd"/>
-      <w:r>
-        <w:rPr>
-          <w:rFonts w:ascii="Consolas" w:eastAsia="Times New Roman" w:hAnsi="Consolas" w:cs="Times New Roman"/>
-          <w:color w:val="CE9178"/>
-          <w:sz w:val="16"/>
-          <w:szCs w:val="16"/>
-          <w:lang w:val="en-US"/>
-        </w:rPr>
-        <w:t>"</w:t>
-      </w:r>
-      <w:r>
-        <w:rPr>
-          <w:rFonts w:ascii="Consolas" w:eastAsia="Times New Roman" w:hAnsi="Consolas" w:cs="Times New Roman"/>
-          <w:color w:val="D4D4D4"/>
-          <w:sz w:val="16"/>
-          <w:szCs w:val="16"/>
-          <w:lang w:val="en-US"/>
-        </w:rPr>
-        <w:t>: [</w:t>
+    </w:p>
+    <w:p>
+      <w:pPr>
+        <w:shd w:val="clear" w:color="auto" w:fill="1E1E1E"/>
+        <w:spacing w:after="0" w:line="219" w:lineRule="atLeast"/>
+        <w:rPr>
+          <w:rFonts w:ascii="Consolas" w:eastAsia="Times New Roman" w:hAnsi="Consolas" w:cs="Times New Roman"/>
+          <w:color w:val="D4D4D4"/>
+          <w:sz w:val="16"/>
+          <w:szCs w:val="16"/>
+          <w:lang w:val="en-US"/>
+        </w:rPr>
+      </w:pPr>
+      <w:r>
+        <w:rPr>
+          <w:rFonts w:ascii="Consolas" w:eastAsia="Times New Roman" w:hAnsi="Consolas" w:cs="Times New Roman"/>
+          <w:color w:val="D4D4D4"/>
+          <w:sz w:val="16"/>
+          <w:szCs w:val="16"/>
+          <w:lang w:val="en-US"/>
+        </w:rPr>
+        <w:t>          ]</w:t>
+      </w:r>
+    </w:p>
+    <w:p>
+      <w:pPr>
+        <w:shd w:val="clear" w:color="auto" w:fill="1E1E1E"/>
+        <w:spacing w:after="0" w:line="219" w:lineRule="atLeast"/>
+        <w:rPr>
+          <w:rFonts w:ascii="Consolas" w:eastAsia="Times New Roman" w:hAnsi="Consolas" w:cs="Times New Roman"/>
+          <w:color w:val="D4D4D4"/>
+          <w:sz w:val="16"/>
+          <w:szCs w:val="16"/>
+          <w:lang w:val="en-US"/>
+        </w:rPr>
+      </w:pPr>
+      <w:r>
+        <w:rPr>
+          <w:rFonts w:ascii="Consolas" w:eastAsia="Times New Roman" w:hAnsi="Consolas" w:cs="Times New Roman"/>
+          <w:color w:val="D4D4D4"/>
+          <w:sz w:val="16"/>
+          <w:szCs w:val="16"/>
+          <w:lang w:val="en-US"/>
+        </w:rPr>
+        <w:t>        }</w:t>
+      </w:r>
+    </w:p>
+    <w:p>
+      <w:pPr>
+        <w:shd w:val="clear" w:color="auto" w:fill="1E1E1E"/>
+        <w:spacing w:after="0" w:line="219" w:lineRule="atLeast"/>
+        <w:rPr>
+          <w:rFonts w:ascii="Consolas" w:eastAsia="Times New Roman" w:hAnsi="Consolas" w:cs="Times New Roman"/>
+          <w:color w:val="D4D4D4"/>
+          <w:sz w:val="16"/>
+          <w:szCs w:val="16"/>
+          <w:lang w:val="en-US"/>
+        </w:rPr>
+      </w:pPr>
+      <w:r>
+        <w:rPr>
+          <w:rFonts w:ascii="Consolas" w:eastAsia="Times New Roman" w:hAnsi="Consolas" w:cs="Times New Roman"/>
+          <w:color w:val="D4D4D4"/>
+          <w:sz w:val="16"/>
+          <w:szCs w:val="16"/>
+          <w:lang w:val="en-US"/>
+        </w:rPr>
+        <w:t>      ],</w:t>
       </w:r>
     </w:p>
     <w:p>
@@ -3867,108 +4694,6 @@
           <w:lang w:val="en-US"/>
         </w:rPr>
         <w:lastRenderedPageBreak/>
-        <w:t xml:space="preserve">            </w:t>
-      </w:r>
-      <w:r>
-        <w:rPr>
-          <w:rFonts w:ascii="Consolas" w:eastAsia="Times New Roman" w:hAnsi="Consolas" w:cs="Times New Roman"/>
-          <w:color w:val="CE9178"/>
-          <w:sz w:val="16"/>
-          <w:szCs w:val="16"/>
-          <w:lang w:val="en-US"/>
-        </w:rPr>
-        <w:t>""</w:t>
-      </w:r>
-    </w:p>
-    <w:p>
-      <w:pPr>
-        <w:shd w:val="clear" w:color="auto" w:fill="1E1E1E"/>
-        <w:spacing w:after="0" w:line="219" w:lineRule="atLeast"/>
-        <w:rPr>
-          <w:rFonts w:ascii="Consolas" w:eastAsia="Times New Roman" w:hAnsi="Consolas" w:cs="Times New Roman"/>
-          <w:color w:val="D4D4D4"/>
-          <w:sz w:val="16"/>
-          <w:szCs w:val="16"/>
-          <w:lang w:val="en-US"/>
-        </w:rPr>
-      </w:pPr>
-      <w:r>
-        <w:rPr>
-          <w:rFonts w:ascii="Consolas" w:eastAsia="Times New Roman" w:hAnsi="Consolas" w:cs="Times New Roman"/>
-          <w:color w:val="D4D4D4"/>
-          <w:sz w:val="16"/>
-          <w:szCs w:val="16"/>
-          <w:lang w:val="en-US"/>
-        </w:rPr>
-        <w:t>          ]</w:t>
-      </w:r>
-    </w:p>
-    <w:p>
-      <w:pPr>
-        <w:shd w:val="clear" w:color="auto" w:fill="1E1E1E"/>
-        <w:spacing w:after="0" w:line="219" w:lineRule="atLeast"/>
-        <w:rPr>
-          <w:rFonts w:ascii="Consolas" w:eastAsia="Times New Roman" w:hAnsi="Consolas" w:cs="Times New Roman"/>
-          <w:color w:val="D4D4D4"/>
-          <w:sz w:val="16"/>
-          <w:szCs w:val="16"/>
-          <w:lang w:val="en-US"/>
-        </w:rPr>
-      </w:pPr>
-      <w:r>
-        <w:rPr>
-          <w:rFonts w:ascii="Consolas" w:eastAsia="Times New Roman" w:hAnsi="Consolas" w:cs="Times New Roman"/>
-          <w:color w:val="D4D4D4"/>
-          <w:sz w:val="16"/>
-          <w:szCs w:val="16"/>
-          <w:lang w:val="en-US"/>
-        </w:rPr>
-        <w:t>        }</w:t>
-      </w:r>
-    </w:p>
-    <w:p>
-      <w:pPr>
-        <w:shd w:val="clear" w:color="auto" w:fill="1E1E1E"/>
-        <w:spacing w:after="0" w:line="219" w:lineRule="atLeast"/>
-        <w:rPr>
-          <w:rFonts w:ascii="Consolas" w:eastAsia="Times New Roman" w:hAnsi="Consolas" w:cs="Times New Roman"/>
-          <w:color w:val="D4D4D4"/>
-          <w:sz w:val="16"/>
-          <w:szCs w:val="16"/>
-          <w:lang w:val="en-US"/>
-        </w:rPr>
-      </w:pPr>
-      <w:r>
-        <w:rPr>
-          <w:rFonts w:ascii="Consolas" w:eastAsia="Times New Roman" w:hAnsi="Consolas" w:cs="Times New Roman"/>
-          <w:color w:val="D4D4D4"/>
-          <w:sz w:val="16"/>
-          <w:szCs w:val="16"/>
-          <w:lang w:val="en-US"/>
-        </w:rPr>
-        <w:t>      ],</w:t>
-      </w:r>
-    </w:p>
-    <w:p>
-      <w:pPr>
-        <w:shd w:val="clear" w:color="auto" w:fill="1E1E1E"/>
-        <w:spacing w:after="0" w:line="219" w:lineRule="atLeast"/>
-        <w:rPr>
-          <w:rFonts w:ascii="Consolas" w:eastAsia="Times New Roman" w:hAnsi="Consolas" w:cs="Times New Roman"/>
-          <w:color w:val="D4D4D4"/>
-          <w:sz w:val="16"/>
-          <w:szCs w:val="16"/>
-          <w:lang w:val="en-US"/>
-        </w:rPr>
-      </w:pPr>
-      <w:r>
-        <w:rPr>
-          <w:rFonts w:ascii="Consolas" w:eastAsia="Times New Roman" w:hAnsi="Consolas" w:cs="Times New Roman"/>
-          <w:color w:val="D4D4D4"/>
-          <w:sz w:val="16"/>
-          <w:szCs w:val="16"/>
-          <w:lang w:val="en-US"/>
-        </w:rPr>
         <w:t xml:space="preserve">      </w:t>
       </w:r>
       <w:r>
